--- a/relatorio.docx
+++ b/relatorio.docx
@@ -79,7 +79,16 @@
       </w:r>
       <w:proofErr w:type="spellEnd"/>
       <w:r>
-        <w:t xml:space="preserve"> com sua estrutura já feita, com os métodos </w:t>
+        <w:t>,</w:t>
+      </w:r>
+      <w:r>
+        <w:t xml:space="preserve"> com sua estrutura já </w:t>
+      </w:r>
+      <w:r>
+        <w:t>estabelecida</w:t>
+      </w:r>
+      <w:r>
+        <w:t xml:space="preserve">, com os métodos </w:t>
       </w:r>
       <w:r>
         <w:t>“</w:t>
@@ -126,7 +135,13 @@
       </w:r>
       <w:proofErr w:type="spellEnd"/>
       <w:r>
-        <w:t xml:space="preserve">” </w:t>
+        <w:t>”</w:t>
+      </w:r>
+      <w:r>
+        <w:t>,</w:t>
+      </w:r>
+      <w:r>
+        <w:t xml:space="preserve"> </w:t>
       </w:r>
       <w:r>
         <w:t>que devem ser implementados pelo grupo.</w:t>
@@ -261,7 +276,19 @@
         <w:t>”</w:t>
       </w:r>
       <w:r>
-        <w:t xml:space="preserve"> foram implementados da mesma forma, apenas mudando o nome das variáveis. Nesses dois métodos, primeiro é testado se a quantidade recebe é invalido, ou seja, menor que zero, se for, esses métodos retornam -1, caso </w:t>
+        <w:t xml:space="preserve"> foram implementados da mesma forma, apenas mudando o nome das variáveis. Nesses dois métodos, primeiro é testado se a quantidade receb</w:t>
+      </w:r>
+      <w:r>
+        <w:t>ida</w:t>
+      </w:r>
+      <w:r>
+        <w:t xml:space="preserve"> é invalid</w:t>
+      </w:r>
+      <w:r>
+        <w:t>a</w:t>
+      </w:r>
+      <w:r>
+        <w:t xml:space="preserve">, ou seja, menor que zero, se for, esses métodos retornam -1, caso </w:t>
       </w:r>
       <w:r>
         <w:t>contrário</w:t>
@@ -278,7 +305,13 @@
       </w:r>
       <w:proofErr w:type="spellEnd"/>
       <w:r>
-        <w:t xml:space="preserve">. Caso a quantidade recebido de combustível ocupar menos ou o mesmo espaço que resta no tanque, é adicionado essa quantidade ao tanque e retornado esse valor, no entanto, se a quantidade recebida exceder o espaço de sobra do tanque, é adicionado o que resta para encher o tanque e retornado </w:t>
+        <w:t>. Caso a quantidade recebid</w:t>
+      </w:r>
+      <w:r>
+        <w:t>a</w:t>
+      </w:r>
+      <w:r>
+        <w:t xml:space="preserve"> de combustível ocupar menos ou o mesmo espaço que resta no tanque, é adicionado essa quantidade ao tanque e retornado esse valor, no entanto, se a quantidade recebida exceder o espaço de sobra do tanque, é adicionado o que resta para encher o tanque e retornado </w:t>
       </w:r>
       <w:proofErr w:type="spellStart"/>
       <w:r>
@@ -334,10 +367,22 @@
       </w:r>
       <w:proofErr w:type="spellEnd"/>
       <w:r>
-        <w:t xml:space="preserve"> o calculo de quanto ainda sobra de combustível dos dois tanques de álcool junto</w:t>
-      </w:r>
-      <w:r>
-        <w:t>, e se esse a quantidade de combustível for menor ou igual ao resultado calculado, dividimos essa quantidade e colocamos o resultado nos dois tanques de álcool, retornando o que foi colocado nos tanques somados, se não for o caso, em vez disso, é colocado a divisão do máximo que os tanques suportam juntos em cada um, e esse máximo é retornado pelo método.</w:t>
+        <w:t xml:space="preserve"> o </w:t>
+      </w:r>
+      <w:r>
+        <w:t>cálculo</w:t>
+      </w:r>
+      <w:r>
+        <w:t xml:space="preserve"> de quanto ainda sobra de combustível dos dois tanques de álcool junto</w:t>
+      </w:r>
+      <w:r>
+        <w:t xml:space="preserve">, e se esse a quantidade de combustível for menor ou igual ao resultado calculado, dividimos essa quantidade e colocamos o resultado nos dois tanques de álcool, retornando o que foi colocado nos tanques somados, se não for o caso, em vez disso, é colocado a divisão do máximo que </w:t>
+      </w:r>
+      <w:r>
+        <w:t>resta nos dois tanques</w:t>
+      </w:r>
+      <w:r>
+        <w:t xml:space="preserve"> juntos em cada um, e esse máximo é retornado pelo método.</w:t>
       </w:r>
     </w:p>
     <w:p>
@@ -2757,13 +2802,7 @@
         <w:jc w:val="both"/>
       </w:pPr>
       <w:r>
-        <w:t>Recebe Ga</w:t>
-      </w:r>
-      <w:r>
-        <w:t>s</w:t>
-      </w:r>
-      <w:r>
-        <w:t>olina</w:t>
+        <w:t>Recebe Gasolina</w:t>
       </w:r>
     </w:p>
     <w:p>
@@ -4157,6 +4196,7 @@
   <w:style w:type="character" w:default="1" w:styleId="Fontepargpadro">
     <w:name w:val="Default Paragraph Font"/>
     <w:uiPriority w:val="1"/>
+    <w:semiHidden/>
     <w:unhideWhenUsed/>
   </w:style>
   <w:style w:type="table" w:default="1" w:styleId="Tabelanormal">

--- a/relatorio.docx
+++ b/relatorio.docx
@@ -537,8 +537,16 @@
       <w:pPr>
         <w:spacing w:line="360" w:lineRule="auto"/>
         <w:jc w:val="both"/>
+        <w:rPr>
+          <w:b/>
+          <w:bCs/>
+        </w:rPr>
       </w:pPr>
       <w:r>
+        <w:rPr>
+          <w:b/>
+          <w:bCs/>
+        </w:rPr>
         <w:t>Recebe Aditivo</w:t>
       </w:r>
     </w:p>
@@ -621,6 +629,7 @@
     <w:tbl>
       <w:tblPr>
         <w:tblW w:w="0" w:type="auto"/>
+        <w:jc w:val="center"/>
         <w:shd w:val="clear" w:color="auto" w:fill="FFFFFF"/>
         <w:tblCellMar>
           <w:left w:w="0" w:type="dxa"/>
@@ -635,6 +644,9 @@
         <w:gridCol w:w="1101"/>
       </w:tblGrid>
       <w:tr>
+        <w:trPr>
+          <w:jc w:val="center"/>
+        </w:trPr>
         <w:tc>
           <w:tcPr>
             <w:tcW w:w="1653" w:type="dxa"/>
@@ -782,6 +794,9 @@
         </w:tc>
       </w:tr>
       <w:tr>
+        <w:trPr>
+          <w:jc w:val="center"/>
+        </w:trPr>
         <w:tc>
           <w:tcPr>
             <w:tcW w:w="1653" w:type="dxa"/>
@@ -956,10 +971,21 @@
                 <w:lang w:eastAsia="pt-BR"/>
               </w:rPr>
             </w:pPr>
+            <w:r>
+              <w:rPr>
+                <w:rFonts w:eastAsia="Times New Roman"/>
+                <w:color w:val="222222"/>
+                <w:lang w:eastAsia="pt-BR"/>
+              </w:rPr>
+              <w:t>0</w:t>
+            </w:r>
           </w:p>
         </w:tc>
       </w:tr>
       <w:tr>
+        <w:trPr>
+          <w:jc w:val="center"/>
+        </w:trPr>
         <w:tc>
           <w:tcPr>
             <w:tcW w:w="1653" w:type="dxa"/>
@@ -1116,10 +1142,21 @@
                 <w:lang w:eastAsia="pt-BR"/>
               </w:rPr>
             </w:pPr>
+            <w:r>
+              <w:rPr>
+                <w:rFonts w:eastAsia="Times New Roman"/>
+                <w:color w:val="222222"/>
+                <w:lang w:eastAsia="pt-BR"/>
+              </w:rPr>
+              <w:t>300</w:t>
+            </w:r>
           </w:p>
         </w:tc>
       </w:tr>
       <w:tr>
+        <w:trPr>
+          <w:jc w:val="center"/>
+        </w:trPr>
         <w:tc>
           <w:tcPr>
             <w:tcW w:w="1653" w:type="dxa"/>
@@ -1269,17 +1306,28 @@
           <w:p>
             <w:pPr>
               <w:spacing w:after="0" w:line="240" w:lineRule="auto"/>
-              <w:jc w:val="both"/>
-              <w:rPr>
-                <w:rFonts w:eastAsia="Times New Roman"/>
-                <w:color w:val="222222"/>
-                <w:lang w:eastAsia="pt-BR"/>
-              </w:rPr>
-            </w:pPr>
+              <w:jc w:val="center"/>
+              <w:rPr>
+                <w:rFonts w:eastAsia="Times New Roman"/>
+                <w:color w:val="222222"/>
+                <w:lang w:eastAsia="pt-BR"/>
+              </w:rPr>
+            </w:pPr>
+            <w:r>
+              <w:rPr>
+                <w:rFonts w:eastAsia="Times New Roman"/>
+                <w:color w:val="222222"/>
+                <w:lang w:eastAsia="pt-BR"/>
+              </w:rPr>
+              <w:t>-1</w:t>
+            </w:r>
           </w:p>
         </w:tc>
       </w:tr>
       <w:tr>
+        <w:trPr>
+          <w:jc w:val="center"/>
+        </w:trPr>
         <w:tc>
           <w:tcPr>
             <w:tcW w:w="1653" w:type="dxa"/>
@@ -1436,10 +1484,21 @@
                 <w:lang w:eastAsia="pt-BR"/>
               </w:rPr>
             </w:pPr>
+            <w:r>
+              <w:rPr>
+                <w:rFonts w:eastAsia="Times New Roman"/>
+                <w:color w:val="222222"/>
+                <w:lang w:eastAsia="pt-BR"/>
+              </w:rPr>
+              <w:t>0</w:t>
+            </w:r>
           </w:p>
         </w:tc>
       </w:tr>
       <w:tr>
+        <w:trPr>
+          <w:jc w:val="center"/>
+        </w:trPr>
         <w:tc>
           <w:tcPr>
             <w:tcW w:w="1653" w:type="dxa"/>
@@ -1596,6 +1655,14 @@
                 <w:lang w:eastAsia="pt-BR"/>
               </w:rPr>
             </w:pPr>
+            <w:r>
+              <w:rPr>
+                <w:rFonts w:eastAsia="Times New Roman"/>
+                <w:color w:val="222222"/>
+                <w:lang w:eastAsia="pt-BR"/>
+              </w:rPr>
+              <w:t>100</w:t>
+            </w:r>
           </w:p>
         </w:tc>
       </w:tr>
@@ -1619,6 +1686,8 @@
         <w:jc w:val="both"/>
         <w:rPr>
           <w:rFonts w:eastAsia="Times New Roman"/>
+          <w:b/>
+          <w:bCs/>
           <w:color w:val="222222"/>
           <w:lang w:eastAsia="pt-BR"/>
         </w:rPr>
@@ -1626,6 +1695,8 @@
       <w:r>
         <w:rPr>
           <w:rFonts w:eastAsia="Times New Roman"/>
+          <w:b/>
+          <w:bCs/>
           <w:color w:val="222222"/>
           <w:lang w:eastAsia="pt-BR"/>
         </w:rPr>
@@ -1635,6 +1706,8 @@
       <w:r>
         <w:rPr>
           <w:rFonts w:eastAsia="Times New Roman"/>
+          <w:b/>
+          <w:bCs/>
           <w:color w:val="222222"/>
           <w:lang w:eastAsia="pt-BR"/>
         </w:rPr>
@@ -1821,6 +1894,7 @@
     <w:tbl>
       <w:tblPr>
         <w:tblW w:w="0" w:type="auto"/>
+        <w:jc w:val="center"/>
         <w:shd w:val="clear" w:color="auto" w:fill="FFFFFF"/>
         <w:tblCellMar>
           <w:left w:w="0" w:type="dxa"/>
@@ -1829,14 +1903,18 @@
         <w:tblLook w:val="04A0" w:firstRow="1" w:lastRow="0" w:firstColumn="1" w:lastColumn="0" w:noHBand="0" w:noVBand="1"/>
       </w:tblPr>
       <w:tblGrid>
-        <w:gridCol w:w="2827"/>
-        <w:gridCol w:w="2828"/>
-        <w:gridCol w:w="2829"/>
+        <w:gridCol w:w="2128"/>
+        <w:gridCol w:w="2387"/>
+        <w:gridCol w:w="2232"/>
+        <w:gridCol w:w="1737"/>
       </w:tblGrid>
       <w:tr>
-        <w:tc>
-          <w:tcPr>
-            <w:tcW w:w="2831" w:type="dxa"/>
+        <w:trPr>
+          <w:jc w:val="center"/>
+        </w:trPr>
+        <w:tc>
+          <w:tcPr>
+            <w:tcW w:w="2128" w:type="dxa"/>
             <w:tcBorders>
               <w:top w:val="single" w:sz="8" w:space="0" w:color="auto"/>
               <w:left w:val="single" w:sz="8" w:space="0" w:color="auto"/>
@@ -1874,7 +1952,7 @@
         </w:tc>
         <w:tc>
           <w:tcPr>
-            <w:tcW w:w="2831" w:type="dxa"/>
+            <w:tcW w:w="2387" w:type="dxa"/>
             <w:tcBorders>
               <w:top w:val="single" w:sz="8" w:space="0" w:color="auto"/>
               <w:left w:val="nil"/>
@@ -1912,7 +1990,7 @@
         </w:tc>
         <w:tc>
           <w:tcPr>
-            <w:tcW w:w="2832" w:type="dxa"/>
+            <w:tcW w:w="2232" w:type="dxa"/>
             <w:tcBorders>
               <w:top w:val="single" w:sz="8" w:space="0" w:color="auto"/>
               <w:left w:val="nil"/>
@@ -1945,14 +2023,48 @@
                 <w:lang w:eastAsia="pt-BR"/>
               </w:rPr>
               <w:t>Resultado esperado</w:t>
+            </w:r>
+          </w:p>
+        </w:tc>
+        <w:tc>
+          <w:tcPr>
+            <w:tcW w:w="1737" w:type="dxa"/>
+            <w:tcBorders>
+              <w:top w:val="single" w:sz="8" w:space="0" w:color="auto"/>
+              <w:left w:val="nil"/>
+              <w:bottom w:val="single" w:sz="8" w:space="0" w:color="auto"/>
+              <w:right w:val="single" w:sz="8" w:space="0" w:color="auto"/>
+            </w:tcBorders>
+            <w:shd w:val="clear" w:color="auto" w:fill="FFFFFF"/>
+          </w:tcPr>
+          <w:p>
+            <w:pPr>
+              <w:spacing w:after="0" w:line="240" w:lineRule="auto"/>
+              <w:jc w:val="center"/>
+              <w:rPr>
+                <w:rFonts w:eastAsia="Times New Roman"/>
+                <w:color w:val="222222"/>
+                <w:lang w:eastAsia="pt-BR"/>
+              </w:rPr>
+            </w:pPr>
+            <w:r>
+              <w:rPr>
+                <w:rFonts w:eastAsia="Times New Roman"/>
+                <w:color w:val="222222"/>
+                <w:lang w:eastAsia="pt-BR"/>
+              </w:rPr>
+              <w:t>Resultado obtido</w:t>
             </w:r>
           </w:p>
         </w:tc>
       </w:tr>
       <w:tr>
-        <w:tc>
-          <w:tcPr>
-            <w:tcW w:w="2831" w:type="dxa"/>
+        <w:trPr>
+          <w:jc w:val="center"/>
+        </w:trPr>
+        <w:tc>
+          <w:tcPr>
+            <w:tcW w:w="2128" w:type="dxa"/>
             <w:tcBorders>
               <w:top w:val="nil"/>
               <w:left w:val="single" w:sz="8" w:space="0" w:color="auto"/>
@@ -2009,7 +2121,7 @@
         </w:tc>
         <w:tc>
           <w:tcPr>
-            <w:tcW w:w="2831" w:type="dxa"/>
+            <w:tcW w:w="2387" w:type="dxa"/>
             <w:tcBorders>
               <w:top w:val="nil"/>
               <w:left w:val="nil"/>
@@ -2049,21 +2161,52 @@
         </w:tc>
         <w:tc>
           <w:tcPr>
-            <w:tcW w:w="2832" w:type="dxa"/>
-            <w:tcBorders>
-              <w:top w:val="nil"/>
-              <w:left w:val="nil"/>
-              <w:bottom w:val="single" w:sz="8" w:space="0" w:color="auto"/>
-              <w:right w:val="single" w:sz="8" w:space="0" w:color="auto"/>
-            </w:tcBorders>
-            <w:shd w:val="clear" w:color="auto" w:fill="FFFFFF"/>
-            <w:tcMar>
-              <w:top w:w="0" w:type="dxa"/>
-              <w:left w:w="108" w:type="dxa"/>
-              <w:bottom w:w="0" w:type="dxa"/>
-              <w:right w:w="108" w:type="dxa"/>
-            </w:tcMar>
-            <w:hideMark/>
+            <w:tcW w:w="2232" w:type="dxa"/>
+            <w:tcBorders>
+              <w:top w:val="nil"/>
+              <w:left w:val="nil"/>
+              <w:bottom w:val="single" w:sz="8" w:space="0" w:color="auto"/>
+              <w:right w:val="single" w:sz="8" w:space="0" w:color="auto"/>
+            </w:tcBorders>
+            <w:shd w:val="clear" w:color="auto" w:fill="FFFFFF"/>
+            <w:tcMar>
+              <w:top w:w="0" w:type="dxa"/>
+              <w:left w:w="108" w:type="dxa"/>
+              <w:bottom w:w="0" w:type="dxa"/>
+              <w:right w:w="108" w:type="dxa"/>
+            </w:tcMar>
+            <w:hideMark/>
+          </w:tcPr>
+          <w:p>
+            <w:pPr>
+              <w:spacing w:after="0" w:line="240" w:lineRule="auto"/>
+              <w:jc w:val="both"/>
+              <w:rPr>
+                <w:rFonts w:eastAsia="Times New Roman"/>
+                <w:color w:val="222222"/>
+                <w:lang w:eastAsia="pt-BR"/>
+              </w:rPr>
+            </w:pPr>
+            <w:r>
+              <w:rPr>
+                <w:rFonts w:eastAsia="Times New Roman"/>
+                <w:color w:val="222222"/>
+                <w:lang w:eastAsia="pt-BR"/>
+              </w:rPr>
+              <w:t>0</w:t>
+            </w:r>
+          </w:p>
+        </w:tc>
+        <w:tc>
+          <w:tcPr>
+            <w:tcW w:w="1737" w:type="dxa"/>
+            <w:tcBorders>
+              <w:top w:val="nil"/>
+              <w:left w:val="nil"/>
+              <w:bottom w:val="single" w:sz="8" w:space="0" w:color="auto"/>
+              <w:right w:val="single" w:sz="8" w:space="0" w:color="auto"/>
+            </w:tcBorders>
+            <w:shd w:val="clear" w:color="auto" w:fill="FFFFFF"/>
           </w:tcPr>
           <w:p>
             <w:pPr>
@@ -2087,9 +2230,12 @@
         </w:tc>
       </w:tr>
       <w:tr>
-        <w:tc>
-          <w:tcPr>
-            <w:tcW w:w="2831" w:type="dxa"/>
+        <w:trPr>
+          <w:jc w:val="center"/>
+        </w:trPr>
+        <w:tc>
+          <w:tcPr>
+            <w:tcW w:w="2128" w:type="dxa"/>
             <w:tcBorders>
               <w:top w:val="nil"/>
               <w:left w:val="single" w:sz="8" w:space="0" w:color="auto"/>
@@ -2146,7 +2292,7 @@
         </w:tc>
         <w:tc>
           <w:tcPr>
-            <w:tcW w:w="2831" w:type="dxa"/>
+            <w:tcW w:w="2387" w:type="dxa"/>
             <w:tcBorders>
               <w:top w:val="nil"/>
               <w:left w:val="nil"/>
@@ -2186,21 +2332,52 @@
         </w:tc>
         <w:tc>
           <w:tcPr>
-            <w:tcW w:w="2832" w:type="dxa"/>
-            <w:tcBorders>
-              <w:top w:val="nil"/>
-              <w:left w:val="nil"/>
-              <w:bottom w:val="single" w:sz="8" w:space="0" w:color="auto"/>
-              <w:right w:val="single" w:sz="8" w:space="0" w:color="auto"/>
-            </w:tcBorders>
-            <w:shd w:val="clear" w:color="auto" w:fill="FFFFFF"/>
-            <w:tcMar>
-              <w:top w:w="0" w:type="dxa"/>
-              <w:left w:w="108" w:type="dxa"/>
-              <w:bottom w:w="0" w:type="dxa"/>
-              <w:right w:w="108" w:type="dxa"/>
-            </w:tcMar>
-            <w:hideMark/>
+            <w:tcW w:w="2232" w:type="dxa"/>
+            <w:tcBorders>
+              <w:top w:val="nil"/>
+              <w:left w:val="nil"/>
+              <w:bottom w:val="single" w:sz="8" w:space="0" w:color="auto"/>
+              <w:right w:val="single" w:sz="8" w:space="0" w:color="auto"/>
+            </w:tcBorders>
+            <w:shd w:val="clear" w:color="auto" w:fill="FFFFFF"/>
+            <w:tcMar>
+              <w:top w:w="0" w:type="dxa"/>
+              <w:left w:w="108" w:type="dxa"/>
+              <w:bottom w:w="0" w:type="dxa"/>
+              <w:right w:w="108" w:type="dxa"/>
+            </w:tcMar>
+            <w:hideMark/>
+          </w:tcPr>
+          <w:p>
+            <w:pPr>
+              <w:spacing w:after="0" w:line="240" w:lineRule="auto"/>
+              <w:jc w:val="both"/>
+              <w:rPr>
+                <w:rFonts w:eastAsia="Times New Roman"/>
+                <w:color w:val="222222"/>
+                <w:lang w:eastAsia="pt-BR"/>
+              </w:rPr>
+            </w:pPr>
+            <w:r>
+              <w:rPr>
+                <w:rFonts w:eastAsia="Times New Roman"/>
+                <w:color w:val="222222"/>
+                <w:lang w:eastAsia="pt-BR"/>
+              </w:rPr>
+              <w:t>300</w:t>
+            </w:r>
+          </w:p>
+        </w:tc>
+        <w:tc>
+          <w:tcPr>
+            <w:tcW w:w="1737" w:type="dxa"/>
+            <w:tcBorders>
+              <w:top w:val="nil"/>
+              <w:left w:val="nil"/>
+              <w:bottom w:val="single" w:sz="8" w:space="0" w:color="auto"/>
+              <w:right w:val="single" w:sz="8" w:space="0" w:color="auto"/>
+            </w:tcBorders>
+            <w:shd w:val="clear" w:color="auto" w:fill="FFFFFF"/>
           </w:tcPr>
           <w:p>
             <w:pPr>
@@ -2224,9 +2401,12 @@
         </w:tc>
       </w:tr>
       <w:tr>
-        <w:tc>
-          <w:tcPr>
-            <w:tcW w:w="2831" w:type="dxa"/>
+        <w:trPr>
+          <w:jc w:val="center"/>
+        </w:trPr>
+        <w:tc>
+          <w:tcPr>
+            <w:tcW w:w="2128" w:type="dxa"/>
             <w:tcBorders>
               <w:top w:val="nil"/>
               <w:left w:val="single" w:sz="8" w:space="0" w:color="auto"/>
@@ -2283,7 +2463,7 @@
         </w:tc>
         <w:tc>
           <w:tcPr>
-            <w:tcW w:w="2831" w:type="dxa"/>
+            <w:tcW w:w="2387" w:type="dxa"/>
             <w:tcBorders>
               <w:top w:val="nil"/>
               <w:left w:val="nil"/>
@@ -2323,21 +2503,52 @@
         </w:tc>
         <w:tc>
           <w:tcPr>
-            <w:tcW w:w="2832" w:type="dxa"/>
-            <w:tcBorders>
-              <w:top w:val="nil"/>
-              <w:left w:val="nil"/>
-              <w:bottom w:val="single" w:sz="8" w:space="0" w:color="auto"/>
-              <w:right w:val="single" w:sz="8" w:space="0" w:color="auto"/>
-            </w:tcBorders>
-            <w:shd w:val="clear" w:color="auto" w:fill="FFFFFF"/>
-            <w:tcMar>
-              <w:top w:w="0" w:type="dxa"/>
-              <w:left w:w="108" w:type="dxa"/>
-              <w:bottom w:w="0" w:type="dxa"/>
-              <w:right w:w="108" w:type="dxa"/>
-            </w:tcMar>
-            <w:hideMark/>
+            <w:tcW w:w="2232" w:type="dxa"/>
+            <w:tcBorders>
+              <w:top w:val="nil"/>
+              <w:left w:val="nil"/>
+              <w:bottom w:val="single" w:sz="8" w:space="0" w:color="auto"/>
+              <w:right w:val="single" w:sz="8" w:space="0" w:color="auto"/>
+            </w:tcBorders>
+            <w:shd w:val="clear" w:color="auto" w:fill="FFFFFF"/>
+            <w:tcMar>
+              <w:top w:w="0" w:type="dxa"/>
+              <w:left w:w="108" w:type="dxa"/>
+              <w:bottom w:w="0" w:type="dxa"/>
+              <w:right w:w="108" w:type="dxa"/>
+            </w:tcMar>
+            <w:hideMark/>
+          </w:tcPr>
+          <w:p>
+            <w:pPr>
+              <w:spacing w:after="0" w:line="240" w:lineRule="auto"/>
+              <w:jc w:val="both"/>
+              <w:rPr>
+                <w:rFonts w:eastAsia="Times New Roman"/>
+                <w:color w:val="222222"/>
+                <w:lang w:eastAsia="pt-BR"/>
+              </w:rPr>
+            </w:pPr>
+            <w:r>
+              <w:rPr>
+                <w:rFonts w:eastAsia="Times New Roman"/>
+                <w:color w:val="222222"/>
+                <w:lang w:eastAsia="pt-BR"/>
+              </w:rPr>
+              <w:t>-1</w:t>
+            </w:r>
+          </w:p>
+        </w:tc>
+        <w:tc>
+          <w:tcPr>
+            <w:tcW w:w="1737" w:type="dxa"/>
+            <w:tcBorders>
+              <w:top w:val="nil"/>
+              <w:left w:val="nil"/>
+              <w:bottom w:val="single" w:sz="8" w:space="0" w:color="auto"/>
+              <w:right w:val="single" w:sz="8" w:space="0" w:color="auto"/>
+            </w:tcBorders>
+            <w:shd w:val="clear" w:color="auto" w:fill="FFFFFF"/>
           </w:tcPr>
           <w:p>
             <w:pPr>
@@ -2361,9 +2572,12 @@
         </w:tc>
       </w:tr>
       <w:tr>
-        <w:tc>
-          <w:tcPr>
-            <w:tcW w:w="2831" w:type="dxa"/>
+        <w:trPr>
+          <w:jc w:val="center"/>
+        </w:trPr>
+        <w:tc>
+          <w:tcPr>
+            <w:tcW w:w="2128" w:type="dxa"/>
             <w:tcBorders>
               <w:top w:val="nil"/>
               <w:left w:val="single" w:sz="8" w:space="0" w:color="auto"/>
@@ -2420,7 +2634,7 @@
         </w:tc>
         <w:tc>
           <w:tcPr>
-            <w:tcW w:w="2831" w:type="dxa"/>
+            <w:tcW w:w="2387" w:type="dxa"/>
             <w:tcBorders>
               <w:top w:val="nil"/>
               <w:left w:val="nil"/>
@@ -2460,21 +2674,52 @@
         </w:tc>
         <w:tc>
           <w:tcPr>
-            <w:tcW w:w="2832" w:type="dxa"/>
-            <w:tcBorders>
-              <w:top w:val="nil"/>
-              <w:left w:val="nil"/>
-              <w:bottom w:val="single" w:sz="8" w:space="0" w:color="auto"/>
-              <w:right w:val="single" w:sz="8" w:space="0" w:color="auto"/>
-            </w:tcBorders>
-            <w:shd w:val="clear" w:color="auto" w:fill="FFFFFF"/>
-            <w:tcMar>
-              <w:top w:w="0" w:type="dxa"/>
-              <w:left w:w="108" w:type="dxa"/>
-              <w:bottom w:w="0" w:type="dxa"/>
-              <w:right w:w="108" w:type="dxa"/>
-            </w:tcMar>
-            <w:hideMark/>
+            <w:tcW w:w="2232" w:type="dxa"/>
+            <w:tcBorders>
+              <w:top w:val="nil"/>
+              <w:left w:val="nil"/>
+              <w:bottom w:val="single" w:sz="8" w:space="0" w:color="auto"/>
+              <w:right w:val="single" w:sz="8" w:space="0" w:color="auto"/>
+            </w:tcBorders>
+            <w:shd w:val="clear" w:color="auto" w:fill="FFFFFF"/>
+            <w:tcMar>
+              <w:top w:w="0" w:type="dxa"/>
+              <w:left w:w="108" w:type="dxa"/>
+              <w:bottom w:w="0" w:type="dxa"/>
+              <w:right w:w="108" w:type="dxa"/>
+            </w:tcMar>
+            <w:hideMark/>
+          </w:tcPr>
+          <w:p>
+            <w:pPr>
+              <w:spacing w:after="0" w:line="240" w:lineRule="auto"/>
+              <w:jc w:val="both"/>
+              <w:rPr>
+                <w:rFonts w:eastAsia="Times New Roman"/>
+                <w:color w:val="222222"/>
+                <w:lang w:eastAsia="pt-BR"/>
+              </w:rPr>
+            </w:pPr>
+            <w:r>
+              <w:rPr>
+                <w:rFonts w:eastAsia="Times New Roman"/>
+                <w:color w:val="222222"/>
+                <w:lang w:eastAsia="pt-BR"/>
+              </w:rPr>
+              <w:t>0</w:t>
+            </w:r>
+          </w:p>
+        </w:tc>
+        <w:tc>
+          <w:tcPr>
+            <w:tcW w:w="1737" w:type="dxa"/>
+            <w:tcBorders>
+              <w:top w:val="nil"/>
+              <w:left w:val="nil"/>
+              <w:bottom w:val="single" w:sz="8" w:space="0" w:color="auto"/>
+              <w:right w:val="single" w:sz="8" w:space="0" w:color="auto"/>
+            </w:tcBorders>
+            <w:shd w:val="clear" w:color="auto" w:fill="FFFFFF"/>
           </w:tcPr>
           <w:p>
             <w:pPr>
@@ -2498,9 +2743,12 @@
         </w:tc>
       </w:tr>
       <w:tr>
-        <w:tc>
-          <w:tcPr>
-            <w:tcW w:w="2831" w:type="dxa"/>
+        <w:trPr>
+          <w:jc w:val="center"/>
+        </w:trPr>
+        <w:tc>
+          <w:tcPr>
+            <w:tcW w:w="2128" w:type="dxa"/>
             <w:tcBorders>
               <w:top w:val="nil"/>
               <w:left w:val="single" w:sz="8" w:space="0" w:color="auto"/>
@@ -2557,7 +2805,7 @@
         </w:tc>
         <w:tc>
           <w:tcPr>
-            <w:tcW w:w="2831" w:type="dxa"/>
+            <w:tcW w:w="2387" w:type="dxa"/>
             <w:tcBorders>
               <w:top w:val="nil"/>
               <w:left w:val="nil"/>
@@ -2597,21 +2845,52 @@
         </w:tc>
         <w:tc>
           <w:tcPr>
-            <w:tcW w:w="2832" w:type="dxa"/>
-            <w:tcBorders>
-              <w:top w:val="nil"/>
-              <w:left w:val="nil"/>
-              <w:bottom w:val="single" w:sz="8" w:space="0" w:color="auto"/>
-              <w:right w:val="single" w:sz="8" w:space="0" w:color="auto"/>
-            </w:tcBorders>
-            <w:shd w:val="clear" w:color="auto" w:fill="FFFFFF"/>
-            <w:tcMar>
-              <w:top w:w="0" w:type="dxa"/>
-              <w:left w:w="108" w:type="dxa"/>
-              <w:bottom w:w="0" w:type="dxa"/>
-              <w:right w:w="108" w:type="dxa"/>
-            </w:tcMar>
-            <w:hideMark/>
+            <w:tcW w:w="2232" w:type="dxa"/>
+            <w:tcBorders>
+              <w:top w:val="nil"/>
+              <w:left w:val="nil"/>
+              <w:bottom w:val="single" w:sz="8" w:space="0" w:color="auto"/>
+              <w:right w:val="single" w:sz="8" w:space="0" w:color="auto"/>
+            </w:tcBorders>
+            <w:shd w:val="clear" w:color="auto" w:fill="FFFFFF"/>
+            <w:tcMar>
+              <w:top w:w="0" w:type="dxa"/>
+              <w:left w:w="108" w:type="dxa"/>
+              <w:bottom w:w="0" w:type="dxa"/>
+              <w:right w:w="108" w:type="dxa"/>
+            </w:tcMar>
+            <w:hideMark/>
+          </w:tcPr>
+          <w:p>
+            <w:pPr>
+              <w:spacing w:after="0" w:line="240" w:lineRule="auto"/>
+              <w:jc w:val="both"/>
+              <w:rPr>
+                <w:rFonts w:eastAsia="Times New Roman"/>
+                <w:color w:val="222222"/>
+                <w:lang w:eastAsia="pt-BR"/>
+              </w:rPr>
+            </w:pPr>
+            <w:r>
+              <w:rPr>
+                <w:rFonts w:eastAsia="Times New Roman"/>
+                <w:color w:val="222222"/>
+                <w:lang w:eastAsia="pt-BR"/>
+              </w:rPr>
+              <w:t>100</w:t>
+            </w:r>
+          </w:p>
+        </w:tc>
+        <w:tc>
+          <w:tcPr>
+            <w:tcW w:w="1737" w:type="dxa"/>
+            <w:tcBorders>
+              <w:top w:val="nil"/>
+              <w:left w:val="nil"/>
+              <w:bottom w:val="single" w:sz="8" w:space="0" w:color="auto"/>
+              <w:right w:val="single" w:sz="8" w:space="0" w:color="auto"/>
+            </w:tcBorders>
+            <w:shd w:val="clear" w:color="auto" w:fill="FFFFFF"/>
           </w:tcPr>
           <w:p>
             <w:pPr>
@@ -2635,9 +2914,12 @@
         </w:tc>
       </w:tr>
       <w:tr>
-        <w:tc>
-          <w:tcPr>
-            <w:tcW w:w="2831" w:type="dxa"/>
+        <w:trPr>
+          <w:jc w:val="center"/>
+        </w:trPr>
+        <w:tc>
+          <w:tcPr>
+            <w:tcW w:w="2128" w:type="dxa"/>
             <w:tcBorders>
               <w:top w:val="nil"/>
               <w:left w:val="single" w:sz="8" w:space="0" w:color="auto"/>
@@ -2694,7 +2976,7 @@
         </w:tc>
         <w:tc>
           <w:tcPr>
-            <w:tcW w:w="2831" w:type="dxa"/>
+            <w:tcW w:w="2387" w:type="dxa"/>
             <w:tcBorders>
               <w:top w:val="nil"/>
               <w:left w:val="nil"/>
@@ -2734,7 +3016,7 @@
         </w:tc>
         <w:tc>
           <w:tcPr>
-            <w:tcW w:w="2832" w:type="dxa"/>
+            <w:tcW w:w="2232" w:type="dxa"/>
             <w:tcBorders>
               <w:top w:val="nil"/>
               <w:left w:val="nil"/>
@@ -2767,6 +3049,37 @@
                 <w:lang w:eastAsia="pt-BR"/>
               </w:rPr>
               <w:t>Coloca 49 em cada tanque e retorna 98</w:t>
+            </w:r>
+          </w:p>
+        </w:tc>
+        <w:tc>
+          <w:tcPr>
+            <w:tcW w:w="1737" w:type="dxa"/>
+            <w:tcBorders>
+              <w:top w:val="nil"/>
+              <w:left w:val="nil"/>
+              <w:bottom w:val="single" w:sz="8" w:space="0" w:color="auto"/>
+              <w:right w:val="single" w:sz="8" w:space="0" w:color="auto"/>
+            </w:tcBorders>
+            <w:shd w:val="clear" w:color="auto" w:fill="FFFFFF"/>
+          </w:tcPr>
+          <w:p>
+            <w:pPr>
+              <w:spacing w:after="0" w:line="240" w:lineRule="auto"/>
+              <w:jc w:val="both"/>
+              <w:rPr>
+                <w:rFonts w:eastAsia="Times New Roman"/>
+                <w:color w:val="222222"/>
+                <w:lang w:eastAsia="pt-BR"/>
+              </w:rPr>
+            </w:pPr>
+            <w:r>
+              <w:rPr>
+                <w:rFonts w:eastAsia="Times New Roman"/>
+                <w:color w:val="222222"/>
+                <w:lang w:eastAsia="pt-BR"/>
+              </w:rPr>
+              <w:t>49 em todos os tanques e retorna 98</w:t>
             </w:r>
           </w:p>
         </w:tc>
@@ -2779,6 +3092,8 @@
         <w:jc w:val="both"/>
         <w:rPr>
           <w:rFonts w:ascii="Calibri" w:eastAsia="Times New Roman" w:hAnsi="Calibri" w:cs="Calibri"/>
+          <w:b/>
+          <w:bCs/>
           <w:color w:val="222222"/>
           <w:sz w:val="22"/>
           <w:szCs w:val="22"/>
@@ -2788,6 +3103,8 @@
       <w:r>
         <w:rPr>
           <w:rFonts w:ascii="Calibri" w:eastAsia="Times New Roman" w:hAnsi="Calibri" w:cs="Calibri"/>
+          <w:b/>
+          <w:bCs/>
           <w:color w:val="222222"/>
           <w:sz w:val="22"/>
           <w:szCs w:val="22"/>
@@ -2800,8 +3117,16 @@
       <w:pPr>
         <w:spacing w:line="360" w:lineRule="auto"/>
         <w:jc w:val="both"/>
+        <w:rPr>
+          <w:b/>
+          <w:bCs/>
+        </w:rPr>
       </w:pPr>
       <w:r>
+        <w:rPr>
+          <w:b/>
+          <w:bCs/>
+        </w:rPr>
         <w:t>Recebe Gasolina</w:t>
       </w:r>
     </w:p>
@@ -2880,6 +3205,42 @@
       <w:r>
         <w:t>-point: 10000</w:t>
       </w:r>
+    </w:p>
+    <w:p>
+      <w:pPr>
+        <w:spacing w:line="360" w:lineRule="auto"/>
+        <w:jc w:val="both"/>
+      </w:pPr>
+    </w:p>
+    <w:p>
+      <w:pPr>
+        <w:spacing w:line="360" w:lineRule="auto"/>
+        <w:jc w:val="both"/>
+      </w:pPr>
+    </w:p>
+    <w:p>
+      <w:pPr>
+        <w:spacing w:line="360" w:lineRule="auto"/>
+        <w:jc w:val="both"/>
+      </w:pPr>
+    </w:p>
+    <w:p>
+      <w:pPr>
+        <w:spacing w:line="360" w:lineRule="auto"/>
+        <w:jc w:val="both"/>
+      </w:pPr>
+    </w:p>
+    <w:p>
+      <w:pPr>
+        <w:spacing w:line="360" w:lineRule="auto"/>
+        <w:jc w:val="both"/>
+      </w:pPr>
+    </w:p>
+    <w:p>
+      <w:pPr>
+        <w:spacing w:line="360" w:lineRule="auto"/>
+        <w:jc w:val="both"/>
+      </w:pPr>
     </w:p>
     <w:tbl>
       <w:tblPr>
@@ -2892,14 +3253,15 @@
         <w:tblLook w:val="04A0" w:firstRow="1" w:lastRow="0" w:firstColumn="1" w:lastColumn="0" w:noHBand="0" w:noVBand="1"/>
       </w:tblPr>
       <w:tblGrid>
-        <w:gridCol w:w="2827"/>
-        <w:gridCol w:w="2829"/>
-        <w:gridCol w:w="2828"/>
+        <w:gridCol w:w="2097"/>
+        <w:gridCol w:w="2489"/>
+        <w:gridCol w:w="2207"/>
+        <w:gridCol w:w="1691"/>
       </w:tblGrid>
       <w:tr>
         <w:tc>
           <w:tcPr>
-            <w:tcW w:w="2831" w:type="dxa"/>
+            <w:tcW w:w="2097" w:type="dxa"/>
             <w:tcBorders>
               <w:top w:val="single" w:sz="8" w:space="0" w:color="auto"/>
               <w:left w:val="single" w:sz="8" w:space="0" w:color="auto"/>
@@ -2931,13 +3293,14 @@
                 <w:color w:val="222222"/>
                 <w:lang w:eastAsia="pt-BR"/>
               </w:rPr>
+              <w:lastRenderedPageBreak/>
               <w:t>Caso</w:t>
             </w:r>
           </w:p>
         </w:tc>
         <w:tc>
           <w:tcPr>
-            <w:tcW w:w="2831" w:type="dxa"/>
+            <w:tcW w:w="2489" w:type="dxa"/>
             <w:tcBorders>
               <w:top w:val="single" w:sz="8" w:space="0" w:color="auto"/>
               <w:left w:val="nil"/>
@@ -2975,7 +3338,7 @@
         </w:tc>
         <w:tc>
           <w:tcPr>
-            <w:tcW w:w="2832" w:type="dxa"/>
+            <w:tcW w:w="2207" w:type="dxa"/>
             <w:tcBorders>
               <w:top w:val="single" w:sz="8" w:space="0" w:color="auto"/>
               <w:left w:val="nil"/>
@@ -3008,6 +3371,37 @@
                 <w:lang w:eastAsia="pt-BR"/>
               </w:rPr>
               <w:t>Resultado esperado</w:t>
+            </w:r>
+          </w:p>
+        </w:tc>
+        <w:tc>
+          <w:tcPr>
+            <w:tcW w:w="1691" w:type="dxa"/>
+            <w:tcBorders>
+              <w:top w:val="single" w:sz="8" w:space="0" w:color="auto"/>
+              <w:left w:val="nil"/>
+              <w:bottom w:val="single" w:sz="8" w:space="0" w:color="auto"/>
+              <w:right w:val="single" w:sz="8" w:space="0" w:color="auto"/>
+            </w:tcBorders>
+            <w:shd w:val="clear" w:color="auto" w:fill="FFFFFF"/>
+          </w:tcPr>
+          <w:p>
+            <w:pPr>
+              <w:spacing w:after="0" w:line="240" w:lineRule="auto"/>
+              <w:jc w:val="center"/>
+              <w:rPr>
+                <w:rFonts w:eastAsia="Times New Roman"/>
+                <w:color w:val="222222"/>
+                <w:lang w:eastAsia="pt-BR"/>
+              </w:rPr>
+            </w:pPr>
+            <w:r>
+              <w:rPr>
+                <w:rFonts w:eastAsia="Times New Roman"/>
+                <w:color w:val="222222"/>
+                <w:lang w:eastAsia="pt-BR"/>
+              </w:rPr>
+              <w:t>Resultado obtido</w:t>
             </w:r>
           </w:p>
         </w:tc>
@@ -3015,7 +3409,7 @@
       <w:tr>
         <w:tc>
           <w:tcPr>
-            <w:tcW w:w="2831" w:type="dxa"/>
+            <w:tcW w:w="2097" w:type="dxa"/>
             <w:tcBorders>
               <w:top w:val="nil"/>
               <w:left w:val="single" w:sz="8" w:space="0" w:color="auto"/>
@@ -3072,7 +3466,7 @@
         </w:tc>
         <w:tc>
           <w:tcPr>
-            <w:tcW w:w="2831" w:type="dxa"/>
+            <w:tcW w:w="2489" w:type="dxa"/>
             <w:tcBorders>
               <w:top w:val="nil"/>
               <w:left w:val="nil"/>
@@ -3128,21 +3522,52 @@
         </w:tc>
         <w:tc>
           <w:tcPr>
-            <w:tcW w:w="2832" w:type="dxa"/>
-            <w:tcBorders>
-              <w:top w:val="nil"/>
-              <w:left w:val="nil"/>
-              <w:bottom w:val="single" w:sz="8" w:space="0" w:color="auto"/>
-              <w:right w:val="single" w:sz="8" w:space="0" w:color="auto"/>
-            </w:tcBorders>
-            <w:shd w:val="clear" w:color="auto" w:fill="FFFFFF"/>
-            <w:tcMar>
-              <w:top w:w="0" w:type="dxa"/>
-              <w:left w:w="108" w:type="dxa"/>
-              <w:bottom w:w="0" w:type="dxa"/>
-              <w:right w:w="108" w:type="dxa"/>
-            </w:tcMar>
-            <w:hideMark/>
+            <w:tcW w:w="2207" w:type="dxa"/>
+            <w:tcBorders>
+              <w:top w:val="nil"/>
+              <w:left w:val="nil"/>
+              <w:bottom w:val="single" w:sz="8" w:space="0" w:color="auto"/>
+              <w:right w:val="single" w:sz="8" w:space="0" w:color="auto"/>
+            </w:tcBorders>
+            <w:shd w:val="clear" w:color="auto" w:fill="FFFFFF"/>
+            <w:tcMar>
+              <w:top w:w="0" w:type="dxa"/>
+              <w:left w:w="108" w:type="dxa"/>
+              <w:bottom w:w="0" w:type="dxa"/>
+              <w:right w:w="108" w:type="dxa"/>
+            </w:tcMar>
+            <w:hideMark/>
+          </w:tcPr>
+          <w:p>
+            <w:pPr>
+              <w:spacing w:after="0" w:line="240" w:lineRule="auto"/>
+              <w:jc w:val="both"/>
+              <w:rPr>
+                <w:rFonts w:eastAsia="Times New Roman"/>
+                <w:color w:val="222222"/>
+                <w:lang w:eastAsia="pt-BR"/>
+              </w:rPr>
+            </w:pPr>
+            <w:r>
+              <w:rPr>
+                <w:rFonts w:eastAsia="Times New Roman"/>
+                <w:color w:val="222222"/>
+                <w:lang w:eastAsia="pt-BR"/>
+              </w:rPr>
+              <w:t>0</w:t>
+            </w:r>
+          </w:p>
+        </w:tc>
+        <w:tc>
+          <w:tcPr>
+            <w:tcW w:w="1691" w:type="dxa"/>
+            <w:tcBorders>
+              <w:top w:val="nil"/>
+              <w:left w:val="nil"/>
+              <w:bottom w:val="single" w:sz="8" w:space="0" w:color="auto"/>
+              <w:right w:val="single" w:sz="8" w:space="0" w:color="auto"/>
+            </w:tcBorders>
+            <w:shd w:val="clear" w:color="auto" w:fill="FFFFFF"/>
           </w:tcPr>
           <w:p>
             <w:pPr>
@@ -3168,7 +3593,7 @@
       <w:tr>
         <w:tc>
           <w:tcPr>
-            <w:tcW w:w="2831" w:type="dxa"/>
+            <w:tcW w:w="2097" w:type="dxa"/>
             <w:tcBorders>
               <w:top w:val="nil"/>
               <w:left w:val="single" w:sz="8" w:space="0" w:color="auto"/>
@@ -3225,7 +3650,7 @@
         </w:tc>
         <w:tc>
           <w:tcPr>
-            <w:tcW w:w="2831" w:type="dxa"/>
+            <w:tcW w:w="2489" w:type="dxa"/>
             <w:tcBorders>
               <w:top w:val="nil"/>
               <w:left w:val="nil"/>
@@ -3281,21 +3706,52 @@
         </w:tc>
         <w:tc>
           <w:tcPr>
-            <w:tcW w:w="2832" w:type="dxa"/>
-            <w:tcBorders>
-              <w:top w:val="nil"/>
-              <w:left w:val="nil"/>
-              <w:bottom w:val="single" w:sz="8" w:space="0" w:color="auto"/>
-              <w:right w:val="single" w:sz="8" w:space="0" w:color="auto"/>
-            </w:tcBorders>
-            <w:shd w:val="clear" w:color="auto" w:fill="FFFFFF"/>
-            <w:tcMar>
-              <w:top w:w="0" w:type="dxa"/>
-              <w:left w:w="108" w:type="dxa"/>
-              <w:bottom w:w="0" w:type="dxa"/>
-              <w:right w:w="108" w:type="dxa"/>
-            </w:tcMar>
-            <w:hideMark/>
+            <w:tcW w:w="2207" w:type="dxa"/>
+            <w:tcBorders>
+              <w:top w:val="nil"/>
+              <w:left w:val="nil"/>
+              <w:bottom w:val="single" w:sz="8" w:space="0" w:color="auto"/>
+              <w:right w:val="single" w:sz="8" w:space="0" w:color="auto"/>
+            </w:tcBorders>
+            <w:shd w:val="clear" w:color="auto" w:fill="FFFFFF"/>
+            <w:tcMar>
+              <w:top w:w="0" w:type="dxa"/>
+              <w:left w:w="108" w:type="dxa"/>
+              <w:bottom w:w="0" w:type="dxa"/>
+              <w:right w:w="108" w:type="dxa"/>
+            </w:tcMar>
+            <w:hideMark/>
+          </w:tcPr>
+          <w:p>
+            <w:pPr>
+              <w:spacing w:after="0" w:line="240" w:lineRule="auto"/>
+              <w:jc w:val="both"/>
+              <w:rPr>
+                <w:rFonts w:eastAsia="Times New Roman"/>
+                <w:color w:val="222222"/>
+                <w:lang w:eastAsia="pt-BR"/>
+              </w:rPr>
+            </w:pPr>
+            <w:r>
+              <w:rPr>
+                <w:rFonts w:eastAsia="Times New Roman"/>
+                <w:color w:val="222222"/>
+                <w:lang w:eastAsia="pt-BR"/>
+              </w:rPr>
+              <w:t>300</w:t>
+            </w:r>
+          </w:p>
+        </w:tc>
+        <w:tc>
+          <w:tcPr>
+            <w:tcW w:w="1691" w:type="dxa"/>
+            <w:tcBorders>
+              <w:top w:val="nil"/>
+              <w:left w:val="nil"/>
+              <w:bottom w:val="single" w:sz="8" w:space="0" w:color="auto"/>
+              <w:right w:val="single" w:sz="8" w:space="0" w:color="auto"/>
+            </w:tcBorders>
+            <w:shd w:val="clear" w:color="auto" w:fill="FFFFFF"/>
           </w:tcPr>
           <w:p>
             <w:pPr>
@@ -3321,7 +3777,7 @@
       <w:tr>
         <w:tc>
           <w:tcPr>
-            <w:tcW w:w="2831" w:type="dxa"/>
+            <w:tcW w:w="2097" w:type="dxa"/>
             <w:tcBorders>
               <w:top w:val="nil"/>
               <w:left w:val="single" w:sz="8" w:space="0" w:color="auto"/>
@@ -3378,7 +3834,7 @@
         </w:tc>
         <w:tc>
           <w:tcPr>
-            <w:tcW w:w="2831" w:type="dxa"/>
+            <w:tcW w:w="2489" w:type="dxa"/>
             <w:tcBorders>
               <w:top w:val="nil"/>
               <w:left w:val="nil"/>
@@ -3434,21 +3890,52 @@
         </w:tc>
         <w:tc>
           <w:tcPr>
-            <w:tcW w:w="2832" w:type="dxa"/>
-            <w:tcBorders>
-              <w:top w:val="nil"/>
-              <w:left w:val="nil"/>
-              <w:bottom w:val="single" w:sz="8" w:space="0" w:color="auto"/>
-              <w:right w:val="single" w:sz="8" w:space="0" w:color="auto"/>
-            </w:tcBorders>
-            <w:shd w:val="clear" w:color="auto" w:fill="FFFFFF"/>
-            <w:tcMar>
-              <w:top w:w="0" w:type="dxa"/>
-              <w:left w:w="108" w:type="dxa"/>
-              <w:bottom w:w="0" w:type="dxa"/>
-              <w:right w:w="108" w:type="dxa"/>
-            </w:tcMar>
-            <w:hideMark/>
+            <w:tcW w:w="2207" w:type="dxa"/>
+            <w:tcBorders>
+              <w:top w:val="nil"/>
+              <w:left w:val="nil"/>
+              <w:bottom w:val="single" w:sz="8" w:space="0" w:color="auto"/>
+              <w:right w:val="single" w:sz="8" w:space="0" w:color="auto"/>
+            </w:tcBorders>
+            <w:shd w:val="clear" w:color="auto" w:fill="FFFFFF"/>
+            <w:tcMar>
+              <w:top w:w="0" w:type="dxa"/>
+              <w:left w:w="108" w:type="dxa"/>
+              <w:bottom w:w="0" w:type="dxa"/>
+              <w:right w:w="108" w:type="dxa"/>
+            </w:tcMar>
+            <w:hideMark/>
+          </w:tcPr>
+          <w:p>
+            <w:pPr>
+              <w:spacing w:after="0" w:line="240" w:lineRule="auto"/>
+              <w:jc w:val="both"/>
+              <w:rPr>
+                <w:rFonts w:eastAsia="Times New Roman"/>
+                <w:color w:val="222222"/>
+                <w:lang w:eastAsia="pt-BR"/>
+              </w:rPr>
+            </w:pPr>
+            <w:r>
+              <w:rPr>
+                <w:rFonts w:eastAsia="Times New Roman"/>
+                <w:color w:val="222222"/>
+                <w:lang w:eastAsia="pt-BR"/>
+              </w:rPr>
+              <w:t>-1</w:t>
+            </w:r>
+          </w:p>
+        </w:tc>
+        <w:tc>
+          <w:tcPr>
+            <w:tcW w:w="1691" w:type="dxa"/>
+            <w:tcBorders>
+              <w:top w:val="nil"/>
+              <w:left w:val="nil"/>
+              <w:bottom w:val="single" w:sz="8" w:space="0" w:color="auto"/>
+              <w:right w:val="single" w:sz="8" w:space="0" w:color="auto"/>
+            </w:tcBorders>
+            <w:shd w:val="clear" w:color="auto" w:fill="FFFFFF"/>
           </w:tcPr>
           <w:p>
             <w:pPr>
@@ -3474,7 +3961,7 @@
       <w:tr>
         <w:tc>
           <w:tcPr>
-            <w:tcW w:w="2831" w:type="dxa"/>
+            <w:tcW w:w="2097" w:type="dxa"/>
             <w:tcBorders>
               <w:top w:val="nil"/>
               <w:left w:val="single" w:sz="8" w:space="0" w:color="auto"/>
@@ -3531,7 +4018,7 @@
         </w:tc>
         <w:tc>
           <w:tcPr>
-            <w:tcW w:w="2831" w:type="dxa"/>
+            <w:tcW w:w="2489" w:type="dxa"/>
             <w:tcBorders>
               <w:top w:val="nil"/>
               <w:left w:val="nil"/>
@@ -3587,21 +4074,52 @@
         </w:tc>
         <w:tc>
           <w:tcPr>
-            <w:tcW w:w="2832" w:type="dxa"/>
-            <w:tcBorders>
-              <w:top w:val="nil"/>
-              <w:left w:val="nil"/>
-              <w:bottom w:val="single" w:sz="8" w:space="0" w:color="auto"/>
-              <w:right w:val="single" w:sz="8" w:space="0" w:color="auto"/>
-            </w:tcBorders>
-            <w:shd w:val="clear" w:color="auto" w:fill="FFFFFF"/>
-            <w:tcMar>
-              <w:top w:w="0" w:type="dxa"/>
-              <w:left w:w="108" w:type="dxa"/>
-              <w:bottom w:w="0" w:type="dxa"/>
-              <w:right w:w="108" w:type="dxa"/>
-            </w:tcMar>
-            <w:hideMark/>
+            <w:tcW w:w="2207" w:type="dxa"/>
+            <w:tcBorders>
+              <w:top w:val="nil"/>
+              <w:left w:val="nil"/>
+              <w:bottom w:val="single" w:sz="8" w:space="0" w:color="auto"/>
+              <w:right w:val="single" w:sz="8" w:space="0" w:color="auto"/>
+            </w:tcBorders>
+            <w:shd w:val="clear" w:color="auto" w:fill="FFFFFF"/>
+            <w:tcMar>
+              <w:top w:w="0" w:type="dxa"/>
+              <w:left w:w="108" w:type="dxa"/>
+              <w:bottom w:w="0" w:type="dxa"/>
+              <w:right w:w="108" w:type="dxa"/>
+            </w:tcMar>
+            <w:hideMark/>
+          </w:tcPr>
+          <w:p>
+            <w:pPr>
+              <w:spacing w:after="0" w:line="240" w:lineRule="auto"/>
+              <w:jc w:val="both"/>
+              <w:rPr>
+                <w:rFonts w:eastAsia="Times New Roman"/>
+                <w:color w:val="222222"/>
+                <w:lang w:eastAsia="pt-BR"/>
+              </w:rPr>
+            </w:pPr>
+            <w:r>
+              <w:rPr>
+                <w:rFonts w:eastAsia="Times New Roman"/>
+                <w:color w:val="222222"/>
+                <w:lang w:eastAsia="pt-BR"/>
+              </w:rPr>
+              <w:t>0</w:t>
+            </w:r>
+          </w:p>
+        </w:tc>
+        <w:tc>
+          <w:tcPr>
+            <w:tcW w:w="1691" w:type="dxa"/>
+            <w:tcBorders>
+              <w:top w:val="nil"/>
+              <w:left w:val="nil"/>
+              <w:bottom w:val="single" w:sz="8" w:space="0" w:color="auto"/>
+              <w:right w:val="single" w:sz="8" w:space="0" w:color="auto"/>
+            </w:tcBorders>
+            <w:shd w:val="clear" w:color="auto" w:fill="FFFFFF"/>
           </w:tcPr>
           <w:p>
             <w:pPr>
@@ -3627,7 +4145,7 @@
       <w:tr>
         <w:tc>
           <w:tcPr>
-            <w:tcW w:w="2831" w:type="dxa"/>
+            <w:tcW w:w="2097" w:type="dxa"/>
             <w:tcBorders>
               <w:top w:val="nil"/>
               <w:left w:val="single" w:sz="8" w:space="0" w:color="auto"/>
@@ -3684,7 +4202,7 @@
         </w:tc>
         <w:tc>
           <w:tcPr>
-            <w:tcW w:w="2831" w:type="dxa"/>
+            <w:tcW w:w="2489" w:type="dxa"/>
             <w:tcBorders>
               <w:top w:val="nil"/>
               <w:left w:val="nil"/>
@@ -3740,7 +4258,7 @@
         </w:tc>
         <w:tc>
           <w:tcPr>
-            <w:tcW w:w="2832" w:type="dxa"/>
+            <w:tcW w:w="2207" w:type="dxa"/>
             <w:tcBorders>
               <w:top w:val="nil"/>
               <w:left w:val="nil"/>
@@ -3774,6 +4292,1798 @@
               </w:rPr>
               <w:t>100</w:t>
             </w:r>
+          </w:p>
+        </w:tc>
+        <w:tc>
+          <w:tcPr>
+            <w:tcW w:w="1691" w:type="dxa"/>
+            <w:tcBorders>
+              <w:top w:val="nil"/>
+              <w:left w:val="nil"/>
+              <w:bottom w:val="single" w:sz="8" w:space="0" w:color="auto"/>
+              <w:right w:val="single" w:sz="8" w:space="0" w:color="auto"/>
+            </w:tcBorders>
+            <w:shd w:val="clear" w:color="auto" w:fill="FFFFFF"/>
+          </w:tcPr>
+          <w:p>
+            <w:pPr>
+              <w:spacing w:after="0" w:line="240" w:lineRule="auto"/>
+              <w:jc w:val="both"/>
+              <w:rPr>
+                <w:rFonts w:eastAsia="Times New Roman"/>
+                <w:color w:val="222222"/>
+                <w:lang w:eastAsia="pt-BR"/>
+              </w:rPr>
+            </w:pPr>
+            <w:r>
+              <w:rPr>
+                <w:rFonts w:eastAsia="Times New Roman"/>
+                <w:color w:val="222222"/>
+                <w:lang w:eastAsia="pt-BR"/>
+              </w:rPr>
+              <w:t>100</w:t>
+            </w:r>
+          </w:p>
+        </w:tc>
+      </w:tr>
+    </w:tbl>
+    <w:p>
+      <w:pPr>
+        <w:spacing w:line="360" w:lineRule="auto"/>
+        <w:jc w:val="both"/>
+      </w:pPr>
+    </w:p>
+    <w:tbl>
+      <w:tblPr>
+        <w:tblW w:w="0" w:type="auto"/>
+        <w:shd w:val="clear" w:color="auto" w:fill="FFFFFF"/>
+        <w:tblCellMar>
+          <w:left w:w="0" w:type="dxa"/>
+          <w:right w:w="0" w:type="dxa"/>
+        </w:tblCellMar>
+        <w:tblLook w:val="04A0" w:firstRow="1" w:lastRow="0" w:firstColumn="1" w:lastColumn="0" w:noHBand="0" w:noVBand="1"/>
+      </w:tblPr>
+      <w:tblGrid>
+        <w:gridCol w:w="1814"/>
+        <w:gridCol w:w="2538"/>
+        <w:gridCol w:w="2486"/>
+        <w:gridCol w:w="1646"/>
+      </w:tblGrid>
+      <w:tr>
+        <w:tc>
+          <w:tcPr>
+            <w:tcW w:w="1999" w:type="dxa"/>
+            <w:tcBorders>
+              <w:top w:val="single" w:sz="8" w:space="0" w:color="auto"/>
+              <w:left w:val="single" w:sz="8" w:space="0" w:color="auto"/>
+              <w:bottom w:val="single" w:sz="8" w:space="0" w:color="auto"/>
+              <w:right w:val="single" w:sz="8" w:space="0" w:color="auto"/>
+            </w:tcBorders>
+            <w:shd w:val="clear" w:color="auto" w:fill="FFFFFF"/>
+            <w:tcMar>
+              <w:top w:w="0" w:type="dxa"/>
+              <w:left w:w="108" w:type="dxa"/>
+              <w:bottom w:w="0" w:type="dxa"/>
+              <w:right w:w="108" w:type="dxa"/>
+            </w:tcMar>
+            <w:hideMark/>
+          </w:tcPr>
+          <w:p>
+            <w:pPr>
+              <w:spacing w:after="0" w:line="240" w:lineRule="auto"/>
+              <w:jc w:val="both"/>
+              <w:rPr>
+                <w:rFonts w:ascii="Calibri" w:eastAsia="Times New Roman" w:hAnsi="Calibri" w:cs="Calibri"/>
+                <w:color w:val="222222"/>
+                <w:sz w:val="22"/>
+                <w:szCs w:val="22"/>
+                <w:lang w:eastAsia="pt-BR"/>
+              </w:rPr>
+            </w:pPr>
+            <w:r>
+              <w:rPr>
+                <w:rFonts w:ascii="Calibri" w:eastAsia="Times New Roman" w:hAnsi="Calibri" w:cs="Calibri"/>
+                <w:color w:val="222222"/>
+                <w:sz w:val="22"/>
+                <w:szCs w:val="22"/>
+                <w:lang w:eastAsia="pt-BR"/>
+              </w:rPr>
+              <w:t>Caso</w:t>
+            </w:r>
+          </w:p>
+        </w:tc>
+        <w:tc>
+          <w:tcPr>
+            <w:tcW w:w="2591" w:type="dxa"/>
+            <w:tcBorders>
+              <w:top w:val="single" w:sz="8" w:space="0" w:color="auto"/>
+              <w:left w:val="nil"/>
+              <w:bottom w:val="single" w:sz="8" w:space="0" w:color="auto"/>
+              <w:right w:val="single" w:sz="8" w:space="0" w:color="auto"/>
+            </w:tcBorders>
+            <w:shd w:val="clear" w:color="auto" w:fill="FFFFFF"/>
+            <w:tcMar>
+              <w:top w:w="0" w:type="dxa"/>
+              <w:left w:w="108" w:type="dxa"/>
+              <w:bottom w:w="0" w:type="dxa"/>
+              <w:right w:w="108" w:type="dxa"/>
+            </w:tcMar>
+            <w:hideMark/>
+          </w:tcPr>
+          <w:p>
+            <w:pPr>
+              <w:spacing w:after="0" w:line="240" w:lineRule="auto"/>
+              <w:jc w:val="both"/>
+              <w:rPr>
+                <w:rFonts w:ascii="Calibri" w:eastAsia="Times New Roman" w:hAnsi="Calibri" w:cs="Calibri"/>
+                <w:color w:val="222222"/>
+                <w:sz w:val="22"/>
+                <w:szCs w:val="22"/>
+                <w:lang w:eastAsia="pt-BR"/>
+              </w:rPr>
+            </w:pPr>
+            <w:r>
+              <w:rPr>
+                <w:rFonts w:ascii="Calibri" w:eastAsia="Times New Roman" w:hAnsi="Calibri" w:cs="Calibri"/>
+                <w:color w:val="222222"/>
+                <w:sz w:val="22"/>
+                <w:szCs w:val="22"/>
+                <w:lang w:eastAsia="pt-BR"/>
+              </w:rPr>
+              <w:t>Classe de Teste</w:t>
+            </w:r>
+          </w:p>
+        </w:tc>
+        <w:tc>
+          <w:tcPr>
+            <w:tcW w:w="2549" w:type="dxa"/>
+            <w:tcBorders>
+              <w:top w:val="single" w:sz="8" w:space="0" w:color="auto"/>
+              <w:left w:val="nil"/>
+              <w:bottom w:val="single" w:sz="8" w:space="0" w:color="auto"/>
+              <w:right w:val="single" w:sz="8" w:space="0" w:color="auto"/>
+            </w:tcBorders>
+            <w:shd w:val="clear" w:color="auto" w:fill="FFFFFF"/>
+            <w:tcMar>
+              <w:top w:w="0" w:type="dxa"/>
+              <w:left w:w="108" w:type="dxa"/>
+              <w:bottom w:w="0" w:type="dxa"/>
+              <w:right w:w="108" w:type="dxa"/>
+            </w:tcMar>
+            <w:hideMark/>
+          </w:tcPr>
+          <w:p>
+            <w:pPr>
+              <w:spacing w:after="0" w:line="240" w:lineRule="auto"/>
+              <w:jc w:val="both"/>
+              <w:rPr>
+                <w:rFonts w:ascii="Calibri" w:eastAsia="Times New Roman" w:hAnsi="Calibri" w:cs="Calibri"/>
+                <w:color w:val="222222"/>
+                <w:sz w:val="22"/>
+                <w:szCs w:val="22"/>
+                <w:lang w:eastAsia="pt-BR"/>
+              </w:rPr>
+            </w:pPr>
+            <w:r>
+              <w:rPr>
+                <w:rFonts w:ascii="Calibri" w:eastAsia="Times New Roman" w:hAnsi="Calibri" w:cs="Calibri"/>
+                <w:color w:val="222222"/>
+                <w:sz w:val="22"/>
+                <w:szCs w:val="22"/>
+                <w:lang w:eastAsia="pt-BR"/>
+              </w:rPr>
+              <w:t>Resultado esperado</w:t>
+            </w:r>
+          </w:p>
+        </w:tc>
+        <w:tc>
+          <w:tcPr>
+            <w:tcW w:w="1345" w:type="dxa"/>
+            <w:tcBorders>
+              <w:top w:val="single" w:sz="8" w:space="0" w:color="auto"/>
+              <w:left w:val="nil"/>
+              <w:bottom w:val="single" w:sz="8" w:space="0" w:color="auto"/>
+              <w:right w:val="single" w:sz="8" w:space="0" w:color="auto"/>
+            </w:tcBorders>
+            <w:shd w:val="clear" w:color="auto" w:fill="FFFFFF"/>
+          </w:tcPr>
+          <w:p>
+            <w:pPr>
+              <w:spacing w:after="0" w:line="240" w:lineRule="auto"/>
+              <w:jc w:val="both"/>
+              <w:rPr>
+                <w:rFonts w:ascii="Calibri" w:eastAsia="Times New Roman" w:hAnsi="Calibri" w:cs="Calibri"/>
+                <w:color w:val="222222"/>
+                <w:sz w:val="22"/>
+                <w:szCs w:val="22"/>
+                <w:lang w:eastAsia="pt-BR"/>
+              </w:rPr>
+            </w:pPr>
+            <w:r>
+              <w:rPr>
+                <w:rFonts w:ascii="Calibri" w:eastAsia="Times New Roman" w:hAnsi="Calibri" w:cs="Calibri"/>
+                <w:color w:val="222222"/>
+                <w:sz w:val="22"/>
+                <w:szCs w:val="22"/>
+                <w:lang w:eastAsia="pt-BR"/>
+              </w:rPr>
+              <w:t>Resultado obtido</w:t>
+            </w:r>
+          </w:p>
+        </w:tc>
+      </w:tr>
+      <w:tr>
+        <w:tc>
+          <w:tcPr>
+            <w:tcW w:w="1999" w:type="dxa"/>
+            <w:tcBorders>
+              <w:top w:val="nil"/>
+              <w:left w:val="single" w:sz="8" w:space="0" w:color="auto"/>
+              <w:bottom w:val="single" w:sz="8" w:space="0" w:color="auto"/>
+              <w:right w:val="single" w:sz="8" w:space="0" w:color="auto"/>
+            </w:tcBorders>
+            <w:shd w:val="clear" w:color="auto" w:fill="FFFFFF"/>
+            <w:tcMar>
+              <w:top w:w="0" w:type="dxa"/>
+              <w:left w:w="108" w:type="dxa"/>
+              <w:bottom w:w="0" w:type="dxa"/>
+              <w:right w:w="108" w:type="dxa"/>
+            </w:tcMar>
+            <w:hideMark/>
+          </w:tcPr>
+          <w:p>
+            <w:pPr>
+              <w:spacing w:after="0" w:line="240" w:lineRule="auto"/>
+              <w:jc w:val="both"/>
+              <w:rPr>
+                <w:rFonts w:ascii="Calibri" w:eastAsia="Times New Roman" w:hAnsi="Calibri" w:cs="Calibri"/>
+                <w:color w:val="222222"/>
+                <w:sz w:val="22"/>
+                <w:szCs w:val="22"/>
+                <w:lang w:eastAsia="pt-BR"/>
+              </w:rPr>
+            </w:pPr>
+            <w:r>
+              <w:rPr>
+                <w:rFonts w:ascii="Calibri" w:eastAsia="Times New Roman" w:hAnsi="Calibri" w:cs="Calibri"/>
+                <w:color w:val="222222"/>
+                <w:sz w:val="22"/>
+                <w:szCs w:val="22"/>
+                <w:lang w:eastAsia="pt-BR"/>
+              </w:rPr>
+              <w:t>Método recebe 1000</w:t>
+            </w:r>
+          </w:p>
+          <w:p>
+            <w:pPr>
+              <w:spacing w:after="0" w:line="240" w:lineRule="auto"/>
+              <w:jc w:val="both"/>
+              <w:rPr>
+                <w:rFonts w:ascii="Calibri" w:eastAsia="Times New Roman" w:hAnsi="Calibri" w:cs="Calibri"/>
+                <w:color w:val="222222"/>
+                <w:sz w:val="22"/>
+                <w:szCs w:val="22"/>
+                <w:lang w:eastAsia="pt-BR"/>
+              </w:rPr>
+            </w:pPr>
+            <w:r>
+              <w:rPr>
+                <w:rFonts w:ascii="Calibri" w:eastAsia="Times New Roman" w:hAnsi="Calibri" w:cs="Calibri"/>
+                <w:color w:val="222222"/>
+                <w:sz w:val="22"/>
+                <w:szCs w:val="22"/>
+                <w:lang w:eastAsia="pt-BR"/>
+              </w:rPr>
+              <w:t xml:space="preserve">E emergência </w:t>
+            </w:r>
+            <w:proofErr w:type="spellStart"/>
+            <w:r>
+              <w:rPr>
+                <w:rFonts w:ascii="Calibri" w:eastAsia="Times New Roman" w:hAnsi="Calibri" w:cs="Calibri"/>
+                <w:color w:val="222222"/>
+                <w:sz w:val="22"/>
+                <w:szCs w:val="22"/>
+                <w:lang w:eastAsia="pt-BR"/>
+              </w:rPr>
+              <w:t>true</w:t>
+            </w:r>
+            <w:proofErr w:type="spellEnd"/>
+          </w:p>
+          <w:p>
+            <w:pPr>
+              <w:spacing w:after="0" w:line="240" w:lineRule="auto"/>
+              <w:jc w:val="both"/>
+              <w:rPr>
+                <w:rFonts w:ascii="Calibri" w:eastAsia="Times New Roman" w:hAnsi="Calibri" w:cs="Calibri"/>
+                <w:color w:val="222222"/>
+                <w:sz w:val="22"/>
+                <w:szCs w:val="22"/>
+                <w:lang w:eastAsia="pt-BR"/>
+              </w:rPr>
+            </w:pPr>
+            <w:r>
+              <w:rPr>
+                <w:rFonts w:ascii="Calibri" w:eastAsia="Times New Roman" w:hAnsi="Calibri" w:cs="Calibri"/>
+                <w:color w:val="222222"/>
+                <w:sz w:val="22"/>
+                <w:szCs w:val="22"/>
+                <w:lang w:eastAsia="pt-BR"/>
+              </w:rPr>
+              <w:t>Todos os tanques cheios</w:t>
+            </w:r>
+          </w:p>
+        </w:tc>
+        <w:tc>
+          <w:tcPr>
+            <w:tcW w:w="2591" w:type="dxa"/>
+            <w:tcBorders>
+              <w:top w:val="nil"/>
+              <w:left w:val="nil"/>
+              <w:bottom w:val="single" w:sz="8" w:space="0" w:color="auto"/>
+              <w:right w:val="single" w:sz="8" w:space="0" w:color="auto"/>
+            </w:tcBorders>
+            <w:shd w:val="clear" w:color="auto" w:fill="FFFFFF"/>
+            <w:tcMar>
+              <w:top w:w="0" w:type="dxa"/>
+              <w:left w:w="108" w:type="dxa"/>
+              <w:bottom w:w="0" w:type="dxa"/>
+              <w:right w:w="108" w:type="dxa"/>
+            </w:tcMar>
+            <w:hideMark/>
+          </w:tcPr>
+          <w:p>
+            <w:pPr>
+              <w:spacing w:after="0" w:line="240" w:lineRule="auto"/>
+              <w:jc w:val="both"/>
+              <w:rPr>
+                <w:rFonts w:ascii="Calibri" w:eastAsia="Times New Roman" w:hAnsi="Calibri" w:cs="Calibri"/>
+                <w:color w:val="222222"/>
+                <w:sz w:val="22"/>
+                <w:szCs w:val="22"/>
+                <w:lang w:eastAsia="pt-BR"/>
+              </w:rPr>
+            </w:pPr>
+            <w:proofErr w:type="spellStart"/>
+            <w:r>
+              <w:rPr>
+                <w:rFonts w:ascii="Calibri" w:eastAsia="Times New Roman" w:hAnsi="Calibri" w:cs="Calibri"/>
+                <w:color w:val="222222"/>
+                <w:sz w:val="22"/>
+                <w:szCs w:val="22"/>
+                <w:lang w:eastAsia="pt-BR"/>
+              </w:rPr>
+              <w:t>EncomendaCombustivel</w:t>
+            </w:r>
+            <w:proofErr w:type="spellEnd"/>
+          </w:p>
+        </w:tc>
+        <w:tc>
+          <w:tcPr>
+            <w:tcW w:w="2549" w:type="dxa"/>
+            <w:tcBorders>
+              <w:top w:val="nil"/>
+              <w:left w:val="nil"/>
+              <w:bottom w:val="single" w:sz="8" w:space="0" w:color="auto"/>
+              <w:right w:val="single" w:sz="8" w:space="0" w:color="auto"/>
+            </w:tcBorders>
+            <w:shd w:val="clear" w:color="auto" w:fill="FFFFFF"/>
+            <w:tcMar>
+              <w:top w:w="0" w:type="dxa"/>
+              <w:left w:w="108" w:type="dxa"/>
+              <w:bottom w:w="0" w:type="dxa"/>
+              <w:right w:w="108" w:type="dxa"/>
+            </w:tcMar>
+            <w:hideMark/>
+          </w:tcPr>
+          <w:p>
+            <w:pPr>
+              <w:spacing w:after="0" w:line="240" w:lineRule="auto"/>
+              <w:jc w:val="both"/>
+              <w:rPr>
+                <w:rFonts w:ascii="Calibri" w:eastAsia="Times New Roman" w:hAnsi="Calibri" w:cs="Calibri"/>
+                <w:color w:val="222222"/>
+                <w:sz w:val="22"/>
+                <w:szCs w:val="22"/>
+                <w:lang w:eastAsia="pt-BR"/>
+              </w:rPr>
+            </w:pPr>
+            <w:r>
+              <w:rPr>
+                <w:rFonts w:ascii="Calibri" w:eastAsia="Times New Roman" w:hAnsi="Calibri" w:cs="Calibri"/>
+                <w:color w:val="222222"/>
+                <w:sz w:val="22"/>
+                <w:szCs w:val="22"/>
+                <w:lang w:eastAsia="pt-BR"/>
+              </w:rPr>
+              <w:t>[475,7500,2187.5, 2187.5]</w:t>
+            </w:r>
+          </w:p>
+        </w:tc>
+        <w:tc>
+          <w:tcPr>
+            <w:tcW w:w="1345" w:type="dxa"/>
+            <w:tcBorders>
+              <w:top w:val="nil"/>
+              <w:left w:val="nil"/>
+              <w:bottom w:val="single" w:sz="8" w:space="0" w:color="auto"/>
+              <w:right w:val="single" w:sz="8" w:space="0" w:color="auto"/>
+            </w:tcBorders>
+            <w:shd w:val="clear" w:color="auto" w:fill="FFFFFF"/>
+          </w:tcPr>
+          <w:p>
+            <w:pPr>
+              <w:spacing w:after="0" w:line="240" w:lineRule="auto"/>
+              <w:jc w:val="both"/>
+              <w:rPr>
+                <w:rFonts w:ascii="Calibri" w:eastAsia="Times New Roman" w:hAnsi="Calibri" w:cs="Calibri"/>
+                <w:color w:val="222222"/>
+                <w:sz w:val="22"/>
+                <w:szCs w:val="22"/>
+                <w:lang w:eastAsia="pt-BR"/>
+              </w:rPr>
+            </w:pPr>
+            <w:r>
+              <w:rPr>
+                <w:rFonts w:ascii="Calibri" w:eastAsia="Times New Roman" w:hAnsi="Calibri" w:cs="Calibri"/>
+                <w:color w:val="222222"/>
+                <w:sz w:val="22"/>
+                <w:szCs w:val="22"/>
+                <w:lang w:eastAsia="pt-BR"/>
+              </w:rPr>
+              <w:t>[475,7500,2187.5, 2187.5]</w:t>
+            </w:r>
+          </w:p>
+        </w:tc>
+      </w:tr>
+      <w:tr>
+        <w:tc>
+          <w:tcPr>
+            <w:tcW w:w="1999" w:type="dxa"/>
+            <w:tcBorders>
+              <w:top w:val="nil"/>
+              <w:left w:val="single" w:sz="8" w:space="0" w:color="auto"/>
+              <w:bottom w:val="single" w:sz="8" w:space="0" w:color="auto"/>
+              <w:right w:val="single" w:sz="8" w:space="0" w:color="auto"/>
+            </w:tcBorders>
+            <w:shd w:val="clear" w:color="auto" w:fill="FFFFFF"/>
+            <w:tcMar>
+              <w:top w:w="0" w:type="dxa"/>
+              <w:left w:w="108" w:type="dxa"/>
+              <w:bottom w:w="0" w:type="dxa"/>
+              <w:right w:w="108" w:type="dxa"/>
+            </w:tcMar>
+            <w:hideMark/>
+          </w:tcPr>
+          <w:p>
+            <w:pPr>
+              <w:spacing w:after="0" w:line="240" w:lineRule="auto"/>
+              <w:jc w:val="both"/>
+              <w:rPr>
+                <w:rFonts w:ascii="Calibri" w:eastAsia="Times New Roman" w:hAnsi="Calibri" w:cs="Calibri"/>
+                <w:color w:val="222222"/>
+                <w:sz w:val="22"/>
+                <w:szCs w:val="22"/>
+                <w:lang w:eastAsia="pt-BR"/>
+              </w:rPr>
+            </w:pPr>
+            <w:r>
+              <w:rPr>
+                <w:rFonts w:ascii="Calibri" w:eastAsia="Times New Roman" w:hAnsi="Calibri" w:cs="Calibri"/>
+                <w:color w:val="222222"/>
+                <w:sz w:val="22"/>
+                <w:szCs w:val="22"/>
+                <w:lang w:eastAsia="pt-BR"/>
+              </w:rPr>
+              <w:t>Método recebe 1000</w:t>
+            </w:r>
+          </w:p>
+          <w:p>
+            <w:pPr>
+              <w:spacing w:after="0" w:line="240" w:lineRule="auto"/>
+              <w:jc w:val="both"/>
+              <w:rPr>
+                <w:rFonts w:ascii="Calibri" w:eastAsia="Times New Roman" w:hAnsi="Calibri" w:cs="Calibri"/>
+                <w:color w:val="222222"/>
+                <w:sz w:val="22"/>
+                <w:szCs w:val="22"/>
+                <w:lang w:eastAsia="pt-BR"/>
+              </w:rPr>
+            </w:pPr>
+            <w:r>
+              <w:rPr>
+                <w:rFonts w:ascii="Calibri" w:eastAsia="Times New Roman" w:hAnsi="Calibri" w:cs="Calibri"/>
+                <w:color w:val="222222"/>
+                <w:sz w:val="22"/>
+                <w:szCs w:val="22"/>
+                <w:lang w:eastAsia="pt-BR"/>
+              </w:rPr>
+              <w:t xml:space="preserve">E emergência </w:t>
+            </w:r>
+            <w:proofErr w:type="spellStart"/>
+            <w:r>
+              <w:rPr>
+                <w:rFonts w:ascii="Calibri" w:eastAsia="Times New Roman" w:hAnsi="Calibri" w:cs="Calibri"/>
+                <w:color w:val="222222"/>
+                <w:sz w:val="22"/>
+                <w:szCs w:val="22"/>
+                <w:lang w:eastAsia="pt-BR"/>
+              </w:rPr>
+              <w:t>true</w:t>
+            </w:r>
+            <w:proofErr w:type="spellEnd"/>
+            <w:r>
+              <w:rPr>
+                <w:rFonts w:ascii="Calibri" w:eastAsia="Times New Roman" w:hAnsi="Calibri" w:cs="Calibri"/>
+                <w:color w:val="222222"/>
+                <w:sz w:val="22"/>
+                <w:szCs w:val="22"/>
+                <w:lang w:eastAsia="pt-BR"/>
+              </w:rPr>
+              <w:t xml:space="preserve"> o</w:t>
+            </w:r>
+            <w:r>
+              <w:rPr>
+                <w:rFonts w:ascii="Calibri" w:eastAsia="Times New Roman" w:hAnsi="Calibri" w:cs="Calibri"/>
+                <w:color w:val="222222"/>
+                <w:sz w:val="22"/>
+                <w:szCs w:val="22"/>
+                <w:lang w:eastAsia="pt-BR"/>
+              </w:rPr>
+              <w:t>u</w:t>
+            </w:r>
+            <w:r>
+              <w:rPr>
+                <w:rFonts w:ascii="Calibri" w:eastAsia="Times New Roman" w:hAnsi="Calibri" w:cs="Calibri"/>
+                <w:color w:val="222222"/>
+                <w:sz w:val="22"/>
+                <w:szCs w:val="22"/>
+                <w:lang w:eastAsia="pt-BR"/>
+              </w:rPr>
+              <w:t xml:space="preserve"> false</w:t>
+            </w:r>
+          </w:p>
+          <w:p>
+            <w:pPr>
+              <w:spacing w:after="0" w:line="240" w:lineRule="auto"/>
+              <w:jc w:val="both"/>
+              <w:rPr>
+                <w:rFonts w:ascii="Calibri" w:eastAsia="Times New Roman" w:hAnsi="Calibri" w:cs="Calibri"/>
+                <w:color w:val="222222"/>
+                <w:sz w:val="22"/>
+                <w:szCs w:val="22"/>
+                <w:lang w:eastAsia="pt-BR"/>
+              </w:rPr>
+            </w:pPr>
+            <w:r>
+              <w:rPr>
+                <w:rFonts w:ascii="Calibri" w:eastAsia="Times New Roman" w:hAnsi="Calibri" w:cs="Calibri"/>
+                <w:color w:val="222222"/>
+                <w:sz w:val="22"/>
+                <w:szCs w:val="22"/>
+                <w:lang w:eastAsia="pt-BR"/>
+              </w:rPr>
+              <w:t>Tanque de Aditivo vazio</w:t>
+            </w:r>
+          </w:p>
+        </w:tc>
+        <w:tc>
+          <w:tcPr>
+            <w:tcW w:w="2591" w:type="dxa"/>
+            <w:tcBorders>
+              <w:top w:val="nil"/>
+              <w:left w:val="nil"/>
+              <w:bottom w:val="single" w:sz="8" w:space="0" w:color="auto"/>
+              <w:right w:val="single" w:sz="8" w:space="0" w:color="auto"/>
+            </w:tcBorders>
+            <w:shd w:val="clear" w:color="auto" w:fill="FFFFFF"/>
+            <w:tcMar>
+              <w:top w:w="0" w:type="dxa"/>
+              <w:left w:w="108" w:type="dxa"/>
+              <w:bottom w:w="0" w:type="dxa"/>
+              <w:right w:w="108" w:type="dxa"/>
+            </w:tcMar>
+            <w:hideMark/>
+          </w:tcPr>
+          <w:p>
+            <w:pPr>
+              <w:spacing w:after="0" w:line="240" w:lineRule="auto"/>
+              <w:jc w:val="both"/>
+              <w:rPr>
+                <w:rFonts w:ascii="Calibri" w:eastAsia="Times New Roman" w:hAnsi="Calibri" w:cs="Calibri"/>
+                <w:color w:val="222222"/>
+                <w:sz w:val="22"/>
+                <w:szCs w:val="22"/>
+                <w:lang w:eastAsia="pt-BR"/>
+              </w:rPr>
+            </w:pPr>
+            <w:proofErr w:type="spellStart"/>
+            <w:r>
+              <w:rPr>
+                <w:rFonts w:ascii="Calibri" w:eastAsia="Times New Roman" w:hAnsi="Calibri" w:cs="Calibri"/>
+                <w:color w:val="222222"/>
+                <w:sz w:val="22"/>
+                <w:szCs w:val="22"/>
+                <w:lang w:eastAsia="pt-BR"/>
+              </w:rPr>
+              <w:t>EncomendaCombustivel</w:t>
+            </w:r>
+            <w:proofErr w:type="spellEnd"/>
+          </w:p>
+        </w:tc>
+        <w:tc>
+          <w:tcPr>
+            <w:tcW w:w="2549" w:type="dxa"/>
+            <w:tcBorders>
+              <w:top w:val="nil"/>
+              <w:left w:val="nil"/>
+              <w:bottom w:val="single" w:sz="8" w:space="0" w:color="auto"/>
+              <w:right w:val="single" w:sz="8" w:space="0" w:color="auto"/>
+            </w:tcBorders>
+            <w:shd w:val="clear" w:color="auto" w:fill="FFFFFF"/>
+            <w:tcMar>
+              <w:top w:w="0" w:type="dxa"/>
+              <w:left w:w="108" w:type="dxa"/>
+              <w:bottom w:w="0" w:type="dxa"/>
+              <w:right w:w="108" w:type="dxa"/>
+            </w:tcMar>
+            <w:hideMark/>
+          </w:tcPr>
+          <w:p>
+            <w:pPr>
+              <w:spacing w:after="0" w:line="240" w:lineRule="auto"/>
+              <w:jc w:val="both"/>
+              <w:rPr>
+                <w:rFonts w:ascii="Calibri" w:eastAsia="Times New Roman" w:hAnsi="Calibri" w:cs="Calibri"/>
+                <w:color w:val="222222"/>
+                <w:sz w:val="22"/>
+                <w:szCs w:val="22"/>
+                <w:lang w:eastAsia="pt-BR"/>
+              </w:rPr>
+            </w:pPr>
+            <w:r>
+              <w:rPr>
+                <w:rFonts w:ascii="Calibri" w:eastAsia="Times New Roman" w:hAnsi="Calibri" w:cs="Calibri"/>
+                <w:color w:val="222222"/>
+                <w:sz w:val="22"/>
+                <w:szCs w:val="22"/>
+                <w:lang w:eastAsia="pt-BR"/>
+              </w:rPr>
+              <w:t>[-1,0,0, 0]</w:t>
+            </w:r>
+          </w:p>
+        </w:tc>
+        <w:tc>
+          <w:tcPr>
+            <w:tcW w:w="1345" w:type="dxa"/>
+            <w:tcBorders>
+              <w:top w:val="nil"/>
+              <w:left w:val="nil"/>
+              <w:bottom w:val="single" w:sz="8" w:space="0" w:color="auto"/>
+              <w:right w:val="single" w:sz="8" w:space="0" w:color="auto"/>
+            </w:tcBorders>
+            <w:shd w:val="clear" w:color="auto" w:fill="FFFFFF"/>
+          </w:tcPr>
+          <w:p>
+            <w:pPr>
+              <w:spacing w:after="0" w:line="240" w:lineRule="auto"/>
+              <w:jc w:val="both"/>
+              <w:rPr>
+                <w:rFonts w:ascii="Calibri" w:eastAsia="Times New Roman" w:hAnsi="Calibri" w:cs="Calibri"/>
+                <w:color w:val="222222"/>
+                <w:sz w:val="22"/>
+                <w:szCs w:val="22"/>
+                <w:lang w:eastAsia="pt-BR"/>
+              </w:rPr>
+            </w:pPr>
+            <w:r>
+              <w:rPr>
+                <w:rFonts w:ascii="Calibri" w:eastAsia="Times New Roman" w:hAnsi="Calibri" w:cs="Calibri"/>
+                <w:color w:val="222222"/>
+                <w:sz w:val="22"/>
+                <w:szCs w:val="22"/>
+                <w:lang w:eastAsia="pt-BR"/>
+              </w:rPr>
+              <w:t>[-1,0,0, 0]</w:t>
+            </w:r>
+          </w:p>
+        </w:tc>
+      </w:tr>
+      <w:tr>
+        <w:tc>
+          <w:tcPr>
+            <w:tcW w:w="1999" w:type="dxa"/>
+            <w:tcBorders>
+              <w:top w:val="nil"/>
+              <w:left w:val="single" w:sz="8" w:space="0" w:color="auto"/>
+              <w:bottom w:val="single" w:sz="8" w:space="0" w:color="auto"/>
+              <w:right w:val="single" w:sz="8" w:space="0" w:color="auto"/>
+            </w:tcBorders>
+            <w:shd w:val="clear" w:color="auto" w:fill="FFFFFF"/>
+            <w:tcMar>
+              <w:top w:w="0" w:type="dxa"/>
+              <w:left w:w="108" w:type="dxa"/>
+              <w:bottom w:w="0" w:type="dxa"/>
+              <w:right w:w="108" w:type="dxa"/>
+            </w:tcMar>
+            <w:hideMark/>
+          </w:tcPr>
+          <w:p>
+            <w:pPr>
+              <w:spacing w:after="0" w:line="240" w:lineRule="auto"/>
+              <w:jc w:val="both"/>
+              <w:rPr>
+                <w:rFonts w:ascii="Calibri" w:eastAsia="Times New Roman" w:hAnsi="Calibri" w:cs="Calibri"/>
+                <w:color w:val="222222"/>
+                <w:sz w:val="22"/>
+                <w:szCs w:val="22"/>
+                <w:lang w:eastAsia="pt-BR"/>
+              </w:rPr>
+            </w:pPr>
+            <w:r>
+              <w:rPr>
+                <w:rFonts w:ascii="Calibri" w:eastAsia="Times New Roman" w:hAnsi="Calibri" w:cs="Calibri"/>
+                <w:color w:val="222222"/>
+                <w:sz w:val="22"/>
+                <w:szCs w:val="22"/>
+                <w:lang w:eastAsia="pt-BR"/>
+              </w:rPr>
+              <w:t>Método recebe -1</w:t>
+            </w:r>
+          </w:p>
+          <w:p>
+            <w:pPr>
+              <w:spacing w:after="0" w:line="240" w:lineRule="auto"/>
+              <w:jc w:val="both"/>
+              <w:rPr>
+                <w:rFonts w:ascii="Calibri" w:eastAsia="Times New Roman" w:hAnsi="Calibri" w:cs="Calibri"/>
+                <w:color w:val="222222"/>
+                <w:sz w:val="22"/>
+                <w:szCs w:val="22"/>
+                <w:lang w:eastAsia="pt-BR"/>
+              </w:rPr>
+            </w:pPr>
+            <w:r>
+              <w:rPr>
+                <w:rFonts w:ascii="Calibri" w:eastAsia="Times New Roman" w:hAnsi="Calibri" w:cs="Calibri"/>
+                <w:color w:val="222222"/>
+                <w:sz w:val="22"/>
+                <w:szCs w:val="22"/>
+                <w:lang w:eastAsia="pt-BR"/>
+              </w:rPr>
+              <w:t>E emergência false</w:t>
+            </w:r>
+          </w:p>
+        </w:tc>
+        <w:tc>
+          <w:tcPr>
+            <w:tcW w:w="2591" w:type="dxa"/>
+            <w:tcBorders>
+              <w:top w:val="nil"/>
+              <w:left w:val="nil"/>
+              <w:bottom w:val="single" w:sz="8" w:space="0" w:color="auto"/>
+              <w:right w:val="single" w:sz="8" w:space="0" w:color="auto"/>
+            </w:tcBorders>
+            <w:shd w:val="clear" w:color="auto" w:fill="FFFFFF"/>
+            <w:tcMar>
+              <w:top w:w="0" w:type="dxa"/>
+              <w:left w:w="108" w:type="dxa"/>
+              <w:bottom w:w="0" w:type="dxa"/>
+              <w:right w:w="108" w:type="dxa"/>
+            </w:tcMar>
+            <w:hideMark/>
+          </w:tcPr>
+          <w:p>
+            <w:pPr>
+              <w:spacing w:after="0" w:line="240" w:lineRule="auto"/>
+              <w:jc w:val="both"/>
+              <w:rPr>
+                <w:rFonts w:ascii="Calibri" w:eastAsia="Times New Roman" w:hAnsi="Calibri" w:cs="Calibri"/>
+                <w:color w:val="222222"/>
+                <w:sz w:val="22"/>
+                <w:szCs w:val="22"/>
+                <w:lang w:eastAsia="pt-BR"/>
+              </w:rPr>
+            </w:pPr>
+            <w:proofErr w:type="spellStart"/>
+            <w:r>
+              <w:rPr>
+                <w:rFonts w:ascii="Calibri" w:eastAsia="Times New Roman" w:hAnsi="Calibri" w:cs="Calibri"/>
+                <w:color w:val="222222"/>
+                <w:sz w:val="22"/>
+                <w:szCs w:val="22"/>
+                <w:lang w:eastAsia="pt-BR"/>
+              </w:rPr>
+              <w:t>EncomendaCombustivel</w:t>
+            </w:r>
+            <w:proofErr w:type="spellEnd"/>
+          </w:p>
+        </w:tc>
+        <w:tc>
+          <w:tcPr>
+            <w:tcW w:w="2549" w:type="dxa"/>
+            <w:tcBorders>
+              <w:top w:val="nil"/>
+              <w:left w:val="nil"/>
+              <w:bottom w:val="single" w:sz="8" w:space="0" w:color="auto"/>
+              <w:right w:val="single" w:sz="8" w:space="0" w:color="auto"/>
+            </w:tcBorders>
+            <w:shd w:val="clear" w:color="auto" w:fill="FFFFFF"/>
+            <w:tcMar>
+              <w:top w:w="0" w:type="dxa"/>
+              <w:left w:w="108" w:type="dxa"/>
+              <w:bottom w:w="0" w:type="dxa"/>
+              <w:right w:w="108" w:type="dxa"/>
+            </w:tcMar>
+            <w:hideMark/>
+          </w:tcPr>
+          <w:p>
+            <w:pPr>
+              <w:spacing w:after="0" w:line="240" w:lineRule="auto"/>
+              <w:jc w:val="both"/>
+              <w:rPr>
+                <w:rFonts w:ascii="Calibri" w:eastAsia="Times New Roman" w:hAnsi="Calibri" w:cs="Calibri"/>
+                <w:color w:val="222222"/>
+                <w:sz w:val="22"/>
+                <w:szCs w:val="22"/>
+                <w:lang w:eastAsia="pt-BR"/>
+              </w:rPr>
+            </w:pPr>
+            <w:r>
+              <w:rPr>
+                <w:rFonts w:ascii="Calibri" w:eastAsia="Times New Roman" w:hAnsi="Calibri" w:cs="Calibri"/>
+                <w:color w:val="222222"/>
+                <w:sz w:val="22"/>
+                <w:szCs w:val="22"/>
+                <w:lang w:eastAsia="pt-BR"/>
+              </w:rPr>
+              <w:t>[-2,0,0,0]</w:t>
+            </w:r>
+          </w:p>
+        </w:tc>
+        <w:tc>
+          <w:tcPr>
+            <w:tcW w:w="1345" w:type="dxa"/>
+            <w:tcBorders>
+              <w:top w:val="nil"/>
+              <w:left w:val="nil"/>
+              <w:bottom w:val="single" w:sz="8" w:space="0" w:color="auto"/>
+              <w:right w:val="single" w:sz="8" w:space="0" w:color="auto"/>
+            </w:tcBorders>
+            <w:shd w:val="clear" w:color="auto" w:fill="FFFFFF"/>
+          </w:tcPr>
+          <w:p>
+            <w:pPr>
+              <w:spacing w:after="0" w:line="240" w:lineRule="auto"/>
+              <w:jc w:val="both"/>
+              <w:rPr>
+                <w:rFonts w:ascii="Calibri" w:eastAsia="Times New Roman" w:hAnsi="Calibri" w:cs="Calibri"/>
+                <w:color w:val="222222"/>
+                <w:sz w:val="22"/>
+                <w:szCs w:val="22"/>
+                <w:lang w:eastAsia="pt-BR"/>
+              </w:rPr>
+            </w:pPr>
+            <w:r>
+              <w:rPr>
+                <w:rFonts w:ascii="Calibri" w:eastAsia="Times New Roman" w:hAnsi="Calibri" w:cs="Calibri"/>
+                <w:color w:val="222222"/>
+                <w:sz w:val="22"/>
+                <w:szCs w:val="22"/>
+                <w:lang w:eastAsia="pt-BR"/>
+              </w:rPr>
+              <w:t>[-2,0,0,0]</w:t>
+            </w:r>
+          </w:p>
+        </w:tc>
+      </w:tr>
+      <w:tr>
+        <w:tc>
+          <w:tcPr>
+            <w:tcW w:w="1999" w:type="dxa"/>
+            <w:tcBorders>
+              <w:top w:val="nil"/>
+              <w:left w:val="single" w:sz="8" w:space="0" w:color="auto"/>
+              <w:bottom w:val="single" w:sz="8" w:space="0" w:color="auto"/>
+              <w:right w:val="single" w:sz="8" w:space="0" w:color="auto"/>
+            </w:tcBorders>
+            <w:shd w:val="clear" w:color="auto" w:fill="FFFFFF"/>
+            <w:tcMar>
+              <w:top w:w="0" w:type="dxa"/>
+              <w:left w:w="108" w:type="dxa"/>
+              <w:bottom w:w="0" w:type="dxa"/>
+              <w:right w:w="108" w:type="dxa"/>
+            </w:tcMar>
+            <w:hideMark/>
+          </w:tcPr>
+          <w:p>
+            <w:pPr>
+              <w:spacing w:after="0" w:line="240" w:lineRule="auto"/>
+              <w:jc w:val="both"/>
+              <w:rPr>
+                <w:rFonts w:ascii="Calibri" w:eastAsia="Times New Roman" w:hAnsi="Calibri" w:cs="Calibri"/>
+                <w:color w:val="222222"/>
+                <w:sz w:val="22"/>
+                <w:szCs w:val="22"/>
+                <w:lang w:eastAsia="pt-BR"/>
+              </w:rPr>
+            </w:pPr>
+            <w:r>
+              <w:rPr>
+                <w:rFonts w:ascii="Calibri" w:eastAsia="Times New Roman" w:hAnsi="Calibri" w:cs="Calibri"/>
+                <w:color w:val="222222"/>
+                <w:sz w:val="22"/>
+                <w:szCs w:val="22"/>
+                <w:lang w:eastAsia="pt-BR"/>
+              </w:rPr>
+              <w:t>Método recebe -1</w:t>
+            </w:r>
+          </w:p>
+          <w:p>
+            <w:pPr>
+              <w:spacing w:after="0" w:line="240" w:lineRule="auto"/>
+              <w:jc w:val="both"/>
+              <w:rPr>
+                <w:rFonts w:ascii="Calibri" w:eastAsia="Times New Roman" w:hAnsi="Calibri" w:cs="Calibri"/>
+                <w:color w:val="222222"/>
+                <w:sz w:val="22"/>
+                <w:szCs w:val="22"/>
+                <w:lang w:eastAsia="pt-BR"/>
+              </w:rPr>
+            </w:pPr>
+            <w:r>
+              <w:rPr>
+                <w:rFonts w:ascii="Calibri" w:eastAsia="Times New Roman" w:hAnsi="Calibri" w:cs="Calibri"/>
+                <w:color w:val="222222"/>
+                <w:sz w:val="22"/>
+                <w:szCs w:val="22"/>
+                <w:lang w:eastAsia="pt-BR"/>
+              </w:rPr>
+              <w:t xml:space="preserve">E emergência </w:t>
+            </w:r>
+            <w:proofErr w:type="spellStart"/>
+            <w:r>
+              <w:rPr>
+                <w:rFonts w:ascii="Calibri" w:eastAsia="Times New Roman" w:hAnsi="Calibri" w:cs="Calibri"/>
+                <w:color w:val="222222"/>
+                <w:sz w:val="22"/>
+                <w:szCs w:val="22"/>
+                <w:lang w:eastAsia="pt-BR"/>
+              </w:rPr>
+              <w:t>true</w:t>
+            </w:r>
+            <w:proofErr w:type="spellEnd"/>
+          </w:p>
+        </w:tc>
+        <w:tc>
+          <w:tcPr>
+            <w:tcW w:w="2591" w:type="dxa"/>
+            <w:tcBorders>
+              <w:top w:val="nil"/>
+              <w:left w:val="nil"/>
+              <w:bottom w:val="single" w:sz="8" w:space="0" w:color="auto"/>
+              <w:right w:val="single" w:sz="8" w:space="0" w:color="auto"/>
+            </w:tcBorders>
+            <w:shd w:val="clear" w:color="auto" w:fill="FFFFFF"/>
+            <w:tcMar>
+              <w:top w:w="0" w:type="dxa"/>
+              <w:left w:w="108" w:type="dxa"/>
+              <w:bottom w:w="0" w:type="dxa"/>
+              <w:right w:w="108" w:type="dxa"/>
+            </w:tcMar>
+            <w:hideMark/>
+          </w:tcPr>
+          <w:p>
+            <w:pPr>
+              <w:spacing w:after="0" w:line="240" w:lineRule="auto"/>
+              <w:jc w:val="both"/>
+              <w:rPr>
+                <w:rFonts w:ascii="Calibri" w:eastAsia="Times New Roman" w:hAnsi="Calibri" w:cs="Calibri"/>
+                <w:color w:val="222222"/>
+                <w:sz w:val="22"/>
+                <w:szCs w:val="22"/>
+                <w:lang w:eastAsia="pt-BR"/>
+              </w:rPr>
+            </w:pPr>
+            <w:proofErr w:type="spellStart"/>
+            <w:r>
+              <w:rPr>
+                <w:rFonts w:ascii="Calibri" w:eastAsia="Times New Roman" w:hAnsi="Calibri" w:cs="Calibri"/>
+                <w:color w:val="222222"/>
+                <w:sz w:val="22"/>
+                <w:szCs w:val="22"/>
+                <w:lang w:eastAsia="pt-BR"/>
+              </w:rPr>
+              <w:t>EncomendaCombustivel</w:t>
+            </w:r>
+            <w:proofErr w:type="spellEnd"/>
+          </w:p>
+        </w:tc>
+        <w:tc>
+          <w:tcPr>
+            <w:tcW w:w="2549" w:type="dxa"/>
+            <w:tcBorders>
+              <w:top w:val="nil"/>
+              <w:left w:val="nil"/>
+              <w:bottom w:val="single" w:sz="8" w:space="0" w:color="auto"/>
+              <w:right w:val="single" w:sz="8" w:space="0" w:color="auto"/>
+            </w:tcBorders>
+            <w:shd w:val="clear" w:color="auto" w:fill="FFFFFF"/>
+            <w:tcMar>
+              <w:top w:w="0" w:type="dxa"/>
+              <w:left w:w="108" w:type="dxa"/>
+              <w:bottom w:w="0" w:type="dxa"/>
+              <w:right w:w="108" w:type="dxa"/>
+            </w:tcMar>
+            <w:hideMark/>
+          </w:tcPr>
+          <w:p>
+            <w:pPr>
+              <w:spacing w:after="0" w:line="240" w:lineRule="auto"/>
+              <w:jc w:val="both"/>
+              <w:rPr>
+                <w:rFonts w:ascii="Calibri" w:eastAsia="Times New Roman" w:hAnsi="Calibri" w:cs="Calibri"/>
+                <w:color w:val="222222"/>
+                <w:sz w:val="22"/>
+                <w:szCs w:val="22"/>
+                <w:lang w:eastAsia="pt-BR"/>
+              </w:rPr>
+            </w:pPr>
+            <w:r>
+              <w:rPr>
+                <w:rFonts w:ascii="Calibri" w:eastAsia="Times New Roman" w:hAnsi="Calibri" w:cs="Calibri"/>
+                <w:color w:val="222222"/>
+                <w:sz w:val="22"/>
+                <w:szCs w:val="22"/>
+                <w:lang w:eastAsia="pt-BR"/>
+              </w:rPr>
+              <w:t>[-2,0,0,0]</w:t>
+            </w:r>
+          </w:p>
+        </w:tc>
+        <w:tc>
+          <w:tcPr>
+            <w:tcW w:w="1345" w:type="dxa"/>
+            <w:tcBorders>
+              <w:top w:val="nil"/>
+              <w:left w:val="nil"/>
+              <w:bottom w:val="single" w:sz="8" w:space="0" w:color="auto"/>
+              <w:right w:val="single" w:sz="8" w:space="0" w:color="auto"/>
+            </w:tcBorders>
+            <w:shd w:val="clear" w:color="auto" w:fill="FFFFFF"/>
+          </w:tcPr>
+          <w:p>
+            <w:pPr>
+              <w:spacing w:after="0" w:line="240" w:lineRule="auto"/>
+              <w:jc w:val="both"/>
+              <w:rPr>
+                <w:rFonts w:ascii="Calibri" w:eastAsia="Times New Roman" w:hAnsi="Calibri" w:cs="Calibri"/>
+                <w:color w:val="222222"/>
+                <w:sz w:val="22"/>
+                <w:szCs w:val="22"/>
+                <w:lang w:eastAsia="pt-BR"/>
+              </w:rPr>
+            </w:pPr>
+            <w:r>
+              <w:rPr>
+                <w:rFonts w:ascii="Calibri" w:eastAsia="Times New Roman" w:hAnsi="Calibri" w:cs="Calibri"/>
+                <w:color w:val="222222"/>
+                <w:sz w:val="22"/>
+                <w:szCs w:val="22"/>
+                <w:lang w:eastAsia="pt-BR"/>
+              </w:rPr>
+              <w:t>[-2,0,0,0]</w:t>
+            </w:r>
+          </w:p>
+        </w:tc>
+      </w:tr>
+      <w:tr>
+        <w:tc>
+          <w:tcPr>
+            <w:tcW w:w="1999" w:type="dxa"/>
+            <w:tcBorders>
+              <w:top w:val="nil"/>
+              <w:left w:val="single" w:sz="8" w:space="0" w:color="auto"/>
+              <w:bottom w:val="single" w:sz="8" w:space="0" w:color="auto"/>
+              <w:right w:val="single" w:sz="8" w:space="0" w:color="auto"/>
+            </w:tcBorders>
+            <w:shd w:val="clear" w:color="auto" w:fill="FFFFFF"/>
+            <w:tcMar>
+              <w:top w:w="0" w:type="dxa"/>
+              <w:left w:w="108" w:type="dxa"/>
+              <w:bottom w:w="0" w:type="dxa"/>
+              <w:right w:w="108" w:type="dxa"/>
+            </w:tcMar>
+            <w:hideMark/>
+          </w:tcPr>
+          <w:p>
+            <w:pPr>
+              <w:spacing w:after="0" w:line="240" w:lineRule="auto"/>
+              <w:jc w:val="both"/>
+              <w:rPr>
+                <w:rFonts w:ascii="Calibri" w:eastAsia="Times New Roman" w:hAnsi="Calibri" w:cs="Calibri"/>
+                <w:color w:val="222222"/>
+                <w:sz w:val="22"/>
+                <w:szCs w:val="22"/>
+                <w:lang w:eastAsia="pt-BR"/>
+              </w:rPr>
+            </w:pPr>
+            <w:r>
+              <w:rPr>
+                <w:rFonts w:ascii="Calibri" w:eastAsia="Times New Roman" w:hAnsi="Calibri" w:cs="Calibri"/>
+                <w:color w:val="222222"/>
+                <w:sz w:val="22"/>
+                <w:szCs w:val="22"/>
+                <w:lang w:eastAsia="pt-BR"/>
+              </w:rPr>
+              <w:t>Método recebe 1000</w:t>
+            </w:r>
+          </w:p>
+          <w:p>
+            <w:pPr>
+              <w:spacing w:after="0" w:line="240" w:lineRule="auto"/>
+              <w:jc w:val="both"/>
+              <w:rPr>
+                <w:rFonts w:ascii="Calibri" w:eastAsia="Times New Roman" w:hAnsi="Calibri" w:cs="Calibri"/>
+                <w:color w:val="222222"/>
+                <w:sz w:val="22"/>
+                <w:szCs w:val="22"/>
+                <w:lang w:eastAsia="pt-BR"/>
+              </w:rPr>
+            </w:pPr>
+            <w:r>
+              <w:rPr>
+                <w:rFonts w:ascii="Calibri" w:eastAsia="Times New Roman" w:hAnsi="Calibri" w:cs="Calibri"/>
+                <w:color w:val="222222"/>
+                <w:sz w:val="22"/>
+                <w:szCs w:val="22"/>
+                <w:lang w:eastAsia="pt-BR"/>
+              </w:rPr>
+              <w:t xml:space="preserve">E emergência </w:t>
+            </w:r>
+            <w:proofErr w:type="spellStart"/>
+            <w:r>
+              <w:rPr>
+                <w:rFonts w:ascii="Calibri" w:eastAsia="Times New Roman" w:hAnsi="Calibri" w:cs="Calibri"/>
+                <w:color w:val="222222"/>
+                <w:sz w:val="22"/>
+                <w:szCs w:val="22"/>
+                <w:lang w:eastAsia="pt-BR"/>
+              </w:rPr>
+              <w:t>true</w:t>
+            </w:r>
+            <w:proofErr w:type="spellEnd"/>
+            <w:r>
+              <w:rPr>
+                <w:rFonts w:ascii="Calibri" w:eastAsia="Times New Roman" w:hAnsi="Calibri" w:cs="Calibri"/>
+                <w:color w:val="222222"/>
+                <w:sz w:val="22"/>
+                <w:szCs w:val="22"/>
+                <w:lang w:eastAsia="pt-BR"/>
+              </w:rPr>
+              <w:t xml:space="preserve"> ou false</w:t>
+            </w:r>
+          </w:p>
+          <w:p>
+            <w:pPr>
+              <w:spacing w:after="0" w:line="240" w:lineRule="auto"/>
+              <w:jc w:val="both"/>
+              <w:rPr>
+                <w:rFonts w:ascii="Calibri" w:eastAsia="Times New Roman" w:hAnsi="Calibri" w:cs="Calibri"/>
+                <w:color w:val="222222"/>
+                <w:sz w:val="22"/>
+                <w:szCs w:val="22"/>
+                <w:lang w:eastAsia="pt-BR"/>
+              </w:rPr>
+            </w:pPr>
+            <w:r>
+              <w:rPr>
+                <w:rFonts w:ascii="Calibri" w:eastAsia="Times New Roman" w:hAnsi="Calibri" w:cs="Calibri"/>
+                <w:color w:val="222222"/>
+                <w:sz w:val="22"/>
+                <w:szCs w:val="22"/>
+                <w:lang w:eastAsia="pt-BR"/>
+              </w:rPr>
+              <w:t>Tanque de Ga</w:t>
+            </w:r>
+            <w:r>
+              <w:rPr>
+                <w:rFonts w:ascii="Calibri" w:eastAsia="Times New Roman" w:hAnsi="Calibri" w:cs="Calibri"/>
+                <w:color w:val="222222"/>
+                <w:sz w:val="22"/>
+                <w:szCs w:val="22"/>
+                <w:lang w:eastAsia="pt-BR"/>
+              </w:rPr>
+              <w:t>s</w:t>
+            </w:r>
+            <w:r>
+              <w:rPr>
+                <w:rFonts w:ascii="Calibri" w:eastAsia="Times New Roman" w:hAnsi="Calibri" w:cs="Calibri"/>
+                <w:color w:val="222222"/>
+                <w:sz w:val="22"/>
+                <w:szCs w:val="22"/>
+                <w:lang w:eastAsia="pt-BR"/>
+              </w:rPr>
+              <w:t>olina vazio</w:t>
+            </w:r>
+          </w:p>
+        </w:tc>
+        <w:tc>
+          <w:tcPr>
+            <w:tcW w:w="2591" w:type="dxa"/>
+            <w:tcBorders>
+              <w:top w:val="nil"/>
+              <w:left w:val="nil"/>
+              <w:bottom w:val="single" w:sz="8" w:space="0" w:color="auto"/>
+              <w:right w:val="single" w:sz="8" w:space="0" w:color="auto"/>
+            </w:tcBorders>
+            <w:shd w:val="clear" w:color="auto" w:fill="FFFFFF"/>
+            <w:tcMar>
+              <w:top w:w="0" w:type="dxa"/>
+              <w:left w:w="108" w:type="dxa"/>
+              <w:bottom w:w="0" w:type="dxa"/>
+              <w:right w:w="108" w:type="dxa"/>
+            </w:tcMar>
+            <w:hideMark/>
+          </w:tcPr>
+          <w:p>
+            <w:pPr>
+              <w:spacing w:after="0" w:line="240" w:lineRule="auto"/>
+              <w:jc w:val="both"/>
+              <w:rPr>
+                <w:rFonts w:ascii="Calibri" w:eastAsia="Times New Roman" w:hAnsi="Calibri" w:cs="Calibri"/>
+                <w:color w:val="222222"/>
+                <w:sz w:val="22"/>
+                <w:szCs w:val="22"/>
+                <w:lang w:eastAsia="pt-BR"/>
+              </w:rPr>
+            </w:pPr>
+            <w:proofErr w:type="spellStart"/>
+            <w:r>
+              <w:rPr>
+                <w:rFonts w:ascii="Calibri" w:eastAsia="Times New Roman" w:hAnsi="Calibri" w:cs="Calibri"/>
+                <w:color w:val="222222"/>
+                <w:sz w:val="22"/>
+                <w:szCs w:val="22"/>
+                <w:lang w:eastAsia="pt-BR"/>
+              </w:rPr>
+              <w:t>EncomendaCombustivel</w:t>
+            </w:r>
+            <w:proofErr w:type="spellEnd"/>
+          </w:p>
+        </w:tc>
+        <w:tc>
+          <w:tcPr>
+            <w:tcW w:w="2549" w:type="dxa"/>
+            <w:tcBorders>
+              <w:top w:val="nil"/>
+              <w:left w:val="nil"/>
+              <w:bottom w:val="single" w:sz="8" w:space="0" w:color="auto"/>
+              <w:right w:val="single" w:sz="8" w:space="0" w:color="auto"/>
+            </w:tcBorders>
+            <w:shd w:val="clear" w:color="auto" w:fill="FFFFFF"/>
+            <w:tcMar>
+              <w:top w:w="0" w:type="dxa"/>
+              <w:left w:w="108" w:type="dxa"/>
+              <w:bottom w:w="0" w:type="dxa"/>
+              <w:right w:w="108" w:type="dxa"/>
+            </w:tcMar>
+            <w:hideMark/>
+          </w:tcPr>
+          <w:p>
+            <w:pPr>
+              <w:spacing w:after="0" w:line="240" w:lineRule="auto"/>
+              <w:jc w:val="both"/>
+              <w:rPr>
+                <w:rFonts w:ascii="Calibri" w:eastAsia="Times New Roman" w:hAnsi="Calibri" w:cs="Calibri"/>
+                <w:color w:val="222222"/>
+                <w:sz w:val="22"/>
+                <w:szCs w:val="22"/>
+                <w:lang w:eastAsia="pt-BR"/>
+              </w:rPr>
+            </w:pPr>
+            <w:r>
+              <w:rPr>
+                <w:rFonts w:ascii="Calibri" w:eastAsia="Times New Roman" w:hAnsi="Calibri" w:cs="Calibri"/>
+                <w:color w:val="222222"/>
+                <w:sz w:val="22"/>
+                <w:szCs w:val="22"/>
+                <w:lang w:eastAsia="pt-BR"/>
+              </w:rPr>
+              <w:t>[0,-1,0, 0]</w:t>
+            </w:r>
+          </w:p>
+        </w:tc>
+        <w:tc>
+          <w:tcPr>
+            <w:tcW w:w="1345" w:type="dxa"/>
+            <w:tcBorders>
+              <w:top w:val="nil"/>
+              <w:left w:val="nil"/>
+              <w:bottom w:val="single" w:sz="8" w:space="0" w:color="auto"/>
+              <w:right w:val="single" w:sz="8" w:space="0" w:color="auto"/>
+            </w:tcBorders>
+            <w:shd w:val="clear" w:color="auto" w:fill="FFFFFF"/>
+          </w:tcPr>
+          <w:p>
+            <w:pPr>
+              <w:spacing w:after="0" w:line="240" w:lineRule="auto"/>
+              <w:jc w:val="both"/>
+              <w:rPr>
+                <w:rFonts w:ascii="Calibri" w:eastAsia="Times New Roman" w:hAnsi="Calibri" w:cs="Calibri"/>
+                <w:color w:val="222222"/>
+                <w:sz w:val="22"/>
+                <w:szCs w:val="22"/>
+                <w:lang w:eastAsia="pt-BR"/>
+              </w:rPr>
+            </w:pPr>
+            <w:r>
+              <w:rPr>
+                <w:rFonts w:ascii="Calibri" w:eastAsia="Times New Roman" w:hAnsi="Calibri" w:cs="Calibri"/>
+                <w:color w:val="222222"/>
+                <w:sz w:val="22"/>
+                <w:szCs w:val="22"/>
+                <w:lang w:eastAsia="pt-BR"/>
+              </w:rPr>
+              <w:t>[0,-1,0, 0]</w:t>
+            </w:r>
+          </w:p>
+        </w:tc>
+      </w:tr>
+      <w:tr>
+        <w:tc>
+          <w:tcPr>
+            <w:tcW w:w="1999" w:type="dxa"/>
+            <w:tcBorders>
+              <w:top w:val="nil"/>
+              <w:left w:val="single" w:sz="8" w:space="0" w:color="auto"/>
+              <w:bottom w:val="single" w:sz="8" w:space="0" w:color="auto"/>
+              <w:right w:val="single" w:sz="8" w:space="0" w:color="auto"/>
+            </w:tcBorders>
+            <w:shd w:val="clear" w:color="auto" w:fill="FFFFFF"/>
+            <w:tcMar>
+              <w:top w:w="0" w:type="dxa"/>
+              <w:left w:w="108" w:type="dxa"/>
+              <w:bottom w:w="0" w:type="dxa"/>
+              <w:right w:w="108" w:type="dxa"/>
+            </w:tcMar>
+            <w:hideMark/>
+          </w:tcPr>
+          <w:p>
+            <w:pPr>
+              <w:spacing w:after="0" w:line="240" w:lineRule="auto"/>
+              <w:jc w:val="both"/>
+              <w:rPr>
+                <w:rFonts w:ascii="Calibri" w:eastAsia="Times New Roman" w:hAnsi="Calibri" w:cs="Calibri"/>
+                <w:color w:val="222222"/>
+                <w:sz w:val="22"/>
+                <w:szCs w:val="22"/>
+                <w:lang w:eastAsia="pt-BR"/>
+              </w:rPr>
+            </w:pPr>
+            <w:r>
+              <w:rPr>
+                <w:rFonts w:ascii="Calibri" w:eastAsia="Times New Roman" w:hAnsi="Calibri" w:cs="Calibri"/>
+                <w:color w:val="222222"/>
+                <w:sz w:val="22"/>
+                <w:szCs w:val="22"/>
+                <w:lang w:eastAsia="pt-BR"/>
+              </w:rPr>
+              <w:t>Método recebe 1000</w:t>
+            </w:r>
+          </w:p>
+          <w:p>
+            <w:pPr>
+              <w:spacing w:after="0" w:line="240" w:lineRule="auto"/>
+              <w:jc w:val="both"/>
+              <w:rPr>
+                <w:rFonts w:ascii="Calibri" w:eastAsia="Times New Roman" w:hAnsi="Calibri" w:cs="Calibri"/>
+                <w:color w:val="222222"/>
+                <w:sz w:val="22"/>
+                <w:szCs w:val="22"/>
+                <w:lang w:eastAsia="pt-BR"/>
+              </w:rPr>
+            </w:pPr>
+            <w:r>
+              <w:rPr>
+                <w:rFonts w:ascii="Calibri" w:eastAsia="Times New Roman" w:hAnsi="Calibri" w:cs="Calibri"/>
+                <w:color w:val="222222"/>
+                <w:sz w:val="22"/>
+                <w:szCs w:val="22"/>
+                <w:lang w:eastAsia="pt-BR"/>
+              </w:rPr>
+              <w:lastRenderedPageBreak/>
+              <w:t xml:space="preserve">E emergência </w:t>
+            </w:r>
+            <w:proofErr w:type="spellStart"/>
+            <w:r>
+              <w:rPr>
+                <w:rFonts w:ascii="Calibri" w:eastAsia="Times New Roman" w:hAnsi="Calibri" w:cs="Calibri"/>
+                <w:color w:val="222222"/>
+                <w:sz w:val="22"/>
+                <w:szCs w:val="22"/>
+                <w:lang w:eastAsia="pt-BR"/>
+              </w:rPr>
+              <w:t>true</w:t>
+            </w:r>
+            <w:proofErr w:type="spellEnd"/>
+            <w:r>
+              <w:rPr>
+                <w:rFonts w:ascii="Calibri" w:eastAsia="Times New Roman" w:hAnsi="Calibri" w:cs="Calibri"/>
+                <w:color w:val="222222"/>
+                <w:sz w:val="22"/>
+                <w:szCs w:val="22"/>
+                <w:lang w:eastAsia="pt-BR"/>
+              </w:rPr>
+              <w:t xml:space="preserve"> ou false</w:t>
+            </w:r>
+          </w:p>
+          <w:p>
+            <w:pPr>
+              <w:spacing w:after="0" w:line="240" w:lineRule="auto"/>
+              <w:jc w:val="both"/>
+              <w:rPr>
+                <w:rFonts w:ascii="Calibri" w:eastAsia="Times New Roman" w:hAnsi="Calibri" w:cs="Calibri"/>
+                <w:color w:val="222222"/>
+                <w:sz w:val="22"/>
+                <w:szCs w:val="22"/>
+                <w:lang w:eastAsia="pt-BR"/>
+              </w:rPr>
+            </w:pPr>
+            <w:r>
+              <w:rPr>
+                <w:rFonts w:ascii="Calibri" w:eastAsia="Times New Roman" w:hAnsi="Calibri" w:cs="Calibri"/>
+                <w:color w:val="222222"/>
+                <w:sz w:val="22"/>
+                <w:szCs w:val="22"/>
+                <w:lang w:eastAsia="pt-BR"/>
+              </w:rPr>
+              <w:t xml:space="preserve">Tanque de </w:t>
+            </w:r>
+            <w:proofErr w:type="spellStart"/>
+            <w:r>
+              <w:rPr>
+                <w:rFonts w:ascii="Calibri" w:eastAsia="Times New Roman" w:hAnsi="Calibri" w:cs="Calibri"/>
+                <w:color w:val="222222"/>
+                <w:sz w:val="22"/>
+                <w:szCs w:val="22"/>
+                <w:lang w:eastAsia="pt-BR"/>
+              </w:rPr>
+              <w:t>Alcool</w:t>
+            </w:r>
+            <w:proofErr w:type="spellEnd"/>
+            <w:r>
+              <w:rPr>
+                <w:rFonts w:ascii="Calibri" w:eastAsia="Times New Roman" w:hAnsi="Calibri" w:cs="Calibri"/>
+                <w:color w:val="222222"/>
+                <w:sz w:val="22"/>
+                <w:szCs w:val="22"/>
+                <w:lang w:eastAsia="pt-BR"/>
+              </w:rPr>
+              <w:t xml:space="preserve"> vazio</w:t>
+            </w:r>
+          </w:p>
+        </w:tc>
+        <w:tc>
+          <w:tcPr>
+            <w:tcW w:w="2591" w:type="dxa"/>
+            <w:tcBorders>
+              <w:top w:val="nil"/>
+              <w:left w:val="nil"/>
+              <w:bottom w:val="single" w:sz="8" w:space="0" w:color="auto"/>
+              <w:right w:val="single" w:sz="8" w:space="0" w:color="auto"/>
+            </w:tcBorders>
+            <w:shd w:val="clear" w:color="auto" w:fill="FFFFFF"/>
+            <w:tcMar>
+              <w:top w:w="0" w:type="dxa"/>
+              <w:left w:w="108" w:type="dxa"/>
+              <w:bottom w:w="0" w:type="dxa"/>
+              <w:right w:w="108" w:type="dxa"/>
+            </w:tcMar>
+            <w:hideMark/>
+          </w:tcPr>
+          <w:p>
+            <w:pPr>
+              <w:spacing w:after="0" w:line="240" w:lineRule="auto"/>
+              <w:jc w:val="both"/>
+              <w:rPr>
+                <w:rFonts w:ascii="Calibri" w:eastAsia="Times New Roman" w:hAnsi="Calibri" w:cs="Calibri"/>
+                <w:color w:val="222222"/>
+                <w:sz w:val="22"/>
+                <w:szCs w:val="22"/>
+                <w:lang w:eastAsia="pt-BR"/>
+              </w:rPr>
+            </w:pPr>
+            <w:proofErr w:type="spellStart"/>
+            <w:r>
+              <w:rPr>
+                <w:rFonts w:ascii="Calibri" w:eastAsia="Times New Roman" w:hAnsi="Calibri" w:cs="Calibri"/>
+                <w:color w:val="222222"/>
+                <w:sz w:val="22"/>
+                <w:szCs w:val="22"/>
+                <w:lang w:eastAsia="pt-BR"/>
+              </w:rPr>
+              <w:lastRenderedPageBreak/>
+              <w:t>EncomendaCombustivel</w:t>
+            </w:r>
+            <w:proofErr w:type="spellEnd"/>
+          </w:p>
+        </w:tc>
+        <w:tc>
+          <w:tcPr>
+            <w:tcW w:w="2549" w:type="dxa"/>
+            <w:tcBorders>
+              <w:top w:val="nil"/>
+              <w:left w:val="nil"/>
+              <w:bottom w:val="single" w:sz="8" w:space="0" w:color="auto"/>
+              <w:right w:val="single" w:sz="8" w:space="0" w:color="auto"/>
+            </w:tcBorders>
+            <w:shd w:val="clear" w:color="auto" w:fill="FFFFFF"/>
+            <w:tcMar>
+              <w:top w:w="0" w:type="dxa"/>
+              <w:left w:w="108" w:type="dxa"/>
+              <w:bottom w:w="0" w:type="dxa"/>
+              <w:right w:w="108" w:type="dxa"/>
+            </w:tcMar>
+            <w:hideMark/>
+          </w:tcPr>
+          <w:p>
+            <w:pPr>
+              <w:spacing w:after="0" w:line="240" w:lineRule="auto"/>
+              <w:jc w:val="both"/>
+              <w:rPr>
+                <w:rFonts w:ascii="Calibri" w:eastAsia="Times New Roman" w:hAnsi="Calibri" w:cs="Calibri"/>
+                <w:color w:val="222222"/>
+                <w:sz w:val="22"/>
+                <w:szCs w:val="22"/>
+                <w:lang w:eastAsia="pt-BR"/>
+              </w:rPr>
+            </w:pPr>
+            <w:r>
+              <w:rPr>
+                <w:rFonts w:ascii="Calibri" w:eastAsia="Times New Roman" w:hAnsi="Calibri" w:cs="Calibri"/>
+                <w:color w:val="222222"/>
+                <w:sz w:val="22"/>
+                <w:szCs w:val="22"/>
+                <w:lang w:eastAsia="pt-BR"/>
+              </w:rPr>
+              <w:t>[0,0,-1, 0]</w:t>
+            </w:r>
+          </w:p>
+        </w:tc>
+        <w:tc>
+          <w:tcPr>
+            <w:tcW w:w="1345" w:type="dxa"/>
+            <w:tcBorders>
+              <w:top w:val="nil"/>
+              <w:left w:val="nil"/>
+              <w:bottom w:val="single" w:sz="8" w:space="0" w:color="auto"/>
+              <w:right w:val="single" w:sz="8" w:space="0" w:color="auto"/>
+            </w:tcBorders>
+            <w:shd w:val="clear" w:color="auto" w:fill="FFFFFF"/>
+          </w:tcPr>
+          <w:p>
+            <w:pPr>
+              <w:spacing w:after="0" w:line="240" w:lineRule="auto"/>
+              <w:jc w:val="both"/>
+              <w:rPr>
+                <w:rFonts w:ascii="Calibri" w:eastAsia="Times New Roman" w:hAnsi="Calibri" w:cs="Calibri"/>
+                <w:color w:val="222222"/>
+                <w:sz w:val="22"/>
+                <w:szCs w:val="22"/>
+                <w:lang w:eastAsia="pt-BR"/>
+              </w:rPr>
+            </w:pPr>
+            <w:r>
+              <w:rPr>
+                <w:rFonts w:ascii="Calibri" w:eastAsia="Times New Roman" w:hAnsi="Calibri" w:cs="Calibri"/>
+                <w:color w:val="222222"/>
+                <w:sz w:val="22"/>
+                <w:szCs w:val="22"/>
+                <w:lang w:eastAsia="pt-BR"/>
+              </w:rPr>
+              <w:t>[0,0,-1, 0]</w:t>
+            </w:r>
+          </w:p>
+        </w:tc>
+      </w:tr>
+      <w:tr>
+        <w:tc>
+          <w:tcPr>
+            <w:tcW w:w="1999" w:type="dxa"/>
+            <w:tcBorders>
+              <w:top w:val="nil"/>
+              <w:left w:val="single" w:sz="8" w:space="0" w:color="auto"/>
+              <w:bottom w:val="single" w:sz="8" w:space="0" w:color="auto"/>
+              <w:right w:val="single" w:sz="8" w:space="0" w:color="auto"/>
+            </w:tcBorders>
+            <w:shd w:val="clear" w:color="auto" w:fill="FFFFFF"/>
+            <w:tcMar>
+              <w:top w:w="0" w:type="dxa"/>
+              <w:left w:w="108" w:type="dxa"/>
+              <w:bottom w:w="0" w:type="dxa"/>
+              <w:right w:w="108" w:type="dxa"/>
+            </w:tcMar>
+            <w:hideMark/>
+          </w:tcPr>
+          <w:p>
+            <w:pPr>
+              <w:spacing w:after="0" w:line="240" w:lineRule="auto"/>
+              <w:jc w:val="both"/>
+              <w:rPr>
+                <w:rFonts w:ascii="Calibri" w:eastAsia="Times New Roman" w:hAnsi="Calibri" w:cs="Calibri"/>
+                <w:color w:val="222222"/>
+                <w:sz w:val="22"/>
+                <w:szCs w:val="22"/>
+                <w:lang w:eastAsia="pt-BR"/>
+              </w:rPr>
+            </w:pPr>
+            <w:r>
+              <w:rPr>
+                <w:rFonts w:ascii="Calibri" w:eastAsia="Times New Roman" w:hAnsi="Calibri" w:cs="Calibri"/>
+                <w:color w:val="222222"/>
+                <w:sz w:val="22"/>
+                <w:szCs w:val="22"/>
+                <w:lang w:eastAsia="pt-BR"/>
+              </w:rPr>
+              <w:t>Método recebe 1000</w:t>
+            </w:r>
+          </w:p>
+          <w:p>
+            <w:pPr>
+              <w:spacing w:after="0" w:line="240" w:lineRule="auto"/>
+              <w:jc w:val="both"/>
+              <w:rPr>
+                <w:rFonts w:ascii="Calibri" w:eastAsia="Times New Roman" w:hAnsi="Calibri" w:cs="Calibri"/>
+                <w:color w:val="222222"/>
+                <w:sz w:val="22"/>
+                <w:szCs w:val="22"/>
+                <w:lang w:eastAsia="pt-BR"/>
+              </w:rPr>
+            </w:pPr>
+            <w:r>
+              <w:rPr>
+                <w:rFonts w:ascii="Calibri" w:eastAsia="Times New Roman" w:hAnsi="Calibri" w:cs="Calibri"/>
+                <w:color w:val="222222"/>
+                <w:sz w:val="22"/>
+                <w:szCs w:val="22"/>
+                <w:lang w:eastAsia="pt-BR"/>
+              </w:rPr>
+              <w:t>E emergência false</w:t>
+            </w:r>
+          </w:p>
+          <w:p>
+            <w:pPr>
+              <w:spacing w:after="0" w:line="240" w:lineRule="auto"/>
+              <w:jc w:val="both"/>
+              <w:rPr>
+                <w:rFonts w:ascii="Calibri" w:eastAsia="Times New Roman" w:hAnsi="Calibri" w:cs="Calibri"/>
+                <w:color w:val="222222"/>
+                <w:sz w:val="22"/>
+                <w:szCs w:val="22"/>
+                <w:lang w:eastAsia="pt-BR"/>
+              </w:rPr>
+            </w:pPr>
+            <w:r>
+              <w:rPr>
+                <w:rFonts w:ascii="Calibri" w:eastAsia="Times New Roman" w:hAnsi="Calibri" w:cs="Calibri"/>
+                <w:color w:val="222222"/>
+                <w:sz w:val="22"/>
+                <w:szCs w:val="22"/>
+                <w:lang w:eastAsia="pt-BR"/>
+              </w:rPr>
+              <w:t>Todos os tanques cheios</w:t>
+            </w:r>
+          </w:p>
+        </w:tc>
+        <w:tc>
+          <w:tcPr>
+            <w:tcW w:w="2591" w:type="dxa"/>
+            <w:tcBorders>
+              <w:top w:val="nil"/>
+              <w:left w:val="nil"/>
+              <w:bottom w:val="single" w:sz="8" w:space="0" w:color="auto"/>
+              <w:right w:val="single" w:sz="8" w:space="0" w:color="auto"/>
+            </w:tcBorders>
+            <w:shd w:val="clear" w:color="auto" w:fill="FFFFFF"/>
+            <w:tcMar>
+              <w:top w:w="0" w:type="dxa"/>
+              <w:left w:w="108" w:type="dxa"/>
+              <w:bottom w:w="0" w:type="dxa"/>
+              <w:right w:w="108" w:type="dxa"/>
+            </w:tcMar>
+            <w:hideMark/>
+          </w:tcPr>
+          <w:p>
+            <w:pPr>
+              <w:spacing w:after="0" w:line="240" w:lineRule="auto"/>
+              <w:jc w:val="both"/>
+              <w:rPr>
+                <w:rFonts w:ascii="Calibri" w:eastAsia="Times New Roman" w:hAnsi="Calibri" w:cs="Calibri"/>
+                <w:color w:val="222222"/>
+                <w:sz w:val="22"/>
+                <w:szCs w:val="22"/>
+                <w:lang w:eastAsia="pt-BR"/>
+              </w:rPr>
+            </w:pPr>
+            <w:proofErr w:type="spellStart"/>
+            <w:r>
+              <w:rPr>
+                <w:rFonts w:ascii="Calibri" w:eastAsia="Times New Roman" w:hAnsi="Calibri" w:cs="Calibri"/>
+                <w:color w:val="222222"/>
+                <w:sz w:val="22"/>
+                <w:szCs w:val="22"/>
+                <w:lang w:eastAsia="pt-BR"/>
+              </w:rPr>
+              <w:t>EncomendaCombustivel</w:t>
+            </w:r>
+            <w:proofErr w:type="spellEnd"/>
+          </w:p>
+        </w:tc>
+        <w:tc>
+          <w:tcPr>
+            <w:tcW w:w="2549" w:type="dxa"/>
+            <w:tcBorders>
+              <w:top w:val="nil"/>
+              <w:left w:val="nil"/>
+              <w:bottom w:val="single" w:sz="8" w:space="0" w:color="auto"/>
+              <w:right w:val="single" w:sz="8" w:space="0" w:color="auto"/>
+            </w:tcBorders>
+            <w:shd w:val="clear" w:color="auto" w:fill="FFFFFF"/>
+            <w:tcMar>
+              <w:top w:w="0" w:type="dxa"/>
+              <w:left w:w="108" w:type="dxa"/>
+              <w:bottom w:w="0" w:type="dxa"/>
+              <w:right w:w="108" w:type="dxa"/>
+            </w:tcMar>
+            <w:hideMark/>
+          </w:tcPr>
+          <w:p>
+            <w:pPr>
+              <w:spacing w:after="0" w:line="240" w:lineRule="auto"/>
+              <w:jc w:val="both"/>
+              <w:rPr>
+                <w:rFonts w:ascii="Calibri" w:eastAsia="Times New Roman" w:hAnsi="Calibri" w:cs="Calibri"/>
+                <w:color w:val="222222"/>
+                <w:sz w:val="22"/>
+                <w:szCs w:val="22"/>
+                <w:lang w:eastAsia="pt-BR"/>
+              </w:rPr>
+            </w:pPr>
+            <w:r>
+              <w:rPr>
+                <w:rFonts w:ascii="Calibri" w:eastAsia="Times New Roman" w:hAnsi="Calibri" w:cs="Calibri"/>
+                <w:color w:val="222222"/>
+                <w:sz w:val="22"/>
+                <w:szCs w:val="22"/>
+                <w:lang w:eastAsia="pt-BR"/>
+              </w:rPr>
+              <w:t>[120,1800,187.5,187.5]</w:t>
+            </w:r>
+          </w:p>
+        </w:tc>
+        <w:tc>
+          <w:tcPr>
+            <w:tcW w:w="1345" w:type="dxa"/>
+            <w:tcBorders>
+              <w:top w:val="nil"/>
+              <w:left w:val="nil"/>
+              <w:bottom w:val="single" w:sz="8" w:space="0" w:color="auto"/>
+              <w:right w:val="single" w:sz="8" w:space="0" w:color="auto"/>
+            </w:tcBorders>
+            <w:shd w:val="clear" w:color="auto" w:fill="FFFFFF"/>
+          </w:tcPr>
+          <w:p>
+            <w:pPr>
+              <w:spacing w:after="0" w:line="240" w:lineRule="auto"/>
+              <w:jc w:val="both"/>
+              <w:rPr>
+                <w:rFonts w:ascii="Calibri" w:eastAsia="Times New Roman" w:hAnsi="Calibri" w:cs="Calibri"/>
+                <w:color w:val="222222"/>
+                <w:sz w:val="22"/>
+                <w:szCs w:val="22"/>
+                <w:lang w:eastAsia="pt-BR"/>
+              </w:rPr>
+            </w:pPr>
           </w:p>
         </w:tc>
       </w:tr>

--- a/relatorio.docx
+++ b/relatorio.docx
@@ -305,21 +305,7 @@
       </w:r>
       <w:proofErr w:type="spellEnd"/>
       <w:r>
-        <w:t>. Caso a quantidade recebid</w:t>
-      </w:r>
-      <w:r>
-        <w:t>a</w:t>
-      </w:r>
-      <w:r>
-        <w:t xml:space="preserve"> de combustível ocupar menos ou o mesmo espaço que resta no tanque, é adicionado essa quantidade ao tanque e retornado esse valor, no entanto, se a quantidade recebida exceder o espaço de sobra do tanque, é adicionado o que resta para encher o tanque e retornado </w:t>
-      </w:r>
-      <w:proofErr w:type="spellStart"/>
-      <w:r>
-        <w:t>maxAdd</w:t>
-      </w:r>
-      <w:proofErr w:type="spellEnd"/>
-      <w:r>
-        <w:t>.</w:t>
+        <w:t xml:space="preserve">. </w:t>
       </w:r>
     </w:p>
     <w:p>
@@ -329,6 +315,32 @@
       </w:pPr>
       <w:r>
         <w:tab/>
+      </w:r>
+      <w:r>
+        <w:t>Caso a quantidade recebid</w:t>
+      </w:r>
+      <w:r>
+        <w:t>a</w:t>
+      </w:r>
+      <w:r>
+        <w:t xml:space="preserve"> de combustível ocupar menos ou o mesmo espaço que resta no tanque, é adicionado essa quantidade ao tanque e retornado esse valor, no entanto, se a quantidade recebida exceder o espaço de sobra do tanque, é adicionado o que resta para encher o tanque e retornado </w:t>
+      </w:r>
+      <w:proofErr w:type="spellStart"/>
+      <w:r>
+        <w:t>maxAdd</w:t>
+      </w:r>
+      <w:proofErr w:type="spellEnd"/>
+      <w:r>
+        <w:t>.</w:t>
+      </w:r>
+    </w:p>
+    <w:p>
+      <w:pPr>
+        <w:spacing w:line="360" w:lineRule="auto"/>
+        <w:jc w:val="both"/>
+      </w:pPr>
+      <w:r>
+        <w:tab/>
         <w:t xml:space="preserve">Já para o método </w:t>
       </w:r>
       <w:r>
@@ -355,11 +367,11 @@
         <w:t xml:space="preserve">o mesmo teste para saber se a quantidade recebida é invalida, retornando zero caso </w:t>
       </w:r>
       <w:r>
-        <w:t xml:space="preserve">afirmativo, do contrário, é preciso testar se essa quantidade é ímpar, pois para esse método, é preciso que o combustível seja divido entre dois tanques, por tanto, se for ímpar, é reduzido </w:t>
+        <w:t xml:space="preserve">afirmativo, do contrário, é </w:t>
       </w:r>
       <w:r>
         <w:lastRenderedPageBreak/>
-        <w:t xml:space="preserve">-1 do combustível. Após esse processo, é colocado na variável </w:t>
+        <w:t xml:space="preserve">preciso testar se essa quantidade é ímpar, pois para esse método, é preciso que o combustível seja divido entre dois tanques, por tanto, se for ímpar, é reduzido -1 do combustível. Após esse processo, é colocado na variável </w:t>
       </w:r>
       <w:proofErr w:type="spellStart"/>
       <w:r>
@@ -475,7 +487,19 @@
         <w:t>encaminhar a encomenda.</w:t>
       </w:r>
       <w:r>
-        <w:t xml:space="preserve"> Em seguida, é calculado o quanto é necessário de cada componente para a encomenda, e então, verificado se os tanques contêm o suficiente. Se por acaso a encomenda não for emergencial, é considerado que 25% das capacidades de cada tanque não pode ser usado, portanto, se um dos componentes precisos tiver que usar </w:t>
+        <w:t xml:space="preserve"> Em seguida, é calculado o quanto é necessário de cada componente para a encomenda, e então, verificado se os tanques contêm o suficiente. </w:t>
+      </w:r>
+    </w:p>
+    <w:p>
+      <w:pPr>
+        <w:spacing w:line="360" w:lineRule="auto"/>
+        <w:jc w:val="both"/>
+      </w:pPr>
+      <w:r>
+        <w:tab/>
+      </w:r>
+      <w:r>
+        <w:t xml:space="preserve">Se por acaso a encomenda não for emergencial, é considerado que 25% das capacidades de cada tanque não pode ser usado, portanto, se um dos componentes precisos tiver que usar </w:t>
       </w:r>
       <w:r>
         <w:t>os</w:t>
@@ -512,26 +536,6 @@
           <w:bCs/>
         </w:rPr>
       </w:pPr>
-      <w:r>
-        <w:rPr>
-          <w:b/>
-          <w:bCs/>
-        </w:rPr>
-        <w:t>Casos de teste:</w:t>
-      </w:r>
-    </w:p>
-    <w:p>
-      <w:pPr>
-        <w:spacing w:line="360" w:lineRule="auto"/>
-        <w:jc w:val="both"/>
-      </w:pPr>
-      <w:r>
-        <w:lastRenderedPageBreak/>
-        <w:t>Para a criação dos casos de teste foram usados os métodos de limite apresentados abaixo. Com esses métodos cobrimos o máximo possível dos valores limite que exercitam determinadas partes do código</w:t>
-      </w:r>
-      <w:r>
-        <w:t>:</w:t>
-      </w:r>
     </w:p>
     <w:p>
       <w:pPr>
@@ -547,7 +551,43 @@
           <w:b/>
           <w:bCs/>
         </w:rPr>
+        <w:t>Casos de teste:</w:t>
+      </w:r>
+    </w:p>
+    <w:p>
+      <w:pPr>
+        <w:spacing w:line="360" w:lineRule="auto"/>
+        <w:jc w:val="both"/>
+      </w:pPr>
+      <w:r>
+        <w:t>Para a criação dos casos de teste foram usados os métodos de limite apresentados abaixo. Com esses métodos cobrimos o máximo possível dos valores limite que exercitam determinadas partes do código</w:t>
+      </w:r>
+      <w:r>
+        <w:t>:</w:t>
+      </w:r>
+    </w:p>
+    <w:p>
+      <w:pPr>
+        <w:spacing w:line="360" w:lineRule="auto"/>
+        <w:jc w:val="both"/>
+        <w:rPr>
+          <w:b/>
+          <w:bCs/>
+        </w:rPr>
+      </w:pPr>
+      <w:r>
+        <w:rPr>
+          <w:b/>
+          <w:bCs/>
+        </w:rPr>
         <w:t>Recebe Aditivo</w:t>
+      </w:r>
+      <w:r>
+        <w:rPr>
+          <w:b/>
+          <w:bCs/>
+        </w:rPr>
+        <w:t>:</w:t>
       </w:r>
     </w:p>
     <w:p>
@@ -638,7 +678,7 @@
         <w:tblLook w:val="04A0" w:firstRow="1" w:lastRow="0" w:firstColumn="1" w:lastColumn="0" w:noHBand="0" w:noVBand="1"/>
       </w:tblPr>
       <w:tblGrid>
-        <w:gridCol w:w="1653"/>
+        <w:gridCol w:w="3364"/>
         <w:gridCol w:w="2133"/>
         <w:gridCol w:w="1704"/>
         <w:gridCol w:w="1101"/>
@@ -649,7 +689,7 @@
         </w:trPr>
         <w:tc>
           <w:tcPr>
-            <w:tcW w:w="1653" w:type="dxa"/>
+            <w:tcW w:w="3364" w:type="dxa"/>
             <w:tcBorders>
               <w:top w:val="single" w:sz="8" w:space="0" w:color="auto"/>
               <w:left w:val="single" w:sz="8" w:space="0" w:color="auto"/>
@@ -763,7 +803,7 @@
         </w:tc>
         <w:tc>
           <w:tcPr>
-            <w:tcW w:w="998" w:type="dxa"/>
+            <w:tcW w:w="1101" w:type="dxa"/>
             <w:tcBorders>
               <w:top w:val="single" w:sz="8" w:space="0" w:color="auto"/>
               <w:left w:val="nil"/>
@@ -799,7 +839,7 @@
         </w:trPr>
         <w:tc>
           <w:tcPr>
-            <w:tcW w:w="1653" w:type="dxa"/>
+            <w:tcW w:w="3364" w:type="dxa"/>
             <w:tcBorders>
               <w:top w:val="nil"/>
               <w:left w:val="single" w:sz="8" w:space="0" w:color="auto"/>
@@ -818,7 +858,7 @@
           <w:p>
             <w:pPr>
               <w:spacing w:after="0" w:line="240" w:lineRule="auto"/>
-              <w:jc w:val="both"/>
+              <w:jc w:val="center"/>
               <w:rPr>
                 <w:rFonts w:eastAsia="Times New Roman"/>
                 <w:color w:val="222222"/>
@@ -837,7 +877,7 @@
           <w:p>
             <w:pPr>
               <w:spacing w:after="0" w:line="240" w:lineRule="auto"/>
-              <w:jc w:val="both"/>
+              <w:jc w:val="center"/>
               <w:rPr>
                 <w:rFonts w:eastAsia="Times New Roman"/>
                 <w:color w:val="222222"/>
@@ -875,7 +915,7 @@
           <w:p>
             <w:pPr>
               <w:spacing w:after="0" w:line="240" w:lineRule="auto"/>
-              <w:jc w:val="both"/>
+              <w:jc w:val="center"/>
               <w:rPr>
                 <w:rFonts w:eastAsia="Times New Roman"/>
                 <w:color w:val="222222"/>
@@ -895,6 +935,7 @@
           </w:p>
           <w:p>
             <w:pPr>
+              <w:jc w:val="center"/>
               <w:rPr>
                 <w:rFonts w:eastAsia="Times New Roman"/>
                 <w:color w:val="222222"/>
@@ -933,7 +974,7 @@
           <w:p>
             <w:pPr>
               <w:spacing w:after="0" w:line="240" w:lineRule="auto"/>
-              <w:jc w:val="both"/>
+              <w:jc w:val="center"/>
               <w:rPr>
                 <w:rFonts w:eastAsia="Times New Roman"/>
                 <w:color w:val="222222"/>
@@ -952,19 +993,19 @@
         </w:tc>
         <w:tc>
           <w:tcPr>
-            <w:tcW w:w="998" w:type="dxa"/>
-            <w:tcBorders>
-              <w:top w:val="nil"/>
-              <w:left w:val="nil"/>
-              <w:bottom w:val="single" w:sz="8" w:space="0" w:color="auto"/>
-              <w:right w:val="single" w:sz="8" w:space="0" w:color="auto"/>
-            </w:tcBorders>
-            <w:shd w:val="clear" w:color="auto" w:fill="FFFFFF"/>
-          </w:tcPr>
-          <w:p>
-            <w:pPr>
-              <w:spacing w:after="0" w:line="240" w:lineRule="auto"/>
-              <w:jc w:val="both"/>
+            <w:tcW w:w="1101" w:type="dxa"/>
+            <w:tcBorders>
+              <w:top w:val="nil"/>
+              <w:left w:val="nil"/>
+              <w:bottom w:val="single" w:sz="8" w:space="0" w:color="auto"/>
+              <w:right w:val="single" w:sz="8" w:space="0" w:color="auto"/>
+            </w:tcBorders>
+            <w:shd w:val="clear" w:color="auto" w:fill="FFFFFF"/>
+          </w:tcPr>
+          <w:p>
+            <w:pPr>
+              <w:spacing w:after="0" w:line="240" w:lineRule="auto"/>
+              <w:jc w:val="center"/>
               <w:rPr>
                 <w:rFonts w:eastAsia="Times New Roman"/>
                 <w:color w:val="222222"/>
@@ -988,7 +1029,7 @@
         </w:trPr>
         <w:tc>
           <w:tcPr>
-            <w:tcW w:w="1653" w:type="dxa"/>
+            <w:tcW w:w="3364" w:type="dxa"/>
             <w:tcBorders>
               <w:top w:val="nil"/>
               <w:left w:val="single" w:sz="8" w:space="0" w:color="auto"/>
@@ -1007,7 +1048,7 @@
           <w:p>
             <w:pPr>
               <w:spacing w:after="0" w:line="240" w:lineRule="auto"/>
-              <w:jc w:val="both"/>
+              <w:jc w:val="center"/>
               <w:rPr>
                 <w:rFonts w:eastAsia="Times New Roman"/>
                 <w:color w:val="222222"/>
@@ -1026,7 +1067,7 @@
           <w:p>
             <w:pPr>
               <w:spacing w:after="0" w:line="240" w:lineRule="auto"/>
-              <w:jc w:val="both"/>
+              <w:jc w:val="center"/>
               <w:rPr>
                 <w:rFonts w:eastAsia="Times New Roman"/>
                 <w:color w:val="222222"/>
@@ -1064,7 +1105,7 @@
           <w:p>
             <w:pPr>
               <w:spacing w:after="0" w:line="240" w:lineRule="auto"/>
-              <w:jc w:val="both"/>
+              <w:jc w:val="center"/>
               <w:rPr>
                 <w:rFonts w:eastAsia="Times New Roman"/>
                 <w:color w:val="222222"/>
@@ -1104,7 +1145,7 @@
           <w:p>
             <w:pPr>
               <w:spacing w:after="0" w:line="240" w:lineRule="auto"/>
-              <w:jc w:val="both"/>
+              <w:jc w:val="center"/>
               <w:rPr>
                 <w:rFonts w:eastAsia="Times New Roman"/>
                 <w:color w:val="222222"/>
@@ -1123,19 +1164,19 @@
         </w:tc>
         <w:tc>
           <w:tcPr>
-            <w:tcW w:w="998" w:type="dxa"/>
-            <w:tcBorders>
-              <w:top w:val="nil"/>
-              <w:left w:val="nil"/>
-              <w:bottom w:val="single" w:sz="8" w:space="0" w:color="auto"/>
-              <w:right w:val="single" w:sz="8" w:space="0" w:color="auto"/>
-            </w:tcBorders>
-            <w:shd w:val="clear" w:color="auto" w:fill="FFFFFF"/>
-          </w:tcPr>
-          <w:p>
-            <w:pPr>
-              <w:spacing w:after="0" w:line="240" w:lineRule="auto"/>
-              <w:jc w:val="both"/>
+            <w:tcW w:w="1101" w:type="dxa"/>
+            <w:tcBorders>
+              <w:top w:val="nil"/>
+              <w:left w:val="nil"/>
+              <w:bottom w:val="single" w:sz="8" w:space="0" w:color="auto"/>
+              <w:right w:val="single" w:sz="8" w:space="0" w:color="auto"/>
+            </w:tcBorders>
+            <w:shd w:val="clear" w:color="auto" w:fill="FFFFFF"/>
+          </w:tcPr>
+          <w:p>
+            <w:pPr>
+              <w:spacing w:after="0" w:line="240" w:lineRule="auto"/>
+              <w:jc w:val="center"/>
               <w:rPr>
                 <w:rFonts w:eastAsia="Times New Roman"/>
                 <w:color w:val="222222"/>
@@ -1159,7 +1200,7 @@
         </w:trPr>
         <w:tc>
           <w:tcPr>
-            <w:tcW w:w="1653" w:type="dxa"/>
+            <w:tcW w:w="3364" w:type="dxa"/>
             <w:tcBorders>
               <w:top w:val="nil"/>
               <w:left w:val="single" w:sz="8" w:space="0" w:color="auto"/>
@@ -1178,7 +1219,7 @@
           <w:p>
             <w:pPr>
               <w:spacing w:after="0" w:line="240" w:lineRule="auto"/>
-              <w:jc w:val="both"/>
+              <w:jc w:val="center"/>
               <w:rPr>
                 <w:rFonts w:eastAsia="Times New Roman"/>
                 <w:color w:val="222222"/>
@@ -1197,7 +1238,7 @@
           <w:p>
             <w:pPr>
               <w:spacing w:after="0" w:line="240" w:lineRule="auto"/>
-              <w:jc w:val="both"/>
+              <w:jc w:val="center"/>
               <w:rPr>
                 <w:rFonts w:eastAsia="Times New Roman"/>
                 <w:color w:val="222222"/>
@@ -1235,7 +1276,7 @@
           <w:p>
             <w:pPr>
               <w:spacing w:after="0" w:line="240" w:lineRule="auto"/>
-              <w:jc w:val="both"/>
+              <w:jc w:val="center"/>
               <w:rPr>
                 <w:rFonts w:eastAsia="Times New Roman"/>
                 <w:color w:val="222222"/>
@@ -1275,7 +1316,7 @@
           <w:p>
             <w:pPr>
               <w:spacing w:after="0" w:line="240" w:lineRule="auto"/>
-              <w:jc w:val="both"/>
+              <w:jc w:val="center"/>
               <w:rPr>
                 <w:rFonts w:eastAsia="Times New Roman"/>
                 <w:color w:val="222222"/>
@@ -1294,7 +1335,7 @@
         </w:tc>
         <w:tc>
           <w:tcPr>
-            <w:tcW w:w="998" w:type="dxa"/>
+            <w:tcW w:w="1101" w:type="dxa"/>
             <w:tcBorders>
               <w:top w:val="nil"/>
               <w:left w:val="nil"/>
@@ -1330,7 +1371,7 @@
         </w:trPr>
         <w:tc>
           <w:tcPr>
-            <w:tcW w:w="1653" w:type="dxa"/>
+            <w:tcW w:w="3364" w:type="dxa"/>
             <w:tcBorders>
               <w:top w:val="nil"/>
               <w:left w:val="single" w:sz="8" w:space="0" w:color="auto"/>
@@ -1349,7 +1390,7 @@
           <w:p>
             <w:pPr>
               <w:spacing w:after="0" w:line="240" w:lineRule="auto"/>
-              <w:jc w:val="both"/>
+              <w:jc w:val="center"/>
               <w:rPr>
                 <w:rFonts w:eastAsia="Times New Roman"/>
                 <w:color w:val="222222"/>
@@ -1368,7 +1409,7 @@
           <w:p>
             <w:pPr>
               <w:spacing w:after="0" w:line="240" w:lineRule="auto"/>
-              <w:jc w:val="both"/>
+              <w:jc w:val="center"/>
               <w:rPr>
                 <w:rFonts w:eastAsia="Times New Roman"/>
                 <w:color w:val="222222"/>
@@ -1406,7 +1447,7 @@
           <w:p>
             <w:pPr>
               <w:spacing w:after="0" w:line="240" w:lineRule="auto"/>
-              <w:jc w:val="both"/>
+              <w:jc w:val="center"/>
               <w:rPr>
                 <w:rFonts w:eastAsia="Times New Roman"/>
                 <w:color w:val="222222"/>
@@ -1446,7 +1487,7 @@
           <w:p>
             <w:pPr>
               <w:spacing w:after="0" w:line="240" w:lineRule="auto"/>
-              <w:jc w:val="both"/>
+              <w:jc w:val="center"/>
               <w:rPr>
                 <w:rFonts w:eastAsia="Times New Roman"/>
                 <w:color w:val="222222"/>
@@ -1465,19 +1506,19 @@
         </w:tc>
         <w:tc>
           <w:tcPr>
-            <w:tcW w:w="998" w:type="dxa"/>
-            <w:tcBorders>
-              <w:top w:val="nil"/>
-              <w:left w:val="nil"/>
-              <w:bottom w:val="single" w:sz="8" w:space="0" w:color="auto"/>
-              <w:right w:val="single" w:sz="8" w:space="0" w:color="auto"/>
-            </w:tcBorders>
-            <w:shd w:val="clear" w:color="auto" w:fill="FFFFFF"/>
-          </w:tcPr>
-          <w:p>
-            <w:pPr>
-              <w:spacing w:after="0" w:line="240" w:lineRule="auto"/>
-              <w:jc w:val="both"/>
+            <w:tcW w:w="1101" w:type="dxa"/>
+            <w:tcBorders>
+              <w:top w:val="nil"/>
+              <w:left w:val="nil"/>
+              <w:bottom w:val="single" w:sz="8" w:space="0" w:color="auto"/>
+              <w:right w:val="single" w:sz="8" w:space="0" w:color="auto"/>
+            </w:tcBorders>
+            <w:shd w:val="clear" w:color="auto" w:fill="FFFFFF"/>
+          </w:tcPr>
+          <w:p>
+            <w:pPr>
+              <w:spacing w:after="0" w:line="240" w:lineRule="auto"/>
+              <w:jc w:val="center"/>
               <w:rPr>
                 <w:rFonts w:eastAsia="Times New Roman"/>
                 <w:color w:val="222222"/>
@@ -1501,7 +1542,7 @@
         </w:trPr>
         <w:tc>
           <w:tcPr>
-            <w:tcW w:w="1653" w:type="dxa"/>
+            <w:tcW w:w="3364" w:type="dxa"/>
             <w:tcBorders>
               <w:top w:val="nil"/>
               <w:left w:val="single" w:sz="8" w:space="0" w:color="auto"/>
@@ -1520,7 +1561,7 @@
           <w:p>
             <w:pPr>
               <w:spacing w:after="0" w:line="240" w:lineRule="auto"/>
-              <w:jc w:val="both"/>
+              <w:jc w:val="center"/>
               <w:rPr>
                 <w:rFonts w:eastAsia="Times New Roman"/>
                 <w:color w:val="222222"/>
@@ -1539,7 +1580,7 @@
           <w:p>
             <w:pPr>
               <w:spacing w:after="0" w:line="240" w:lineRule="auto"/>
-              <w:jc w:val="both"/>
+              <w:jc w:val="center"/>
               <w:rPr>
                 <w:rFonts w:eastAsia="Times New Roman"/>
                 <w:color w:val="222222"/>
@@ -1577,7 +1618,7 @@
           <w:p>
             <w:pPr>
               <w:spacing w:after="0" w:line="240" w:lineRule="auto"/>
-              <w:jc w:val="both"/>
+              <w:jc w:val="center"/>
               <w:rPr>
                 <w:rFonts w:eastAsia="Times New Roman"/>
                 <w:color w:val="222222"/>
@@ -1617,7 +1658,7 @@
           <w:p>
             <w:pPr>
               <w:spacing w:after="0" w:line="240" w:lineRule="auto"/>
-              <w:jc w:val="both"/>
+              <w:jc w:val="center"/>
               <w:rPr>
                 <w:rFonts w:eastAsia="Times New Roman"/>
                 <w:color w:val="222222"/>
@@ -1636,19 +1677,19 @@
         </w:tc>
         <w:tc>
           <w:tcPr>
-            <w:tcW w:w="998" w:type="dxa"/>
-            <w:tcBorders>
-              <w:top w:val="nil"/>
-              <w:left w:val="nil"/>
-              <w:bottom w:val="single" w:sz="8" w:space="0" w:color="auto"/>
-              <w:right w:val="single" w:sz="8" w:space="0" w:color="auto"/>
-            </w:tcBorders>
-            <w:shd w:val="clear" w:color="auto" w:fill="FFFFFF"/>
-          </w:tcPr>
-          <w:p>
-            <w:pPr>
-              <w:spacing w:after="0" w:line="240" w:lineRule="auto"/>
-              <w:jc w:val="both"/>
+            <w:tcW w:w="1101" w:type="dxa"/>
+            <w:tcBorders>
+              <w:top w:val="nil"/>
+              <w:left w:val="nil"/>
+              <w:bottom w:val="single" w:sz="8" w:space="0" w:color="auto"/>
+              <w:right w:val="single" w:sz="8" w:space="0" w:color="auto"/>
+            </w:tcBorders>
+            <w:shd w:val="clear" w:color="auto" w:fill="FFFFFF"/>
+          </w:tcPr>
+          <w:p>
+            <w:pPr>
+              <w:spacing w:after="0" w:line="240" w:lineRule="auto"/>
+              <w:jc w:val="center"/>
               <w:rPr>
                 <w:rFonts w:eastAsia="Times New Roman"/>
                 <w:color w:val="222222"/>
@@ -1702,7 +1743,6 @@
         </w:rPr>
         <w:t xml:space="preserve">Recebe </w:t>
       </w:r>
-      <w:proofErr w:type="spellStart"/>
       <w:r>
         <w:rPr>
           <w:rFonts w:eastAsia="Times New Roman"/>
@@ -1711,9 +1751,18 @@
           <w:color w:val="222222"/>
           <w:lang w:eastAsia="pt-BR"/>
         </w:rPr>
-        <w:t>Alcool</w:t>
-      </w:r>
-      <w:proofErr w:type="spellEnd"/>
+        <w:t>Álcool</w:t>
+      </w:r>
+      <w:r>
+        <w:rPr>
+          <w:rFonts w:eastAsia="Times New Roman"/>
+          <w:b/>
+          <w:bCs/>
+          <w:color w:val="222222"/>
+          <w:lang w:eastAsia="pt-BR"/>
+        </w:rPr>
+        <w:t>:</w:t>
+      </w:r>
     </w:p>
     <w:p>
       <w:pPr>
@@ -1848,7 +1897,6 @@
           <w:color w:val="222222"/>
           <w:lang w:eastAsia="pt-BR"/>
         </w:rPr>
-        <w:lastRenderedPageBreak/>
         <w:t>Off-point: 2499</w:t>
       </w:r>
     </w:p>
@@ -1881,6 +1929,18 @@
         </w:rPr>
         <w:t>-point: 2500</w:t>
       </w:r>
+    </w:p>
+    <w:p>
+      <w:pPr>
+        <w:shd w:val="clear" w:color="auto" w:fill="FFFFFF"/>
+        <w:spacing w:line="360" w:lineRule="auto"/>
+        <w:jc w:val="both"/>
+        <w:rPr>
+          <w:rFonts w:eastAsia="Times New Roman"/>
+          <w:color w:val="222222"/>
+          <w:lang w:eastAsia="pt-BR"/>
+        </w:rPr>
+      </w:pPr>
     </w:p>
     <w:p>
       <w:pPr>
@@ -1903,10 +1963,10 @@
         <w:tblLook w:val="04A0" w:firstRow="1" w:lastRow="0" w:firstColumn="1" w:lastColumn="0" w:noHBand="0" w:noVBand="1"/>
       </w:tblPr>
       <w:tblGrid>
-        <w:gridCol w:w="2128"/>
-        <w:gridCol w:w="2387"/>
-        <w:gridCol w:w="2232"/>
-        <w:gridCol w:w="1737"/>
+        <w:gridCol w:w="2527"/>
+        <w:gridCol w:w="2265"/>
+        <w:gridCol w:w="2067"/>
+        <w:gridCol w:w="1625"/>
       </w:tblGrid>
       <w:tr>
         <w:trPr>
@@ -1914,7 +1974,7 @@
         </w:trPr>
         <w:tc>
           <w:tcPr>
-            <w:tcW w:w="2128" w:type="dxa"/>
+            <w:tcW w:w="2847" w:type="dxa"/>
             <w:tcBorders>
               <w:top w:val="single" w:sz="8" w:space="0" w:color="auto"/>
               <w:left w:val="single" w:sz="8" w:space="0" w:color="auto"/>
@@ -1933,7 +1993,7 @@
           <w:p>
             <w:pPr>
               <w:spacing w:after="0" w:line="240" w:lineRule="auto"/>
-              <w:jc w:val="both"/>
+              <w:jc w:val="center"/>
               <w:rPr>
                 <w:rFonts w:eastAsia="Times New Roman"/>
                 <w:color w:val="222222"/>
@@ -1971,7 +2031,7 @@
           <w:p>
             <w:pPr>
               <w:spacing w:after="0" w:line="240" w:lineRule="auto"/>
-              <w:jc w:val="both"/>
+              <w:jc w:val="center"/>
               <w:rPr>
                 <w:rFonts w:eastAsia="Times New Roman"/>
                 <w:color w:val="222222"/>
@@ -2009,7 +2069,7 @@
           <w:p>
             <w:pPr>
               <w:spacing w:after="0" w:line="240" w:lineRule="auto"/>
-              <w:jc w:val="both"/>
+              <w:jc w:val="center"/>
               <w:rPr>
                 <w:rFonts w:eastAsia="Times New Roman"/>
                 <w:color w:val="222222"/>
@@ -2064,7 +2124,7 @@
         </w:trPr>
         <w:tc>
           <w:tcPr>
-            <w:tcW w:w="2128" w:type="dxa"/>
+            <w:tcW w:w="2847" w:type="dxa"/>
             <w:tcBorders>
               <w:top w:val="nil"/>
               <w:left w:val="single" w:sz="8" w:space="0" w:color="auto"/>
@@ -2083,7 +2143,7 @@
           <w:p>
             <w:pPr>
               <w:spacing w:after="0" w:line="240" w:lineRule="auto"/>
-              <w:jc w:val="both"/>
+              <w:jc w:val="center"/>
               <w:rPr>
                 <w:rFonts w:eastAsia="Times New Roman"/>
                 <w:color w:val="222222"/>
@@ -2102,7 +2162,7 @@
           <w:p>
             <w:pPr>
               <w:spacing w:after="0" w:line="240" w:lineRule="auto"/>
-              <w:jc w:val="both"/>
+              <w:jc w:val="center"/>
               <w:rPr>
                 <w:rFonts w:eastAsia="Times New Roman"/>
                 <w:color w:val="222222"/>
@@ -2140,7 +2200,7 @@
           <w:p>
             <w:pPr>
               <w:spacing w:after="0" w:line="240" w:lineRule="auto"/>
-              <w:jc w:val="both"/>
+              <w:jc w:val="center"/>
               <w:rPr>
                 <w:rFonts w:eastAsia="Times New Roman"/>
                 <w:color w:val="222222"/>
@@ -2180,7 +2240,7 @@
           <w:p>
             <w:pPr>
               <w:spacing w:after="0" w:line="240" w:lineRule="auto"/>
-              <w:jc w:val="both"/>
+              <w:jc w:val="center"/>
               <w:rPr>
                 <w:rFonts w:eastAsia="Times New Roman"/>
                 <w:color w:val="222222"/>
@@ -2211,7 +2271,7 @@
           <w:p>
             <w:pPr>
               <w:spacing w:after="0" w:line="240" w:lineRule="auto"/>
-              <w:jc w:val="both"/>
+              <w:jc w:val="center"/>
               <w:rPr>
                 <w:rFonts w:eastAsia="Times New Roman"/>
                 <w:color w:val="222222"/>
@@ -2235,7 +2295,7 @@
         </w:trPr>
         <w:tc>
           <w:tcPr>
-            <w:tcW w:w="2128" w:type="dxa"/>
+            <w:tcW w:w="2847" w:type="dxa"/>
             <w:tcBorders>
               <w:top w:val="nil"/>
               <w:left w:val="single" w:sz="8" w:space="0" w:color="auto"/>
@@ -2254,7 +2314,7 @@
           <w:p>
             <w:pPr>
               <w:spacing w:after="0" w:line="240" w:lineRule="auto"/>
-              <w:jc w:val="both"/>
+              <w:jc w:val="center"/>
               <w:rPr>
                 <w:rFonts w:eastAsia="Times New Roman"/>
                 <w:color w:val="222222"/>
@@ -2273,7 +2333,7 @@
           <w:p>
             <w:pPr>
               <w:spacing w:after="0" w:line="240" w:lineRule="auto"/>
-              <w:jc w:val="both"/>
+              <w:jc w:val="center"/>
               <w:rPr>
                 <w:rFonts w:eastAsia="Times New Roman"/>
                 <w:color w:val="222222"/>
@@ -2311,7 +2371,7 @@
           <w:p>
             <w:pPr>
               <w:spacing w:after="0" w:line="240" w:lineRule="auto"/>
-              <w:jc w:val="both"/>
+              <w:jc w:val="center"/>
               <w:rPr>
                 <w:rFonts w:eastAsia="Times New Roman"/>
                 <w:color w:val="222222"/>
@@ -2351,7 +2411,7 @@
           <w:p>
             <w:pPr>
               <w:spacing w:after="0" w:line="240" w:lineRule="auto"/>
-              <w:jc w:val="both"/>
+              <w:jc w:val="center"/>
               <w:rPr>
                 <w:rFonts w:eastAsia="Times New Roman"/>
                 <w:color w:val="222222"/>
@@ -2382,7 +2442,7 @@
           <w:p>
             <w:pPr>
               <w:spacing w:after="0" w:line="240" w:lineRule="auto"/>
-              <w:jc w:val="both"/>
+              <w:jc w:val="center"/>
               <w:rPr>
                 <w:rFonts w:eastAsia="Times New Roman"/>
                 <w:color w:val="222222"/>
@@ -2406,7 +2466,7 @@
         </w:trPr>
         <w:tc>
           <w:tcPr>
-            <w:tcW w:w="2128" w:type="dxa"/>
+            <w:tcW w:w="2847" w:type="dxa"/>
             <w:tcBorders>
               <w:top w:val="nil"/>
               <w:left w:val="single" w:sz="8" w:space="0" w:color="auto"/>
@@ -2425,7 +2485,7 @@
           <w:p>
             <w:pPr>
               <w:spacing w:after="0" w:line="240" w:lineRule="auto"/>
-              <w:jc w:val="both"/>
+              <w:jc w:val="center"/>
               <w:rPr>
                 <w:rFonts w:eastAsia="Times New Roman"/>
                 <w:color w:val="222222"/>
@@ -2444,7 +2504,7 @@
           <w:p>
             <w:pPr>
               <w:spacing w:after="0" w:line="240" w:lineRule="auto"/>
-              <w:jc w:val="both"/>
+              <w:jc w:val="center"/>
               <w:rPr>
                 <w:rFonts w:eastAsia="Times New Roman"/>
                 <w:color w:val="222222"/>
@@ -2482,7 +2542,7 @@
           <w:p>
             <w:pPr>
               <w:spacing w:after="0" w:line="240" w:lineRule="auto"/>
-              <w:jc w:val="both"/>
+              <w:jc w:val="center"/>
               <w:rPr>
                 <w:rFonts w:eastAsia="Times New Roman"/>
                 <w:color w:val="222222"/>
@@ -2522,7 +2582,7 @@
           <w:p>
             <w:pPr>
               <w:spacing w:after="0" w:line="240" w:lineRule="auto"/>
-              <w:jc w:val="both"/>
+              <w:jc w:val="center"/>
               <w:rPr>
                 <w:rFonts w:eastAsia="Times New Roman"/>
                 <w:color w:val="222222"/>
@@ -2553,7 +2613,7 @@
           <w:p>
             <w:pPr>
               <w:spacing w:after="0" w:line="240" w:lineRule="auto"/>
-              <w:jc w:val="both"/>
+              <w:jc w:val="center"/>
               <w:rPr>
                 <w:rFonts w:eastAsia="Times New Roman"/>
                 <w:color w:val="222222"/>
@@ -2577,7 +2637,7 @@
         </w:trPr>
         <w:tc>
           <w:tcPr>
-            <w:tcW w:w="2128" w:type="dxa"/>
+            <w:tcW w:w="2847" w:type="dxa"/>
             <w:tcBorders>
               <w:top w:val="nil"/>
               <w:left w:val="single" w:sz="8" w:space="0" w:color="auto"/>
@@ -2596,7 +2656,7 @@
           <w:p>
             <w:pPr>
               <w:spacing w:after="0" w:line="240" w:lineRule="auto"/>
-              <w:jc w:val="both"/>
+              <w:jc w:val="center"/>
               <w:rPr>
                 <w:rFonts w:eastAsia="Times New Roman"/>
                 <w:color w:val="222222"/>
@@ -2615,7 +2675,7 @@
           <w:p>
             <w:pPr>
               <w:spacing w:after="0" w:line="240" w:lineRule="auto"/>
-              <w:jc w:val="both"/>
+              <w:jc w:val="center"/>
               <w:rPr>
                 <w:rFonts w:eastAsia="Times New Roman"/>
                 <w:color w:val="222222"/>
@@ -2653,7 +2713,7 @@
           <w:p>
             <w:pPr>
               <w:spacing w:after="0" w:line="240" w:lineRule="auto"/>
-              <w:jc w:val="both"/>
+              <w:jc w:val="center"/>
               <w:rPr>
                 <w:rFonts w:eastAsia="Times New Roman"/>
                 <w:color w:val="222222"/>
@@ -2693,7 +2753,7 @@
           <w:p>
             <w:pPr>
               <w:spacing w:after="0" w:line="240" w:lineRule="auto"/>
-              <w:jc w:val="both"/>
+              <w:jc w:val="center"/>
               <w:rPr>
                 <w:rFonts w:eastAsia="Times New Roman"/>
                 <w:color w:val="222222"/>
@@ -2724,7 +2784,7 @@
           <w:p>
             <w:pPr>
               <w:spacing w:after="0" w:line="240" w:lineRule="auto"/>
-              <w:jc w:val="both"/>
+              <w:jc w:val="center"/>
               <w:rPr>
                 <w:rFonts w:eastAsia="Times New Roman"/>
                 <w:color w:val="222222"/>
@@ -2748,7 +2808,7 @@
         </w:trPr>
         <w:tc>
           <w:tcPr>
-            <w:tcW w:w="2128" w:type="dxa"/>
+            <w:tcW w:w="2847" w:type="dxa"/>
             <w:tcBorders>
               <w:top w:val="nil"/>
               <w:left w:val="single" w:sz="8" w:space="0" w:color="auto"/>
@@ -2767,7 +2827,7 @@
           <w:p>
             <w:pPr>
               <w:spacing w:after="0" w:line="240" w:lineRule="auto"/>
-              <w:jc w:val="both"/>
+              <w:jc w:val="center"/>
               <w:rPr>
                 <w:rFonts w:eastAsia="Times New Roman"/>
                 <w:color w:val="222222"/>
@@ -2786,7 +2846,7 @@
           <w:p>
             <w:pPr>
               <w:spacing w:after="0" w:line="240" w:lineRule="auto"/>
-              <w:jc w:val="both"/>
+              <w:jc w:val="center"/>
               <w:rPr>
                 <w:rFonts w:eastAsia="Times New Roman"/>
                 <w:color w:val="222222"/>
@@ -2824,7 +2884,7 @@
           <w:p>
             <w:pPr>
               <w:spacing w:after="0" w:line="240" w:lineRule="auto"/>
-              <w:jc w:val="both"/>
+              <w:jc w:val="center"/>
               <w:rPr>
                 <w:rFonts w:eastAsia="Times New Roman"/>
                 <w:color w:val="222222"/>
@@ -2864,7 +2924,7 @@
           <w:p>
             <w:pPr>
               <w:spacing w:after="0" w:line="240" w:lineRule="auto"/>
-              <w:jc w:val="both"/>
+              <w:jc w:val="center"/>
               <w:rPr>
                 <w:rFonts w:eastAsia="Times New Roman"/>
                 <w:color w:val="222222"/>
@@ -2895,7 +2955,7 @@
           <w:p>
             <w:pPr>
               <w:spacing w:after="0" w:line="240" w:lineRule="auto"/>
-              <w:jc w:val="both"/>
+              <w:jc w:val="center"/>
               <w:rPr>
                 <w:rFonts w:eastAsia="Times New Roman"/>
                 <w:color w:val="222222"/>
@@ -2919,7 +2979,7 @@
         </w:trPr>
         <w:tc>
           <w:tcPr>
-            <w:tcW w:w="2128" w:type="dxa"/>
+            <w:tcW w:w="2847" w:type="dxa"/>
             <w:tcBorders>
               <w:top w:val="nil"/>
               <w:left w:val="single" w:sz="8" w:space="0" w:color="auto"/>
@@ -2938,7 +2998,7 @@
           <w:p>
             <w:pPr>
               <w:spacing w:after="0" w:line="240" w:lineRule="auto"/>
-              <w:jc w:val="both"/>
+              <w:jc w:val="center"/>
               <w:rPr>
                 <w:rFonts w:eastAsia="Times New Roman"/>
                 <w:color w:val="222222"/>
@@ -2957,7 +3017,7 @@
           <w:p>
             <w:pPr>
               <w:spacing w:after="0" w:line="240" w:lineRule="auto"/>
-              <w:jc w:val="both"/>
+              <w:jc w:val="center"/>
               <w:rPr>
                 <w:rFonts w:eastAsia="Times New Roman"/>
                 <w:color w:val="222222"/>
@@ -2995,7 +3055,7 @@
           <w:p>
             <w:pPr>
               <w:spacing w:after="0" w:line="240" w:lineRule="auto"/>
-              <w:jc w:val="both"/>
+              <w:jc w:val="center"/>
               <w:rPr>
                 <w:rFonts w:eastAsia="Times New Roman"/>
                 <w:color w:val="222222"/>
@@ -3035,7 +3095,7 @@
           <w:p>
             <w:pPr>
               <w:spacing w:after="0" w:line="240" w:lineRule="auto"/>
-              <w:jc w:val="both"/>
+              <w:jc w:val="center"/>
               <w:rPr>
                 <w:rFonts w:eastAsia="Times New Roman"/>
                 <w:color w:val="222222"/>
@@ -3066,7 +3126,7 @@
           <w:p>
             <w:pPr>
               <w:spacing w:after="0" w:line="240" w:lineRule="auto"/>
-              <w:jc w:val="both"/>
+              <w:jc w:val="center"/>
               <w:rPr>
                 <w:rFonts w:eastAsia="Times New Roman"/>
                 <w:color w:val="222222"/>
@@ -3129,6 +3189,13 @@
         </w:rPr>
         <w:t>Recebe Gasolina</w:t>
       </w:r>
+      <w:r>
+        <w:rPr>
+          <w:b/>
+          <w:bCs/>
+        </w:rPr>
+        <w:t>:</w:t>
+      </w:r>
     </w:p>
     <w:p>
       <w:pPr>
@@ -3204,6 +3271,2715 @@
       <w:proofErr w:type="spellEnd"/>
       <w:r>
         <w:t>-point: 10000</w:t>
+      </w:r>
+    </w:p>
+    <w:tbl>
+      <w:tblPr>
+        <w:tblpPr w:leftFromText="141" w:rightFromText="141" w:vertAnchor="text" w:horzAnchor="margin" w:tblpY="419"/>
+        <w:tblW w:w="9486" w:type="dxa"/>
+        <w:shd w:val="clear" w:color="auto" w:fill="FFFFFF"/>
+        <w:tblCellMar>
+          <w:left w:w="0" w:type="dxa"/>
+          <w:right w:w="0" w:type="dxa"/>
+        </w:tblCellMar>
+        <w:tblLook w:val="04A0" w:firstRow="1" w:lastRow="0" w:firstColumn="1" w:lastColumn="0" w:noHBand="0" w:noVBand="1"/>
+      </w:tblPr>
+      <w:tblGrid>
+        <w:gridCol w:w="2694"/>
+        <w:gridCol w:w="2647"/>
+        <w:gridCol w:w="2347"/>
+        <w:gridCol w:w="1798"/>
+      </w:tblGrid>
+      <w:tr>
+        <w:trPr>
+          <w:trHeight w:val="527"/>
+        </w:trPr>
+        <w:tc>
+          <w:tcPr>
+            <w:tcW w:w="2694" w:type="dxa"/>
+            <w:tcBorders>
+              <w:top w:val="single" w:sz="8" w:space="0" w:color="auto"/>
+              <w:left w:val="single" w:sz="8" w:space="0" w:color="auto"/>
+              <w:bottom w:val="single" w:sz="8" w:space="0" w:color="auto"/>
+              <w:right w:val="single" w:sz="8" w:space="0" w:color="auto"/>
+            </w:tcBorders>
+            <w:shd w:val="clear" w:color="auto" w:fill="FFFFFF"/>
+            <w:tcMar>
+              <w:top w:w="0" w:type="dxa"/>
+              <w:left w:w="108" w:type="dxa"/>
+              <w:bottom w:w="0" w:type="dxa"/>
+              <w:right w:w="108" w:type="dxa"/>
+            </w:tcMar>
+            <w:hideMark/>
+          </w:tcPr>
+          <w:p>
+            <w:pPr>
+              <w:spacing w:after="0" w:line="240" w:lineRule="auto"/>
+              <w:jc w:val="center"/>
+              <w:rPr>
+                <w:rFonts w:eastAsia="Times New Roman"/>
+                <w:color w:val="222222"/>
+                <w:lang w:eastAsia="pt-BR"/>
+              </w:rPr>
+            </w:pPr>
+            <w:r>
+              <w:rPr>
+                <w:rFonts w:eastAsia="Times New Roman"/>
+                <w:color w:val="222222"/>
+                <w:lang w:eastAsia="pt-BR"/>
+              </w:rPr>
+              <w:t>Caso</w:t>
+            </w:r>
+          </w:p>
+        </w:tc>
+        <w:tc>
+          <w:tcPr>
+            <w:tcW w:w="2647" w:type="dxa"/>
+            <w:tcBorders>
+              <w:top w:val="single" w:sz="8" w:space="0" w:color="auto"/>
+              <w:left w:val="nil"/>
+              <w:bottom w:val="single" w:sz="8" w:space="0" w:color="auto"/>
+              <w:right w:val="single" w:sz="8" w:space="0" w:color="auto"/>
+            </w:tcBorders>
+            <w:shd w:val="clear" w:color="auto" w:fill="FFFFFF"/>
+            <w:tcMar>
+              <w:top w:w="0" w:type="dxa"/>
+              <w:left w:w="108" w:type="dxa"/>
+              <w:bottom w:w="0" w:type="dxa"/>
+              <w:right w:w="108" w:type="dxa"/>
+            </w:tcMar>
+            <w:hideMark/>
+          </w:tcPr>
+          <w:p>
+            <w:pPr>
+              <w:spacing w:after="0" w:line="240" w:lineRule="auto"/>
+              <w:jc w:val="center"/>
+              <w:rPr>
+                <w:rFonts w:eastAsia="Times New Roman"/>
+                <w:color w:val="222222"/>
+                <w:lang w:eastAsia="pt-BR"/>
+              </w:rPr>
+            </w:pPr>
+            <w:r>
+              <w:rPr>
+                <w:rFonts w:eastAsia="Times New Roman"/>
+                <w:color w:val="222222"/>
+                <w:lang w:eastAsia="pt-BR"/>
+              </w:rPr>
+              <w:t>Classe de Teste</w:t>
+            </w:r>
+          </w:p>
+        </w:tc>
+        <w:tc>
+          <w:tcPr>
+            <w:tcW w:w="2347" w:type="dxa"/>
+            <w:tcBorders>
+              <w:top w:val="single" w:sz="8" w:space="0" w:color="auto"/>
+              <w:left w:val="nil"/>
+              <w:bottom w:val="single" w:sz="8" w:space="0" w:color="auto"/>
+              <w:right w:val="single" w:sz="8" w:space="0" w:color="auto"/>
+            </w:tcBorders>
+            <w:shd w:val="clear" w:color="auto" w:fill="FFFFFF"/>
+            <w:tcMar>
+              <w:top w:w="0" w:type="dxa"/>
+              <w:left w:w="108" w:type="dxa"/>
+              <w:bottom w:w="0" w:type="dxa"/>
+              <w:right w:w="108" w:type="dxa"/>
+            </w:tcMar>
+            <w:hideMark/>
+          </w:tcPr>
+          <w:p>
+            <w:pPr>
+              <w:spacing w:after="0" w:line="240" w:lineRule="auto"/>
+              <w:jc w:val="center"/>
+              <w:rPr>
+                <w:rFonts w:eastAsia="Times New Roman"/>
+                <w:color w:val="222222"/>
+                <w:lang w:eastAsia="pt-BR"/>
+              </w:rPr>
+            </w:pPr>
+            <w:r>
+              <w:rPr>
+                <w:rFonts w:eastAsia="Times New Roman"/>
+                <w:color w:val="222222"/>
+                <w:lang w:eastAsia="pt-BR"/>
+              </w:rPr>
+              <w:t>Resultado esperado</w:t>
+            </w:r>
+          </w:p>
+        </w:tc>
+        <w:tc>
+          <w:tcPr>
+            <w:tcW w:w="1798" w:type="dxa"/>
+            <w:tcBorders>
+              <w:top w:val="single" w:sz="8" w:space="0" w:color="auto"/>
+              <w:left w:val="nil"/>
+              <w:bottom w:val="single" w:sz="8" w:space="0" w:color="auto"/>
+              <w:right w:val="single" w:sz="8" w:space="0" w:color="auto"/>
+            </w:tcBorders>
+            <w:shd w:val="clear" w:color="auto" w:fill="FFFFFF"/>
+          </w:tcPr>
+          <w:p>
+            <w:pPr>
+              <w:spacing w:after="0" w:line="240" w:lineRule="auto"/>
+              <w:jc w:val="center"/>
+              <w:rPr>
+                <w:rFonts w:eastAsia="Times New Roman"/>
+                <w:color w:val="222222"/>
+                <w:lang w:eastAsia="pt-BR"/>
+              </w:rPr>
+            </w:pPr>
+            <w:r>
+              <w:rPr>
+                <w:rFonts w:eastAsia="Times New Roman"/>
+                <w:color w:val="222222"/>
+                <w:lang w:eastAsia="pt-BR"/>
+              </w:rPr>
+              <w:t>Resultado obtido</w:t>
+            </w:r>
+          </w:p>
+        </w:tc>
+      </w:tr>
+      <w:tr>
+        <w:trPr>
+          <w:trHeight w:val="527"/>
+        </w:trPr>
+        <w:tc>
+          <w:tcPr>
+            <w:tcW w:w="2694" w:type="dxa"/>
+            <w:tcBorders>
+              <w:top w:val="nil"/>
+              <w:left w:val="single" w:sz="8" w:space="0" w:color="auto"/>
+              <w:bottom w:val="single" w:sz="8" w:space="0" w:color="auto"/>
+              <w:right w:val="single" w:sz="8" w:space="0" w:color="auto"/>
+            </w:tcBorders>
+            <w:shd w:val="clear" w:color="auto" w:fill="FFFFFF"/>
+            <w:tcMar>
+              <w:top w:w="0" w:type="dxa"/>
+              <w:left w:w="108" w:type="dxa"/>
+              <w:bottom w:w="0" w:type="dxa"/>
+              <w:right w:w="108" w:type="dxa"/>
+            </w:tcMar>
+            <w:hideMark/>
+          </w:tcPr>
+          <w:p>
+            <w:pPr>
+              <w:spacing w:after="0" w:line="240" w:lineRule="auto"/>
+              <w:jc w:val="center"/>
+              <w:rPr>
+                <w:rFonts w:eastAsia="Times New Roman"/>
+                <w:color w:val="222222"/>
+                <w:lang w:eastAsia="pt-BR"/>
+              </w:rPr>
+            </w:pPr>
+            <w:r>
+              <w:rPr>
+                <w:rFonts w:eastAsia="Times New Roman"/>
+                <w:color w:val="222222"/>
+                <w:lang w:eastAsia="pt-BR"/>
+              </w:rPr>
+              <w:t>Método recebe 1000</w:t>
+            </w:r>
+          </w:p>
+          <w:p>
+            <w:pPr>
+              <w:spacing w:after="0" w:line="240" w:lineRule="auto"/>
+              <w:jc w:val="center"/>
+              <w:rPr>
+                <w:rFonts w:eastAsia="Times New Roman"/>
+                <w:color w:val="222222"/>
+                <w:lang w:eastAsia="pt-BR"/>
+              </w:rPr>
+            </w:pPr>
+            <w:r>
+              <w:rPr>
+                <w:rFonts w:eastAsia="Times New Roman"/>
+                <w:color w:val="222222"/>
+                <w:lang w:eastAsia="pt-BR"/>
+              </w:rPr>
+              <w:t>Tanque com 10000</w:t>
+            </w:r>
+          </w:p>
+        </w:tc>
+        <w:tc>
+          <w:tcPr>
+            <w:tcW w:w="2647" w:type="dxa"/>
+            <w:tcBorders>
+              <w:top w:val="nil"/>
+              <w:left w:val="nil"/>
+              <w:bottom w:val="single" w:sz="8" w:space="0" w:color="auto"/>
+              <w:right w:val="single" w:sz="8" w:space="0" w:color="auto"/>
+            </w:tcBorders>
+            <w:shd w:val="clear" w:color="auto" w:fill="FFFFFF"/>
+            <w:tcMar>
+              <w:top w:w="0" w:type="dxa"/>
+              <w:left w:w="108" w:type="dxa"/>
+              <w:bottom w:w="0" w:type="dxa"/>
+              <w:right w:w="108" w:type="dxa"/>
+            </w:tcMar>
+            <w:hideMark/>
+          </w:tcPr>
+          <w:p>
+            <w:pPr>
+              <w:spacing w:after="0" w:line="240" w:lineRule="auto"/>
+              <w:jc w:val="center"/>
+              <w:rPr>
+                <w:rFonts w:eastAsia="Times New Roman"/>
+                <w:color w:val="222222"/>
+                <w:lang w:eastAsia="pt-BR"/>
+              </w:rPr>
+            </w:pPr>
+            <w:proofErr w:type="spellStart"/>
+            <w:r>
+              <w:rPr>
+                <w:rFonts w:eastAsia="Times New Roman"/>
+                <w:color w:val="222222"/>
+                <w:lang w:eastAsia="pt-BR"/>
+              </w:rPr>
+              <w:t>RecebeGa</w:t>
+            </w:r>
+            <w:r>
+              <w:rPr>
+                <w:rFonts w:eastAsia="Times New Roman"/>
+                <w:color w:val="222222"/>
+                <w:lang w:eastAsia="pt-BR"/>
+              </w:rPr>
+              <w:t>s</w:t>
+            </w:r>
+            <w:r>
+              <w:rPr>
+                <w:rFonts w:eastAsia="Times New Roman"/>
+                <w:color w:val="222222"/>
+                <w:lang w:eastAsia="pt-BR"/>
+              </w:rPr>
+              <w:t>olina</w:t>
+            </w:r>
+            <w:proofErr w:type="spellEnd"/>
+          </w:p>
+        </w:tc>
+        <w:tc>
+          <w:tcPr>
+            <w:tcW w:w="2347" w:type="dxa"/>
+            <w:tcBorders>
+              <w:top w:val="nil"/>
+              <w:left w:val="nil"/>
+              <w:bottom w:val="single" w:sz="8" w:space="0" w:color="auto"/>
+              <w:right w:val="single" w:sz="8" w:space="0" w:color="auto"/>
+            </w:tcBorders>
+            <w:shd w:val="clear" w:color="auto" w:fill="FFFFFF"/>
+            <w:tcMar>
+              <w:top w:w="0" w:type="dxa"/>
+              <w:left w:w="108" w:type="dxa"/>
+              <w:bottom w:w="0" w:type="dxa"/>
+              <w:right w:w="108" w:type="dxa"/>
+            </w:tcMar>
+            <w:hideMark/>
+          </w:tcPr>
+          <w:p>
+            <w:pPr>
+              <w:spacing w:after="0" w:line="240" w:lineRule="auto"/>
+              <w:jc w:val="center"/>
+              <w:rPr>
+                <w:rFonts w:eastAsia="Times New Roman"/>
+                <w:color w:val="222222"/>
+                <w:lang w:eastAsia="pt-BR"/>
+              </w:rPr>
+            </w:pPr>
+            <w:r>
+              <w:rPr>
+                <w:rFonts w:eastAsia="Times New Roman"/>
+                <w:color w:val="222222"/>
+                <w:lang w:eastAsia="pt-BR"/>
+              </w:rPr>
+              <w:t>0</w:t>
+            </w:r>
+          </w:p>
+        </w:tc>
+        <w:tc>
+          <w:tcPr>
+            <w:tcW w:w="1798" w:type="dxa"/>
+            <w:tcBorders>
+              <w:top w:val="nil"/>
+              <w:left w:val="nil"/>
+              <w:bottom w:val="single" w:sz="8" w:space="0" w:color="auto"/>
+              <w:right w:val="single" w:sz="8" w:space="0" w:color="auto"/>
+            </w:tcBorders>
+            <w:shd w:val="clear" w:color="auto" w:fill="FFFFFF"/>
+          </w:tcPr>
+          <w:p>
+            <w:pPr>
+              <w:spacing w:after="0" w:line="240" w:lineRule="auto"/>
+              <w:jc w:val="center"/>
+              <w:rPr>
+                <w:rFonts w:eastAsia="Times New Roman"/>
+                <w:color w:val="222222"/>
+                <w:lang w:eastAsia="pt-BR"/>
+              </w:rPr>
+            </w:pPr>
+            <w:r>
+              <w:rPr>
+                <w:rFonts w:eastAsia="Times New Roman"/>
+                <w:color w:val="222222"/>
+                <w:lang w:eastAsia="pt-BR"/>
+              </w:rPr>
+              <w:t>0</w:t>
+            </w:r>
+          </w:p>
+        </w:tc>
+      </w:tr>
+      <w:tr>
+        <w:trPr>
+          <w:trHeight w:val="536"/>
+        </w:trPr>
+        <w:tc>
+          <w:tcPr>
+            <w:tcW w:w="2694" w:type="dxa"/>
+            <w:tcBorders>
+              <w:top w:val="nil"/>
+              <w:left w:val="single" w:sz="8" w:space="0" w:color="auto"/>
+              <w:bottom w:val="single" w:sz="8" w:space="0" w:color="auto"/>
+              <w:right w:val="single" w:sz="8" w:space="0" w:color="auto"/>
+            </w:tcBorders>
+            <w:shd w:val="clear" w:color="auto" w:fill="FFFFFF"/>
+            <w:tcMar>
+              <w:top w:w="0" w:type="dxa"/>
+              <w:left w:w="108" w:type="dxa"/>
+              <w:bottom w:w="0" w:type="dxa"/>
+              <w:right w:w="108" w:type="dxa"/>
+            </w:tcMar>
+            <w:hideMark/>
+          </w:tcPr>
+          <w:p>
+            <w:pPr>
+              <w:spacing w:after="0" w:line="240" w:lineRule="auto"/>
+              <w:jc w:val="center"/>
+              <w:rPr>
+                <w:rFonts w:eastAsia="Times New Roman"/>
+                <w:color w:val="222222"/>
+                <w:lang w:eastAsia="pt-BR"/>
+              </w:rPr>
+            </w:pPr>
+            <w:r>
+              <w:rPr>
+                <w:rFonts w:eastAsia="Times New Roman"/>
+                <w:color w:val="222222"/>
+                <w:lang w:eastAsia="pt-BR"/>
+              </w:rPr>
+              <w:t>Método recebe 300</w:t>
+            </w:r>
+          </w:p>
+          <w:p>
+            <w:pPr>
+              <w:spacing w:after="0" w:line="240" w:lineRule="auto"/>
+              <w:jc w:val="center"/>
+              <w:rPr>
+                <w:rFonts w:eastAsia="Times New Roman"/>
+                <w:color w:val="222222"/>
+                <w:lang w:eastAsia="pt-BR"/>
+              </w:rPr>
+            </w:pPr>
+            <w:r>
+              <w:rPr>
+                <w:rFonts w:eastAsia="Times New Roman"/>
+                <w:color w:val="222222"/>
+                <w:lang w:eastAsia="pt-BR"/>
+              </w:rPr>
+              <w:t>Tanque com 9000</w:t>
+            </w:r>
+          </w:p>
+        </w:tc>
+        <w:tc>
+          <w:tcPr>
+            <w:tcW w:w="2647" w:type="dxa"/>
+            <w:tcBorders>
+              <w:top w:val="nil"/>
+              <w:left w:val="nil"/>
+              <w:bottom w:val="single" w:sz="8" w:space="0" w:color="auto"/>
+              <w:right w:val="single" w:sz="8" w:space="0" w:color="auto"/>
+            </w:tcBorders>
+            <w:shd w:val="clear" w:color="auto" w:fill="FFFFFF"/>
+            <w:tcMar>
+              <w:top w:w="0" w:type="dxa"/>
+              <w:left w:w="108" w:type="dxa"/>
+              <w:bottom w:w="0" w:type="dxa"/>
+              <w:right w:w="108" w:type="dxa"/>
+            </w:tcMar>
+            <w:hideMark/>
+          </w:tcPr>
+          <w:p>
+            <w:pPr>
+              <w:spacing w:after="0" w:line="240" w:lineRule="auto"/>
+              <w:jc w:val="center"/>
+              <w:rPr>
+                <w:rFonts w:eastAsia="Times New Roman"/>
+                <w:color w:val="222222"/>
+                <w:lang w:eastAsia="pt-BR"/>
+              </w:rPr>
+            </w:pPr>
+            <w:proofErr w:type="spellStart"/>
+            <w:r>
+              <w:rPr>
+                <w:rFonts w:eastAsia="Times New Roman"/>
+                <w:color w:val="222222"/>
+                <w:lang w:eastAsia="pt-BR"/>
+              </w:rPr>
+              <w:t>RecebeGa</w:t>
+            </w:r>
+            <w:r>
+              <w:rPr>
+                <w:rFonts w:eastAsia="Times New Roman"/>
+                <w:color w:val="222222"/>
+                <w:lang w:eastAsia="pt-BR"/>
+              </w:rPr>
+              <w:t>s</w:t>
+            </w:r>
+            <w:r>
+              <w:rPr>
+                <w:rFonts w:eastAsia="Times New Roman"/>
+                <w:color w:val="222222"/>
+                <w:lang w:eastAsia="pt-BR"/>
+              </w:rPr>
+              <w:t>olina</w:t>
+            </w:r>
+            <w:proofErr w:type="spellEnd"/>
+          </w:p>
+        </w:tc>
+        <w:tc>
+          <w:tcPr>
+            <w:tcW w:w="2347" w:type="dxa"/>
+            <w:tcBorders>
+              <w:top w:val="nil"/>
+              <w:left w:val="nil"/>
+              <w:bottom w:val="single" w:sz="8" w:space="0" w:color="auto"/>
+              <w:right w:val="single" w:sz="8" w:space="0" w:color="auto"/>
+            </w:tcBorders>
+            <w:shd w:val="clear" w:color="auto" w:fill="FFFFFF"/>
+            <w:tcMar>
+              <w:top w:w="0" w:type="dxa"/>
+              <w:left w:w="108" w:type="dxa"/>
+              <w:bottom w:w="0" w:type="dxa"/>
+              <w:right w:w="108" w:type="dxa"/>
+            </w:tcMar>
+            <w:hideMark/>
+          </w:tcPr>
+          <w:p>
+            <w:pPr>
+              <w:spacing w:after="0" w:line="240" w:lineRule="auto"/>
+              <w:jc w:val="center"/>
+              <w:rPr>
+                <w:rFonts w:eastAsia="Times New Roman"/>
+                <w:color w:val="222222"/>
+                <w:lang w:eastAsia="pt-BR"/>
+              </w:rPr>
+            </w:pPr>
+            <w:r>
+              <w:rPr>
+                <w:rFonts w:eastAsia="Times New Roman"/>
+                <w:color w:val="222222"/>
+                <w:lang w:eastAsia="pt-BR"/>
+              </w:rPr>
+              <w:t>300</w:t>
+            </w:r>
+          </w:p>
+        </w:tc>
+        <w:tc>
+          <w:tcPr>
+            <w:tcW w:w="1798" w:type="dxa"/>
+            <w:tcBorders>
+              <w:top w:val="nil"/>
+              <w:left w:val="nil"/>
+              <w:bottom w:val="single" w:sz="8" w:space="0" w:color="auto"/>
+              <w:right w:val="single" w:sz="8" w:space="0" w:color="auto"/>
+            </w:tcBorders>
+            <w:shd w:val="clear" w:color="auto" w:fill="FFFFFF"/>
+          </w:tcPr>
+          <w:p>
+            <w:pPr>
+              <w:spacing w:after="0" w:line="240" w:lineRule="auto"/>
+              <w:jc w:val="center"/>
+              <w:rPr>
+                <w:rFonts w:eastAsia="Times New Roman"/>
+                <w:color w:val="222222"/>
+                <w:lang w:eastAsia="pt-BR"/>
+              </w:rPr>
+            </w:pPr>
+            <w:r>
+              <w:rPr>
+                <w:rFonts w:eastAsia="Times New Roman"/>
+                <w:color w:val="222222"/>
+                <w:lang w:eastAsia="pt-BR"/>
+              </w:rPr>
+              <w:t>300</w:t>
+            </w:r>
+          </w:p>
+        </w:tc>
+      </w:tr>
+      <w:tr>
+        <w:trPr>
+          <w:trHeight w:val="527"/>
+        </w:trPr>
+        <w:tc>
+          <w:tcPr>
+            <w:tcW w:w="2694" w:type="dxa"/>
+            <w:tcBorders>
+              <w:top w:val="nil"/>
+              <w:left w:val="single" w:sz="8" w:space="0" w:color="auto"/>
+              <w:bottom w:val="single" w:sz="8" w:space="0" w:color="auto"/>
+              <w:right w:val="single" w:sz="8" w:space="0" w:color="auto"/>
+            </w:tcBorders>
+            <w:shd w:val="clear" w:color="auto" w:fill="FFFFFF"/>
+            <w:tcMar>
+              <w:top w:w="0" w:type="dxa"/>
+              <w:left w:w="108" w:type="dxa"/>
+              <w:bottom w:w="0" w:type="dxa"/>
+              <w:right w:w="108" w:type="dxa"/>
+            </w:tcMar>
+            <w:hideMark/>
+          </w:tcPr>
+          <w:p>
+            <w:pPr>
+              <w:spacing w:after="0" w:line="240" w:lineRule="auto"/>
+              <w:jc w:val="center"/>
+              <w:rPr>
+                <w:rFonts w:eastAsia="Times New Roman"/>
+                <w:color w:val="222222"/>
+                <w:lang w:eastAsia="pt-BR"/>
+              </w:rPr>
+            </w:pPr>
+            <w:r>
+              <w:rPr>
+                <w:rFonts w:eastAsia="Times New Roman"/>
+                <w:color w:val="222222"/>
+                <w:lang w:eastAsia="pt-BR"/>
+              </w:rPr>
+              <w:t>Método recebe -1</w:t>
+            </w:r>
+          </w:p>
+          <w:p>
+            <w:pPr>
+              <w:spacing w:after="0" w:line="240" w:lineRule="auto"/>
+              <w:jc w:val="center"/>
+              <w:rPr>
+                <w:rFonts w:eastAsia="Times New Roman"/>
+                <w:color w:val="222222"/>
+                <w:lang w:eastAsia="pt-BR"/>
+              </w:rPr>
+            </w:pPr>
+            <w:r>
+              <w:rPr>
+                <w:rFonts w:eastAsia="Times New Roman"/>
+                <w:color w:val="222222"/>
+                <w:lang w:eastAsia="pt-BR"/>
+              </w:rPr>
+              <w:t>Tanque com 1000</w:t>
+            </w:r>
+          </w:p>
+        </w:tc>
+        <w:tc>
+          <w:tcPr>
+            <w:tcW w:w="2647" w:type="dxa"/>
+            <w:tcBorders>
+              <w:top w:val="nil"/>
+              <w:left w:val="nil"/>
+              <w:bottom w:val="single" w:sz="8" w:space="0" w:color="auto"/>
+              <w:right w:val="single" w:sz="8" w:space="0" w:color="auto"/>
+            </w:tcBorders>
+            <w:shd w:val="clear" w:color="auto" w:fill="FFFFFF"/>
+            <w:tcMar>
+              <w:top w:w="0" w:type="dxa"/>
+              <w:left w:w="108" w:type="dxa"/>
+              <w:bottom w:w="0" w:type="dxa"/>
+              <w:right w:w="108" w:type="dxa"/>
+            </w:tcMar>
+            <w:hideMark/>
+          </w:tcPr>
+          <w:p>
+            <w:pPr>
+              <w:spacing w:after="0" w:line="240" w:lineRule="auto"/>
+              <w:jc w:val="center"/>
+              <w:rPr>
+                <w:rFonts w:eastAsia="Times New Roman"/>
+                <w:color w:val="222222"/>
+                <w:lang w:eastAsia="pt-BR"/>
+              </w:rPr>
+            </w:pPr>
+            <w:proofErr w:type="spellStart"/>
+            <w:r>
+              <w:rPr>
+                <w:rFonts w:eastAsia="Times New Roman"/>
+                <w:color w:val="222222"/>
+                <w:lang w:eastAsia="pt-BR"/>
+              </w:rPr>
+              <w:t>RecebeGa</w:t>
+            </w:r>
+            <w:r>
+              <w:rPr>
+                <w:rFonts w:eastAsia="Times New Roman"/>
+                <w:color w:val="222222"/>
+                <w:lang w:eastAsia="pt-BR"/>
+              </w:rPr>
+              <w:t>s</w:t>
+            </w:r>
+            <w:r>
+              <w:rPr>
+                <w:rFonts w:eastAsia="Times New Roman"/>
+                <w:color w:val="222222"/>
+                <w:lang w:eastAsia="pt-BR"/>
+              </w:rPr>
+              <w:t>olina</w:t>
+            </w:r>
+            <w:proofErr w:type="spellEnd"/>
+          </w:p>
+        </w:tc>
+        <w:tc>
+          <w:tcPr>
+            <w:tcW w:w="2347" w:type="dxa"/>
+            <w:tcBorders>
+              <w:top w:val="nil"/>
+              <w:left w:val="nil"/>
+              <w:bottom w:val="single" w:sz="8" w:space="0" w:color="auto"/>
+              <w:right w:val="single" w:sz="8" w:space="0" w:color="auto"/>
+            </w:tcBorders>
+            <w:shd w:val="clear" w:color="auto" w:fill="FFFFFF"/>
+            <w:tcMar>
+              <w:top w:w="0" w:type="dxa"/>
+              <w:left w:w="108" w:type="dxa"/>
+              <w:bottom w:w="0" w:type="dxa"/>
+              <w:right w:w="108" w:type="dxa"/>
+            </w:tcMar>
+            <w:hideMark/>
+          </w:tcPr>
+          <w:p>
+            <w:pPr>
+              <w:spacing w:after="0" w:line="240" w:lineRule="auto"/>
+              <w:jc w:val="center"/>
+              <w:rPr>
+                <w:rFonts w:eastAsia="Times New Roman"/>
+                <w:color w:val="222222"/>
+                <w:lang w:eastAsia="pt-BR"/>
+              </w:rPr>
+            </w:pPr>
+            <w:r>
+              <w:rPr>
+                <w:rFonts w:eastAsia="Times New Roman"/>
+                <w:color w:val="222222"/>
+                <w:lang w:eastAsia="pt-BR"/>
+              </w:rPr>
+              <w:t>-1</w:t>
+            </w:r>
+          </w:p>
+        </w:tc>
+        <w:tc>
+          <w:tcPr>
+            <w:tcW w:w="1798" w:type="dxa"/>
+            <w:tcBorders>
+              <w:top w:val="nil"/>
+              <w:left w:val="nil"/>
+              <w:bottom w:val="single" w:sz="8" w:space="0" w:color="auto"/>
+              <w:right w:val="single" w:sz="8" w:space="0" w:color="auto"/>
+            </w:tcBorders>
+            <w:shd w:val="clear" w:color="auto" w:fill="FFFFFF"/>
+          </w:tcPr>
+          <w:p>
+            <w:pPr>
+              <w:spacing w:after="0" w:line="240" w:lineRule="auto"/>
+              <w:jc w:val="center"/>
+              <w:rPr>
+                <w:rFonts w:eastAsia="Times New Roman"/>
+                <w:color w:val="222222"/>
+                <w:lang w:eastAsia="pt-BR"/>
+              </w:rPr>
+            </w:pPr>
+            <w:r>
+              <w:rPr>
+                <w:rFonts w:eastAsia="Times New Roman"/>
+                <w:color w:val="222222"/>
+                <w:lang w:eastAsia="pt-BR"/>
+              </w:rPr>
+              <w:t>-1</w:t>
+            </w:r>
+          </w:p>
+        </w:tc>
+      </w:tr>
+      <w:tr>
+        <w:trPr>
+          <w:trHeight w:val="527"/>
+        </w:trPr>
+        <w:tc>
+          <w:tcPr>
+            <w:tcW w:w="2694" w:type="dxa"/>
+            <w:tcBorders>
+              <w:top w:val="nil"/>
+              <w:left w:val="single" w:sz="8" w:space="0" w:color="auto"/>
+              <w:bottom w:val="single" w:sz="8" w:space="0" w:color="auto"/>
+              <w:right w:val="single" w:sz="8" w:space="0" w:color="auto"/>
+            </w:tcBorders>
+            <w:shd w:val="clear" w:color="auto" w:fill="FFFFFF"/>
+            <w:tcMar>
+              <w:top w:w="0" w:type="dxa"/>
+              <w:left w:w="108" w:type="dxa"/>
+              <w:bottom w:w="0" w:type="dxa"/>
+              <w:right w:w="108" w:type="dxa"/>
+            </w:tcMar>
+            <w:hideMark/>
+          </w:tcPr>
+          <w:p>
+            <w:pPr>
+              <w:spacing w:after="0" w:line="240" w:lineRule="auto"/>
+              <w:jc w:val="center"/>
+              <w:rPr>
+                <w:rFonts w:eastAsia="Times New Roman"/>
+                <w:color w:val="222222"/>
+                <w:lang w:eastAsia="pt-BR"/>
+              </w:rPr>
+            </w:pPr>
+            <w:r>
+              <w:rPr>
+                <w:rFonts w:eastAsia="Times New Roman"/>
+                <w:color w:val="222222"/>
+                <w:lang w:eastAsia="pt-BR"/>
+              </w:rPr>
+              <w:t>Método recebe 100</w:t>
+            </w:r>
+          </w:p>
+          <w:p>
+            <w:pPr>
+              <w:spacing w:after="0" w:line="240" w:lineRule="auto"/>
+              <w:jc w:val="center"/>
+              <w:rPr>
+                <w:rFonts w:eastAsia="Times New Roman"/>
+                <w:color w:val="222222"/>
+                <w:lang w:eastAsia="pt-BR"/>
+              </w:rPr>
+            </w:pPr>
+            <w:r>
+              <w:rPr>
+                <w:rFonts w:eastAsia="Times New Roman"/>
+                <w:color w:val="222222"/>
+                <w:lang w:eastAsia="pt-BR"/>
+              </w:rPr>
+              <w:t>Tanque com 10000</w:t>
+            </w:r>
+          </w:p>
+        </w:tc>
+        <w:tc>
+          <w:tcPr>
+            <w:tcW w:w="2647" w:type="dxa"/>
+            <w:tcBorders>
+              <w:top w:val="nil"/>
+              <w:left w:val="nil"/>
+              <w:bottom w:val="single" w:sz="8" w:space="0" w:color="auto"/>
+              <w:right w:val="single" w:sz="8" w:space="0" w:color="auto"/>
+            </w:tcBorders>
+            <w:shd w:val="clear" w:color="auto" w:fill="FFFFFF"/>
+            <w:tcMar>
+              <w:top w:w="0" w:type="dxa"/>
+              <w:left w:w="108" w:type="dxa"/>
+              <w:bottom w:w="0" w:type="dxa"/>
+              <w:right w:w="108" w:type="dxa"/>
+            </w:tcMar>
+            <w:hideMark/>
+          </w:tcPr>
+          <w:p>
+            <w:pPr>
+              <w:spacing w:after="0" w:line="240" w:lineRule="auto"/>
+              <w:jc w:val="center"/>
+              <w:rPr>
+                <w:rFonts w:eastAsia="Times New Roman"/>
+                <w:color w:val="222222"/>
+                <w:lang w:eastAsia="pt-BR"/>
+              </w:rPr>
+            </w:pPr>
+            <w:proofErr w:type="spellStart"/>
+            <w:r>
+              <w:rPr>
+                <w:rFonts w:eastAsia="Times New Roman"/>
+                <w:color w:val="222222"/>
+                <w:lang w:eastAsia="pt-BR"/>
+              </w:rPr>
+              <w:t>RecebeGa</w:t>
+            </w:r>
+            <w:r>
+              <w:rPr>
+                <w:rFonts w:eastAsia="Times New Roman"/>
+                <w:color w:val="222222"/>
+                <w:lang w:eastAsia="pt-BR"/>
+              </w:rPr>
+              <w:t>s</w:t>
+            </w:r>
+            <w:r>
+              <w:rPr>
+                <w:rFonts w:eastAsia="Times New Roman"/>
+                <w:color w:val="222222"/>
+                <w:lang w:eastAsia="pt-BR"/>
+              </w:rPr>
+              <w:t>olina</w:t>
+            </w:r>
+            <w:proofErr w:type="spellEnd"/>
+          </w:p>
+        </w:tc>
+        <w:tc>
+          <w:tcPr>
+            <w:tcW w:w="2347" w:type="dxa"/>
+            <w:tcBorders>
+              <w:top w:val="nil"/>
+              <w:left w:val="nil"/>
+              <w:bottom w:val="single" w:sz="8" w:space="0" w:color="auto"/>
+              <w:right w:val="single" w:sz="8" w:space="0" w:color="auto"/>
+            </w:tcBorders>
+            <w:shd w:val="clear" w:color="auto" w:fill="FFFFFF"/>
+            <w:tcMar>
+              <w:top w:w="0" w:type="dxa"/>
+              <w:left w:w="108" w:type="dxa"/>
+              <w:bottom w:w="0" w:type="dxa"/>
+              <w:right w:w="108" w:type="dxa"/>
+            </w:tcMar>
+            <w:hideMark/>
+          </w:tcPr>
+          <w:p>
+            <w:pPr>
+              <w:spacing w:after="0" w:line="240" w:lineRule="auto"/>
+              <w:jc w:val="center"/>
+              <w:rPr>
+                <w:rFonts w:eastAsia="Times New Roman"/>
+                <w:color w:val="222222"/>
+                <w:lang w:eastAsia="pt-BR"/>
+              </w:rPr>
+            </w:pPr>
+            <w:r>
+              <w:rPr>
+                <w:rFonts w:eastAsia="Times New Roman"/>
+                <w:color w:val="222222"/>
+                <w:lang w:eastAsia="pt-BR"/>
+              </w:rPr>
+              <w:t>0</w:t>
+            </w:r>
+          </w:p>
+        </w:tc>
+        <w:tc>
+          <w:tcPr>
+            <w:tcW w:w="1798" w:type="dxa"/>
+            <w:tcBorders>
+              <w:top w:val="nil"/>
+              <w:left w:val="nil"/>
+              <w:bottom w:val="single" w:sz="8" w:space="0" w:color="auto"/>
+              <w:right w:val="single" w:sz="8" w:space="0" w:color="auto"/>
+            </w:tcBorders>
+            <w:shd w:val="clear" w:color="auto" w:fill="FFFFFF"/>
+          </w:tcPr>
+          <w:p>
+            <w:pPr>
+              <w:spacing w:after="0" w:line="240" w:lineRule="auto"/>
+              <w:jc w:val="center"/>
+              <w:rPr>
+                <w:rFonts w:eastAsia="Times New Roman"/>
+                <w:color w:val="222222"/>
+                <w:lang w:eastAsia="pt-BR"/>
+              </w:rPr>
+            </w:pPr>
+            <w:r>
+              <w:rPr>
+                <w:rFonts w:eastAsia="Times New Roman"/>
+                <w:color w:val="222222"/>
+                <w:lang w:eastAsia="pt-BR"/>
+              </w:rPr>
+              <w:t>0</w:t>
+            </w:r>
+          </w:p>
+        </w:tc>
+      </w:tr>
+      <w:tr>
+        <w:trPr>
+          <w:trHeight w:val="527"/>
+        </w:trPr>
+        <w:tc>
+          <w:tcPr>
+            <w:tcW w:w="2694" w:type="dxa"/>
+            <w:tcBorders>
+              <w:top w:val="nil"/>
+              <w:left w:val="single" w:sz="8" w:space="0" w:color="auto"/>
+              <w:bottom w:val="nil"/>
+              <w:right w:val="single" w:sz="8" w:space="0" w:color="auto"/>
+            </w:tcBorders>
+            <w:shd w:val="clear" w:color="auto" w:fill="FFFFFF"/>
+            <w:tcMar>
+              <w:top w:w="0" w:type="dxa"/>
+              <w:left w:w="108" w:type="dxa"/>
+              <w:bottom w:w="0" w:type="dxa"/>
+              <w:right w:w="108" w:type="dxa"/>
+            </w:tcMar>
+            <w:hideMark/>
+          </w:tcPr>
+          <w:p>
+            <w:pPr>
+              <w:spacing w:after="0" w:line="240" w:lineRule="auto"/>
+              <w:jc w:val="center"/>
+              <w:rPr>
+                <w:rFonts w:eastAsia="Times New Roman"/>
+                <w:color w:val="222222"/>
+                <w:lang w:eastAsia="pt-BR"/>
+              </w:rPr>
+            </w:pPr>
+            <w:r>
+              <w:rPr>
+                <w:rFonts w:eastAsia="Times New Roman"/>
+                <w:color w:val="222222"/>
+                <w:lang w:eastAsia="pt-BR"/>
+              </w:rPr>
+              <w:t>Método recebe 1000</w:t>
+            </w:r>
+          </w:p>
+          <w:p>
+            <w:pPr>
+              <w:spacing w:after="0" w:line="240" w:lineRule="auto"/>
+              <w:jc w:val="center"/>
+              <w:rPr>
+                <w:rFonts w:eastAsia="Times New Roman"/>
+                <w:color w:val="222222"/>
+                <w:lang w:eastAsia="pt-BR"/>
+              </w:rPr>
+            </w:pPr>
+            <w:r>
+              <w:rPr>
+                <w:rFonts w:eastAsia="Times New Roman"/>
+                <w:color w:val="222222"/>
+                <w:lang w:eastAsia="pt-BR"/>
+              </w:rPr>
+              <w:t>Tanque com 9900</w:t>
+            </w:r>
+          </w:p>
+        </w:tc>
+        <w:tc>
+          <w:tcPr>
+            <w:tcW w:w="2647" w:type="dxa"/>
+            <w:tcBorders>
+              <w:top w:val="nil"/>
+              <w:left w:val="nil"/>
+              <w:bottom w:val="nil"/>
+              <w:right w:val="single" w:sz="8" w:space="0" w:color="auto"/>
+            </w:tcBorders>
+            <w:shd w:val="clear" w:color="auto" w:fill="FFFFFF"/>
+            <w:tcMar>
+              <w:top w:w="0" w:type="dxa"/>
+              <w:left w:w="108" w:type="dxa"/>
+              <w:bottom w:w="0" w:type="dxa"/>
+              <w:right w:w="108" w:type="dxa"/>
+            </w:tcMar>
+            <w:hideMark/>
+          </w:tcPr>
+          <w:p>
+            <w:pPr>
+              <w:spacing w:after="0" w:line="240" w:lineRule="auto"/>
+              <w:jc w:val="center"/>
+              <w:rPr>
+                <w:rFonts w:eastAsia="Times New Roman"/>
+                <w:color w:val="222222"/>
+                <w:lang w:eastAsia="pt-BR"/>
+              </w:rPr>
+            </w:pPr>
+            <w:proofErr w:type="spellStart"/>
+            <w:r>
+              <w:rPr>
+                <w:rFonts w:eastAsia="Times New Roman"/>
+                <w:color w:val="222222"/>
+                <w:lang w:eastAsia="pt-BR"/>
+              </w:rPr>
+              <w:t>RecebeGa</w:t>
+            </w:r>
+            <w:r>
+              <w:rPr>
+                <w:rFonts w:eastAsia="Times New Roman"/>
+                <w:color w:val="222222"/>
+                <w:lang w:eastAsia="pt-BR"/>
+              </w:rPr>
+              <w:t>s</w:t>
+            </w:r>
+            <w:r>
+              <w:rPr>
+                <w:rFonts w:eastAsia="Times New Roman"/>
+                <w:color w:val="222222"/>
+                <w:lang w:eastAsia="pt-BR"/>
+              </w:rPr>
+              <w:t>olina</w:t>
+            </w:r>
+            <w:proofErr w:type="spellEnd"/>
+          </w:p>
+        </w:tc>
+        <w:tc>
+          <w:tcPr>
+            <w:tcW w:w="2347" w:type="dxa"/>
+            <w:tcBorders>
+              <w:top w:val="nil"/>
+              <w:left w:val="nil"/>
+              <w:bottom w:val="nil"/>
+              <w:right w:val="single" w:sz="8" w:space="0" w:color="auto"/>
+            </w:tcBorders>
+            <w:shd w:val="clear" w:color="auto" w:fill="FFFFFF"/>
+            <w:tcMar>
+              <w:top w:w="0" w:type="dxa"/>
+              <w:left w:w="108" w:type="dxa"/>
+              <w:bottom w:w="0" w:type="dxa"/>
+              <w:right w:w="108" w:type="dxa"/>
+            </w:tcMar>
+            <w:hideMark/>
+          </w:tcPr>
+          <w:p>
+            <w:pPr>
+              <w:spacing w:after="0" w:line="240" w:lineRule="auto"/>
+              <w:jc w:val="center"/>
+              <w:rPr>
+                <w:rFonts w:eastAsia="Times New Roman"/>
+                <w:color w:val="222222"/>
+                <w:lang w:eastAsia="pt-BR"/>
+              </w:rPr>
+            </w:pPr>
+            <w:r>
+              <w:rPr>
+                <w:rFonts w:eastAsia="Times New Roman"/>
+                <w:color w:val="222222"/>
+                <w:lang w:eastAsia="pt-BR"/>
+              </w:rPr>
+              <w:t>100</w:t>
+            </w:r>
+          </w:p>
+        </w:tc>
+        <w:tc>
+          <w:tcPr>
+            <w:tcW w:w="1798" w:type="dxa"/>
+            <w:tcBorders>
+              <w:top w:val="nil"/>
+              <w:left w:val="nil"/>
+              <w:bottom w:val="nil"/>
+              <w:right w:val="single" w:sz="8" w:space="0" w:color="auto"/>
+            </w:tcBorders>
+            <w:shd w:val="clear" w:color="auto" w:fill="FFFFFF"/>
+          </w:tcPr>
+          <w:p>
+            <w:pPr>
+              <w:spacing w:after="0" w:line="240" w:lineRule="auto"/>
+              <w:jc w:val="center"/>
+              <w:rPr>
+                <w:rFonts w:eastAsia="Times New Roman"/>
+                <w:color w:val="222222"/>
+                <w:lang w:eastAsia="pt-BR"/>
+              </w:rPr>
+            </w:pPr>
+            <w:r>
+              <w:rPr>
+                <w:rFonts w:eastAsia="Times New Roman"/>
+                <w:color w:val="222222"/>
+                <w:lang w:eastAsia="pt-BR"/>
+              </w:rPr>
+              <w:t>100</w:t>
+            </w:r>
+          </w:p>
+        </w:tc>
+      </w:tr>
+    </w:tbl>
+    <w:p>
+      <w:pPr>
+        <w:spacing w:line="360" w:lineRule="auto"/>
+        <w:jc w:val="both"/>
+      </w:pPr>
+    </w:p>
+    <w:p>
+      <w:pPr>
+        <w:spacing w:line="360" w:lineRule="auto"/>
+        <w:jc w:val="both"/>
+      </w:pPr>
+    </w:p>
+    <w:p>
+      <w:pPr>
+        <w:spacing w:line="360" w:lineRule="auto"/>
+        <w:jc w:val="both"/>
+      </w:pPr>
+    </w:p>
+    <w:p>
+      <w:pPr>
+        <w:spacing w:line="360" w:lineRule="auto"/>
+        <w:jc w:val="both"/>
+        <w:rPr>
+          <w:b/>
+          <w:bCs/>
+        </w:rPr>
+      </w:pPr>
+      <w:r>
+        <w:rPr>
+          <w:b/>
+          <w:bCs/>
+        </w:rPr>
+        <w:t>Encomenda de combustível:</w:t>
+      </w:r>
+    </w:p>
+    <w:tbl>
+      <w:tblPr>
+        <w:tblpPr w:leftFromText="141" w:rightFromText="141" w:vertAnchor="text" w:horzAnchor="margin" w:tblpX="-1438" w:tblpY="-6965"/>
+        <w:tblW w:w="11325" w:type="dxa"/>
+        <w:shd w:val="clear" w:color="auto" w:fill="FFFFFF"/>
+        <w:tblCellMar>
+          <w:left w:w="0" w:type="dxa"/>
+          <w:right w:w="0" w:type="dxa"/>
+        </w:tblCellMar>
+        <w:tblLook w:val="04A0" w:firstRow="1" w:lastRow="0" w:firstColumn="1" w:lastColumn="0" w:noHBand="0" w:noVBand="1"/>
+      </w:tblPr>
+      <w:tblGrid>
+        <w:gridCol w:w="2759"/>
+        <w:gridCol w:w="3194"/>
+        <w:gridCol w:w="2759"/>
+        <w:gridCol w:w="2613"/>
+      </w:tblGrid>
+      <w:tr>
+        <w:trPr>
+          <w:trHeight w:val="270"/>
+        </w:trPr>
+        <w:tc>
+          <w:tcPr>
+            <w:tcW w:w="2759" w:type="dxa"/>
+            <w:tcBorders>
+              <w:top w:val="single" w:sz="8" w:space="0" w:color="auto"/>
+              <w:left w:val="single" w:sz="8" w:space="0" w:color="auto"/>
+              <w:bottom w:val="single" w:sz="8" w:space="0" w:color="auto"/>
+              <w:right w:val="single" w:sz="8" w:space="0" w:color="auto"/>
+            </w:tcBorders>
+            <w:shd w:val="clear" w:color="auto" w:fill="FFFFFF"/>
+            <w:tcMar>
+              <w:top w:w="0" w:type="dxa"/>
+              <w:left w:w="108" w:type="dxa"/>
+              <w:bottom w:w="0" w:type="dxa"/>
+              <w:right w:w="108" w:type="dxa"/>
+            </w:tcMar>
+            <w:hideMark/>
+          </w:tcPr>
+          <w:p>
+            <w:pPr>
+              <w:spacing w:after="0" w:line="240" w:lineRule="auto"/>
+              <w:jc w:val="center"/>
+              <w:rPr>
+                <w:rFonts w:eastAsia="Times New Roman"/>
+                <w:color w:val="222222"/>
+                <w:lang w:eastAsia="pt-BR"/>
+              </w:rPr>
+            </w:pPr>
+            <w:r>
+              <w:rPr>
+                <w:rFonts w:eastAsia="Times New Roman"/>
+                <w:color w:val="222222"/>
+                <w:lang w:eastAsia="pt-BR"/>
+              </w:rPr>
+              <w:lastRenderedPageBreak/>
+              <w:t>Caso</w:t>
+            </w:r>
+          </w:p>
+        </w:tc>
+        <w:tc>
+          <w:tcPr>
+            <w:tcW w:w="3194" w:type="dxa"/>
+            <w:tcBorders>
+              <w:top w:val="single" w:sz="8" w:space="0" w:color="auto"/>
+              <w:left w:val="nil"/>
+              <w:bottom w:val="single" w:sz="8" w:space="0" w:color="auto"/>
+              <w:right w:val="single" w:sz="8" w:space="0" w:color="auto"/>
+            </w:tcBorders>
+            <w:shd w:val="clear" w:color="auto" w:fill="FFFFFF"/>
+            <w:tcMar>
+              <w:top w:w="0" w:type="dxa"/>
+              <w:left w:w="108" w:type="dxa"/>
+              <w:bottom w:w="0" w:type="dxa"/>
+              <w:right w:w="108" w:type="dxa"/>
+            </w:tcMar>
+            <w:hideMark/>
+          </w:tcPr>
+          <w:p>
+            <w:pPr>
+              <w:spacing w:after="0" w:line="240" w:lineRule="auto"/>
+              <w:jc w:val="center"/>
+              <w:rPr>
+                <w:rFonts w:eastAsia="Times New Roman"/>
+                <w:color w:val="222222"/>
+                <w:lang w:eastAsia="pt-BR"/>
+              </w:rPr>
+            </w:pPr>
+            <w:r>
+              <w:rPr>
+                <w:rFonts w:eastAsia="Times New Roman"/>
+                <w:color w:val="222222"/>
+                <w:lang w:eastAsia="pt-BR"/>
+              </w:rPr>
+              <w:t>Classe de Teste</w:t>
+            </w:r>
+          </w:p>
+        </w:tc>
+        <w:tc>
+          <w:tcPr>
+            <w:tcW w:w="2759" w:type="dxa"/>
+            <w:tcBorders>
+              <w:top w:val="single" w:sz="8" w:space="0" w:color="auto"/>
+              <w:left w:val="nil"/>
+              <w:bottom w:val="single" w:sz="8" w:space="0" w:color="auto"/>
+              <w:right w:val="single" w:sz="8" w:space="0" w:color="auto"/>
+            </w:tcBorders>
+            <w:shd w:val="clear" w:color="auto" w:fill="FFFFFF"/>
+            <w:tcMar>
+              <w:top w:w="0" w:type="dxa"/>
+              <w:left w:w="108" w:type="dxa"/>
+              <w:bottom w:w="0" w:type="dxa"/>
+              <w:right w:w="108" w:type="dxa"/>
+            </w:tcMar>
+            <w:hideMark/>
+          </w:tcPr>
+          <w:p>
+            <w:pPr>
+              <w:spacing w:after="0" w:line="240" w:lineRule="auto"/>
+              <w:jc w:val="center"/>
+              <w:rPr>
+                <w:rFonts w:eastAsia="Times New Roman"/>
+                <w:color w:val="222222"/>
+                <w:lang w:eastAsia="pt-BR"/>
+              </w:rPr>
+            </w:pPr>
+            <w:r>
+              <w:rPr>
+                <w:rFonts w:eastAsia="Times New Roman"/>
+                <w:color w:val="222222"/>
+                <w:lang w:eastAsia="pt-BR"/>
+              </w:rPr>
+              <w:t>Resultado esperado</w:t>
+            </w:r>
+          </w:p>
+        </w:tc>
+        <w:tc>
+          <w:tcPr>
+            <w:tcW w:w="2613" w:type="dxa"/>
+            <w:tcBorders>
+              <w:top w:val="single" w:sz="8" w:space="0" w:color="auto"/>
+              <w:left w:val="nil"/>
+              <w:bottom w:val="single" w:sz="8" w:space="0" w:color="auto"/>
+              <w:right w:val="single" w:sz="8" w:space="0" w:color="auto"/>
+            </w:tcBorders>
+            <w:shd w:val="clear" w:color="auto" w:fill="FFFFFF"/>
+          </w:tcPr>
+          <w:p>
+            <w:pPr>
+              <w:spacing w:after="0" w:line="240" w:lineRule="auto"/>
+              <w:jc w:val="center"/>
+              <w:rPr>
+                <w:rFonts w:eastAsia="Times New Roman"/>
+                <w:color w:val="222222"/>
+                <w:lang w:eastAsia="pt-BR"/>
+              </w:rPr>
+            </w:pPr>
+            <w:r>
+              <w:rPr>
+                <w:rFonts w:eastAsia="Times New Roman"/>
+                <w:color w:val="222222"/>
+                <w:lang w:eastAsia="pt-BR"/>
+              </w:rPr>
+              <w:t>Resultado obtido</w:t>
+            </w:r>
+          </w:p>
+        </w:tc>
+      </w:tr>
+      <w:tr>
+        <w:trPr>
+          <w:trHeight w:val="1061"/>
+        </w:trPr>
+        <w:tc>
+          <w:tcPr>
+            <w:tcW w:w="2759" w:type="dxa"/>
+            <w:tcBorders>
+              <w:top w:val="nil"/>
+              <w:left w:val="single" w:sz="8" w:space="0" w:color="auto"/>
+              <w:bottom w:val="single" w:sz="8" w:space="0" w:color="auto"/>
+              <w:right w:val="single" w:sz="8" w:space="0" w:color="auto"/>
+            </w:tcBorders>
+            <w:shd w:val="clear" w:color="auto" w:fill="FFFFFF"/>
+            <w:tcMar>
+              <w:top w:w="0" w:type="dxa"/>
+              <w:left w:w="108" w:type="dxa"/>
+              <w:bottom w:w="0" w:type="dxa"/>
+              <w:right w:w="108" w:type="dxa"/>
+            </w:tcMar>
+            <w:hideMark/>
+          </w:tcPr>
+          <w:p>
+            <w:pPr>
+              <w:spacing w:after="0" w:line="240" w:lineRule="auto"/>
+              <w:jc w:val="center"/>
+              <w:rPr>
+                <w:rFonts w:eastAsia="Times New Roman"/>
+                <w:color w:val="222222"/>
+                <w:lang w:eastAsia="pt-BR"/>
+              </w:rPr>
+            </w:pPr>
+            <w:r>
+              <w:rPr>
+                <w:rFonts w:eastAsia="Times New Roman"/>
+                <w:color w:val="222222"/>
+                <w:lang w:eastAsia="pt-BR"/>
+              </w:rPr>
+              <w:t>Método recebe 1000</w:t>
+            </w:r>
+          </w:p>
+          <w:p>
+            <w:pPr>
+              <w:spacing w:after="0" w:line="240" w:lineRule="auto"/>
+              <w:jc w:val="center"/>
+              <w:rPr>
+                <w:rFonts w:eastAsia="Times New Roman"/>
+                <w:color w:val="222222"/>
+                <w:lang w:eastAsia="pt-BR"/>
+              </w:rPr>
+            </w:pPr>
+            <w:r>
+              <w:rPr>
+                <w:rFonts w:eastAsia="Times New Roman"/>
+                <w:color w:val="222222"/>
+                <w:lang w:eastAsia="pt-BR"/>
+              </w:rPr>
+              <w:t xml:space="preserve">E emergência </w:t>
+            </w:r>
+            <w:proofErr w:type="spellStart"/>
+            <w:r>
+              <w:rPr>
+                <w:rFonts w:eastAsia="Times New Roman"/>
+                <w:color w:val="222222"/>
+                <w:lang w:eastAsia="pt-BR"/>
+              </w:rPr>
+              <w:t>true</w:t>
+            </w:r>
+            <w:proofErr w:type="spellEnd"/>
+          </w:p>
+          <w:p>
+            <w:pPr>
+              <w:spacing w:after="0" w:line="240" w:lineRule="auto"/>
+              <w:jc w:val="center"/>
+              <w:rPr>
+                <w:rFonts w:eastAsia="Times New Roman"/>
+                <w:color w:val="222222"/>
+                <w:lang w:eastAsia="pt-BR"/>
+              </w:rPr>
+            </w:pPr>
+            <w:r>
+              <w:rPr>
+                <w:rFonts w:eastAsia="Times New Roman"/>
+                <w:color w:val="222222"/>
+                <w:lang w:eastAsia="pt-BR"/>
+              </w:rPr>
+              <w:t>Todos os tanques cheios</w:t>
+            </w:r>
+          </w:p>
+        </w:tc>
+        <w:tc>
+          <w:tcPr>
+            <w:tcW w:w="3194" w:type="dxa"/>
+            <w:tcBorders>
+              <w:top w:val="nil"/>
+              <w:left w:val="nil"/>
+              <w:bottom w:val="single" w:sz="8" w:space="0" w:color="auto"/>
+              <w:right w:val="single" w:sz="8" w:space="0" w:color="auto"/>
+            </w:tcBorders>
+            <w:shd w:val="clear" w:color="auto" w:fill="FFFFFF"/>
+            <w:tcMar>
+              <w:top w:w="0" w:type="dxa"/>
+              <w:left w:w="108" w:type="dxa"/>
+              <w:bottom w:w="0" w:type="dxa"/>
+              <w:right w:w="108" w:type="dxa"/>
+            </w:tcMar>
+            <w:hideMark/>
+          </w:tcPr>
+          <w:p>
+            <w:pPr>
+              <w:spacing w:after="0" w:line="240" w:lineRule="auto"/>
+              <w:jc w:val="center"/>
+              <w:rPr>
+                <w:rFonts w:eastAsia="Times New Roman"/>
+                <w:color w:val="222222"/>
+                <w:lang w:eastAsia="pt-BR"/>
+              </w:rPr>
+            </w:pPr>
+            <w:proofErr w:type="spellStart"/>
+            <w:r>
+              <w:rPr>
+                <w:rFonts w:eastAsia="Times New Roman"/>
+                <w:color w:val="222222"/>
+                <w:lang w:eastAsia="pt-BR"/>
+              </w:rPr>
+              <w:t>EncomendaCombustivel</w:t>
+            </w:r>
+            <w:proofErr w:type="spellEnd"/>
+          </w:p>
+        </w:tc>
+        <w:tc>
+          <w:tcPr>
+            <w:tcW w:w="2759" w:type="dxa"/>
+            <w:tcBorders>
+              <w:top w:val="nil"/>
+              <w:left w:val="nil"/>
+              <w:bottom w:val="single" w:sz="8" w:space="0" w:color="auto"/>
+              <w:right w:val="single" w:sz="8" w:space="0" w:color="auto"/>
+            </w:tcBorders>
+            <w:shd w:val="clear" w:color="auto" w:fill="FFFFFF"/>
+            <w:tcMar>
+              <w:top w:w="0" w:type="dxa"/>
+              <w:left w:w="108" w:type="dxa"/>
+              <w:bottom w:w="0" w:type="dxa"/>
+              <w:right w:w="108" w:type="dxa"/>
+            </w:tcMar>
+            <w:hideMark/>
+          </w:tcPr>
+          <w:p>
+            <w:pPr>
+              <w:spacing w:after="0" w:line="240" w:lineRule="auto"/>
+              <w:jc w:val="center"/>
+              <w:rPr>
+                <w:rFonts w:eastAsia="Times New Roman"/>
+                <w:color w:val="222222"/>
+                <w:lang w:eastAsia="pt-BR"/>
+              </w:rPr>
+            </w:pPr>
+            <w:r>
+              <w:rPr>
+                <w:rFonts w:eastAsia="Times New Roman"/>
+                <w:color w:val="222222"/>
+                <w:lang w:eastAsia="pt-BR"/>
+              </w:rPr>
+              <w:t>[450,9300,1125,1125]</w:t>
+            </w:r>
+          </w:p>
+        </w:tc>
+        <w:tc>
+          <w:tcPr>
+            <w:tcW w:w="2613" w:type="dxa"/>
+            <w:tcBorders>
+              <w:top w:val="nil"/>
+              <w:left w:val="nil"/>
+              <w:bottom w:val="single" w:sz="8" w:space="0" w:color="auto"/>
+              <w:right w:val="single" w:sz="8" w:space="0" w:color="auto"/>
+            </w:tcBorders>
+            <w:shd w:val="clear" w:color="auto" w:fill="FFFFFF"/>
+          </w:tcPr>
+          <w:p>
+            <w:pPr>
+              <w:spacing w:after="0" w:line="240" w:lineRule="auto"/>
+              <w:jc w:val="center"/>
+              <w:rPr>
+                <w:rFonts w:eastAsia="Times New Roman"/>
+                <w:color w:val="222222"/>
+                <w:lang w:eastAsia="pt-BR"/>
+              </w:rPr>
+            </w:pPr>
+            <w:r>
+              <w:rPr>
+                <w:rFonts w:eastAsia="Times New Roman"/>
+                <w:color w:val="222222"/>
+                <w:lang w:eastAsia="pt-BR"/>
+              </w:rPr>
+              <w:t>[450,9300,1125,1125]</w:t>
+            </w:r>
+          </w:p>
+        </w:tc>
+      </w:tr>
+      <w:tr>
+        <w:trPr>
+          <w:trHeight w:val="1331"/>
+        </w:trPr>
+        <w:tc>
+          <w:tcPr>
+            <w:tcW w:w="2759" w:type="dxa"/>
+            <w:tcBorders>
+              <w:top w:val="nil"/>
+              <w:left w:val="single" w:sz="8" w:space="0" w:color="auto"/>
+              <w:bottom w:val="single" w:sz="8" w:space="0" w:color="auto"/>
+              <w:right w:val="single" w:sz="8" w:space="0" w:color="auto"/>
+            </w:tcBorders>
+            <w:shd w:val="clear" w:color="auto" w:fill="FFFFFF"/>
+            <w:tcMar>
+              <w:top w:w="0" w:type="dxa"/>
+              <w:left w:w="108" w:type="dxa"/>
+              <w:bottom w:w="0" w:type="dxa"/>
+              <w:right w:w="108" w:type="dxa"/>
+            </w:tcMar>
+            <w:hideMark/>
+          </w:tcPr>
+          <w:p>
+            <w:pPr>
+              <w:spacing w:after="0" w:line="240" w:lineRule="auto"/>
+              <w:jc w:val="center"/>
+              <w:rPr>
+                <w:rFonts w:eastAsia="Times New Roman"/>
+                <w:color w:val="222222"/>
+                <w:lang w:eastAsia="pt-BR"/>
+              </w:rPr>
+            </w:pPr>
+            <w:r>
+              <w:rPr>
+                <w:rFonts w:eastAsia="Times New Roman"/>
+                <w:color w:val="222222"/>
+                <w:lang w:eastAsia="pt-BR"/>
+              </w:rPr>
+              <w:t>Método recebe 1000</w:t>
+            </w:r>
+          </w:p>
+          <w:p>
+            <w:pPr>
+              <w:spacing w:after="0" w:line="240" w:lineRule="auto"/>
+              <w:jc w:val="center"/>
+              <w:rPr>
+                <w:rFonts w:eastAsia="Times New Roman"/>
+                <w:color w:val="222222"/>
+                <w:lang w:eastAsia="pt-BR"/>
+              </w:rPr>
+            </w:pPr>
+            <w:r>
+              <w:rPr>
+                <w:rFonts w:eastAsia="Times New Roman"/>
+                <w:color w:val="222222"/>
+                <w:lang w:eastAsia="pt-BR"/>
+              </w:rPr>
+              <w:t xml:space="preserve">E emergência </w:t>
+            </w:r>
+            <w:proofErr w:type="spellStart"/>
+            <w:r>
+              <w:rPr>
+                <w:rFonts w:eastAsia="Times New Roman"/>
+                <w:color w:val="222222"/>
+                <w:lang w:eastAsia="pt-BR"/>
+              </w:rPr>
+              <w:t>true</w:t>
+            </w:r>
+            <w:proofErr w:type="spellEnd"/>
+            <w:r>
+              <w:rPr>
+                <w:rFonts w:eastAsia="Times New Roman"/>
+                <w:color w:val="222222"/>
+                <w:lang w:eastAsia="pt-BR"/>
+              </w:rPr>
+              <w:t xml:space="preserve"> ou false</w:t>
+            </w:r>
+          </w:p>
+          <w:p>
+            <w:pPr>
+              <w:spacing w:after="0" w:line="240" w:lineRule="auto"/>
+              <w:jc w:val="center"/>
+              <w:rPr>
+                <w:rFonts w:eastAsia="Times New Roman"/>
+                <w:color w:val="222222"/>
+                <w:lang w:eastAsia="pt-BR"/>
+              </w:rPr>
+            </w:pPr>
+            <w:r>
+              <w:rPr>
+                <w:rFonts w:eastAsia="Times New Roman"/>
+                <w:color w:val="222222"/>
+                <w:lang w:eastAsia="pt-BR"/>
+              </w:rPr>
+              <w:t>Tanque de Aditivo vazio</w:t>
+            </w:r>
+          </w:p>
+        </w:tc>
+        <w:tc>
+          <w:tcPr>
+            <w:tcW w:w="3194" w:type="dxa"/>
+            <w:tcBorders>
+              <w:top w:val="nil"/>
+              <w:left w:val="nil"/>
+              <w:bottom w:val="single" w:sz="8" w:space="0" w:color="auto"/>
+              <w:right w:val="single" w:sz="8" w:space="0" w:color="auto"/>
+            </w:tcBorders>
+            <w:shd w:val="clear" w:color="auto" w:fill="FFFFFF"/>
+            <w:tcMar>
+              <w:top w:w="0" w:type="dxa"/>
+              <w:left w:w="108" w:type="dxa"/>
+              <w:bottom w:w="0" w:type="dxa"/>
+              <w:right w:w="108" w:type="dxa"/>
+            </w:tcMar>
+            <w:hideMark/>
+          </w:tcPr>
+          <w:p>
+            <w:pPr>
+              <w:spacing w:after="0" w:line="240" w:lineRule="auto"/>
+              <w:jc w:val="center"/>
+              <w:rPr>
+                <w:rFonts w:eastAsia="Times New Roman"/>
+                <w:color w:val="222222"/>
+                <w:lang w:eastAsia="pt-BR"/>
+              </w:rPr>
+            </w:pPr>
+            <w:proofErr w:type="spellStart"/>
+            <w:r>
+              <w:rPr>
+                <w:rFonts w:eastAsia="Times New Roman"/>
+                <w:color w:val="222222"/>
+                <w:lang w:eastAsia="pt-BR"/>
+              </w:rPr>
+              <w:t>EncomendaCombustivel</w:t>
+            </w:r>
+            <w:proofErr w:type="spellEnd"/>
+          </w:p>
+        </w:tc>
+        <w:tc>
+          <w:tcPr>
+            <w:tcW w:w="2759" w:type="dxa"/>
+            <w:tcBorders>
+              <w:top w:val="nil"/>
+              <w:left w:val="nil"/>
+              <w:bottom w:val="single" w:sz="8" w:space="0" w:color="auto"/>
+              <w:right w:val="single" w:sz="8" w:space="0" w:color="auto"/>
+            </w:tcBorders>
+            <w:shd w:val="clear" w:color="auto" w:fill="FFFFFF"/>
+            <w:tcMar>
+              <w:top w:w="0" w:type="dxa"/>
+              <w:left w:w="108" w:type="dxa"/>
+              <w:bottom w:w="0" w:type="dxa"/>
+              <w:right w:w="108" w:type="dxa"/>
+            </w:tcMar>
+            <w:hideMark/>
+          </w:tcPr>
+          <w:p>
+            <w:pPr>
+              <w:spacing w:after="0" w:line="240" w:lineRule="auto"/>
+              <w:jc w:val="center"/>
+              <w:rPr>
+                <w:rFonts w:eastAsia="Times New Roman"/>
+                <w:color w:val="222222"/>
+                <w:lang w:eastAsia="pt-BR"/>
+              </w:rPr>
+            </w:pPr>
+            <w:r>
+              <w:rPr>
+                <w:rFonts w:eastAsia="Times New Roman"/>
+                <w:color w:val="222222"/>
+                <w:lang w:eastAsia="pt-BR"/>
+              </w:rPr>
+              <w:t>[-1,0,0, 0]</w:t>
+            </w:r>
+          </w:p>
+        </w:tc>
+        <w:tc>
+          <w:tcPr>
+            <w:tcW w:w="2613" w:type="dxa"/>
+            <w:tcBorders>
+              <w:top w:val="nil"/>
+              <w:left w:val="nil"/>
+              <w:bottom w:val="single" w:sz="8" w:space="0" w:color="auto"/>
+              <w:right w:val="single" w:sz="8" w:space="0" w:color="auto"/>
+            </w:tcBorders>
+            <w:shd w:val="clear" w:color="auto" w:fill="FFFFFF"/>
+          </w:tcPr>
+          <w:p>
+            <w:pPr>
+              <w:spacing w:after="0" w:line="240" w:lineRule="auto"/>
+              <w:jc w:val="center"/>
+              <w:rPr>
+                <w:rFonts w:eastAsia="Times New Roman"/>
+                <w:color w:val="222222"/>
+                <w:lang w:eastAsia="pt-BR"/>
+              </w:rPr>
+            </w:pPr>
+            <w:r>
+              <w:rPr>
+                <w:rFonts w:eastAsia="Times New Roman"/>
+                <w:color w:val="222222"/>
+                <w:lang w:eastAsia="pt-BR"/>
+              </w:rPr>
+              <w:t>[-1,0,0, 0]</w:t>
+            </w:r>
+          </w:p>
+        </w:tc>
+      </w:tr>
+      <w:tr>
+        <w:trPr>
+          <w:trHeight w:val="530"/>
+        </w:trPr>
+        <w:tc>
+          <w:tcPr>
+            <w:tcW w:w="2759" w:type="dxa"/>
+            <w:tcBorders>
+              <w:top w:val="nil"/>
+              <w:left w:val="single" w:sz="8" w:space="0" w:color="auto"/>
+              <w:bottom w:val="single" w:sz="8" w:space="0" w:color="auto"/>
+              <w:right w:val="single" w:sz="8" w:space="0" w:color="auto"/>
+            </w:tcBorders>
+            <w:shd w:val="clear" w:color="auto" w:fill="FFFFFF"/>
+            <w:tcMar>
+              <w:top w:w="0" w:type="dxa"/>
+              <w:left w:w="108" w:type="dxa"/>
+              <w:bottom w:w="0" w:type="dxa"/>
+              <w:right w:w="108" w:type="dxa"/>
+            </w:tcMar>
+            <w:hideMark/>
+          </w:tcPr>
+          <w:p>
+            <w:pPr>
+              <w:spacing w:after="0" w:line="240" w:lineRule="auto"/>
+              <w:jc w:val="center"/>
+              <w:rPr>
+                <w:rFonts w:eastAsia="Times New Roman"/>
+                <w:color w:val="222222"/>
+                <w:lang w:eastAsia="pt-BR"/>
+              </w:rPr>
+            </w:pPr>
+            <w:r>
+              <w:rPr>
+                <w:rFonts w:eastAsia="Times New Roman"/>
+                <w:color w:val="222222"/>
+                <w:lang w:eastAsia="pt-BR"/>
+              </w:rPr>
+              <w:t>Método recebe -1</w:t>
+            </w:r>
+          </w:p>
+          <w:p>
+            <w:pPr>
+              <w:spacing w:after="0" w:line="240" w:lineRule="auto"/>
+              <w:jc w:val="center"/>
+              <w:rPr>
+                <w:rFonts w:eastAsia="Times New Roman"/>
+                <w:color w:val="222222"/>
+                <w:lang w:eastAsia="pt-BR"/>
+              </w:rPr>
+            </w:pPr>
+            <w:r>
+              <w:rPr>
+                <w:rFonts w:eastAsia="Times New Roman"/>
+                <w:color w:val="222222"/>
+                <w:lang w:eastAsia="pt-BR"/>
+              </w:rPr>
+              <w:t>E emergência false</w:t>
+            </w:r>
+          </w:p>
+        </w:tc>
+        <w:tc>
+          <w:tcPr>
+            <w:tcW w:w="3194" w:type="dxa"/>
+            <w:tcBorders>
+              <w:top w:val="nil"/>
+              <w:left w:val="nil"/>
+              <w:bottom w:val="single" w:sz="8" w:space="0" w:color="auto"/>
+              <w:right w:val="single" w:sz="8" w:space="0" w:color="auto"/>
+            </w:tcBorders>
+            <w:shd w:val="clear" w:color="auto" w:fill="FFFFFF"/>
+            <w:tcMar>
+              <w:top w:w="0" w:type="dxa"/>
+              <w:left w:w="108" w:type="dxa"/>
+              <w:bottom w:w="0" w:type="dxa"/>
+              <w:right w:w="108" w:type="dxa"/>
+            </w:tcMar>
+            <w:hideMark/>
+          </w:tcPr>
+          <w:p>
+            <w:pPr>
+              <w:spacing w:after="0" w:line="240" w:lineRule="auto"/>
+              <w:jc w:val="center"/>
+              <w:rPr>
+                <w:rFonts w:eastAsia="Times New Roman"/>
+                <w:color w:val="222222"/>
+                <w:lang w:eastAsia="pt-BR"/>
+              </w:rPr>
+            </w:pPr>
+            <w:proofErr w:type="spellStart"/>
+            <w:r>
+              <w:rPr>
+                <w:rFonts w:eastAsia="Times New Roman"/>
+                <w:color w:val="222222"/>
+                <w:lang w:eastAsia="pt-BR"/>
+              </w:rPr>
+              <w:t>EncomendaCombustivel</w:t>
+            </w:r>
+            <w:proofErr w:type="spellEnd"/>
+          </w:p>
+        </w:tc>
+        <w:tc>
+          <w:tcPr>
+            <w:tcW w:w="2759" w:type="dxa"/>
+            <w:tcBorders>
+              <w:top w:val="nil"/>
+              <w:left w:val="nil"/>
+              <w:bottom w:val="single" w:sz="8" w:space="0" w:color="auto"/>
+              <w:right w:val="single" w:sz="8" w:space="0" w:color="auto"/>
+            </w:tcBorders>
+            <w:shd w:val="clear" w:color="auto" w:fill="FFFFFF"/>
+            <w:tcMar>
+              <w:top w:w="0" w:type="dxa"/>
+              <w:left w:w="108" w:type="dxa"/>
+              <w:bottom w:w="0" w:type="dxa"/>
+              <w:right w:w="108" w:type="dxa"/>
+            </w:tcMar>
+            <w:hideMark/>
+          </w:tcPr>
+          <w:p>
+            <w:pPr>
+              <w:spacing w:after="0" w:line="240" w:lineRule="auto"/>
+              <w:jc w:val="center"/>
+              <w:rPr>
+                <w:rFonts w:eastAsia="Times New Roman"/>
+                <w:color w:val="222222"/>
+                <w:lang w:eastAsia="pt-BR"/>
+              </w:rPr>
+            </w:pPr>
+            <w:r>
+              <w:rPr>
+                <w:rFonts w:eastAsia="Times New Roman"/>
+                <w:color w:val="222222"/>
+                <w:lang w:eastAsia="pt-BR"/>
+              </w:rPr>
+              <w:t>[-2,0,0,0]</w:t>
+            </w:r>
+          </w:p>
+        </w:tc>
+        <w:tc>
+          <w:tcPr>
+            <w:tcW w:w="2613" w:type="dxa"/>
+            <w:tcBorders>
+              <w:top w:val="nil"/>
+              <w:left w:val="nil"/>
+              <w:bottom w:val="single" w:sz="8" w:space="0" w:color="auto"/>
+              <w:right w:val="single" w:sz="8" w:space="0" w:color="auto"/>
+            </w:tcBorders>
+            <w:shd w:val="clear" w:color="auto" w:fill="FFFFFF"/>
+          </w:tcPr>
+          <w:p>
+            <w:pPr>
+              <w:spacing w:after="0" w:line="240" w:lineRule="auto"/>
+              <w:jc w:val="center"/>
+              <w:rPr>
+                <w:rFonts w:eastAsia="Times New Roman"/>
+                <w:color w:val="222222"/>
+                <w:lang w:eastAsia="pt-BR"/>
+              </w:rPr>
+            </w:pPr>
+            <w:r>
+              <w:rPr>
+                <w:rFonts w:eastAsia="Times New Roman"/>
+                <w:color w:val="222222"/>
+                <w:lang w:eastAsia="pt-BR"/>
+              </w:rPr>
+              <w:t>[-2,0,0,0]</w:t>
+            </w:r>
+          </w:p>
+        </w:tc>
+      </w:tr>
+      <w:tr>
+        <w:trPr>
+          <w:trHeight w:val="530"/>
+        </w:trPr>
+        <w:tc>
+          <w:tcPr>
+            <w:tcW w:w="2759" w:type="dxa"/>
+            <w:tcBorders>
+              <w:top w:val="nil"/>
+              <w:left w:val="single" w:sz="8" w:space="0" w:color="auto"/>
+              <w:bottom w:val="single" w:sz="8" w:space="0" w:color="auto"/>
+              <w:right w:val="single" w:sz="8" w:space="0" w:color="auto"/>
+            </w:tcBorders>
+            <w:shd w:val="clear" w:color="auto" w:fill="FFFFFF"/>
+            <w:tcMar>
+              <w:top w:w="0" w:type="dxa"/>
+              <w:left w:w="108" w:type="dxa"/>
+              <w:bottom w:w="0" w:type="dxa"/>
+              <w:right w:w="108" w:type="dxa"/>
+            </w:tcMar>
+            <w:hideMark/>
+          </w:tcPr>
+          <w:p>
+            <w:pPr>
+              <w:spacing w:after="0" w:line="240" w:lineRule="auto"/>
+              <w:jc w:val="center"/>
+              <w:rPr>
+                <w:rFonts w:eastAsia="Times New Roman"/>
+                <w:color w:val="222222"/>
+                <w:lang w:eastAsia="pt-BR"/>
+              </w:rPr>
+            </w:pPr>
+            <w:r>
+              <w:rPr>
+                <w:rFonts w:eastAsia="Times New Roman"/>
+                <w:color w:val="222222"/>
+                <w:lang w:eastAsia="pt-BR"/>
+              </w:rPr>
+              <w:t>Método recebe -1</w:t>
+            </w:r>
+          </w:p>
+          <w:p>
+            <w:pPr>
+              <w:spacing w:after="0" w:line="240" w:lineRule="auto"/>
+              <w:jc w:val="center"/>
+              <w:rPr>
+                <w:rFonts w:eastAsia="Times New Roman"/>
+                <w:color w:val="222222"/>
+                <w:lang w:eastAsia="pt-BR"/>
+              </w:rPr>
+            </w:pPr>
+            <w:r>
+              <w:rPr>
+                <w:rFonts w:eastAsia="Times New Roman"/>
+                <w:color w:val="222222"/>
+                <w:lang w:eastAsia="pt-BR"/>
+              </w:rPr>
+              <w:t xml:space="preserve">E emergência </w:t>
+            </w:r>
+            <w:proofErr w:type="spellStart"/>
+            <w:r>
+              <w:rPr>
+                <w:rFonts w:eastAsia="Times New Roman"/>
+                <w:color w:val="222222"/>
+                <w:lang w:eastAsia="pt-BR"/>
+              </w:rPr>
+              <w:t>true</w:t>
+            </w:r>
+            <w:proofErr w:type="spellEnd"/>
+          </w:p>
+        </w:tc>
+        <w:tc>
+          <w:tcPr>
+            <w:tcW w:w="3194" w:type="dxa"/>
+            <w:tcBorders>
+              <w:top w:val="nil"/>
+              <w:left w:val="nil"/>
+              <w:bottom w:val="single" w:sz="8" w:space="0" w:color="auto"/>
+              <w:right w:val="single" w:sz="8" w:space="0" w:color="auto"/>
+            </w:tcBorders>
+            <w:shd w:val="clear" w:color="auto" w:fill="FFFFFF"/>
+            <w:tcMar>
+              <w:top w:w="0" w:type="dxa"/>
+              <w:left w:w="108" w:type="dxa"/>
+              <w:bottom w:w="0" w:type="dxa"/>
+              <w:right w:w="108" w:type="dxa"/>
+            </w:tcMar>
+            <w:hideMark/>
+          </w:tcPr>
+          <w:p>
+            <w:pPr>
+              <w:spacing w:after="0" w:line="240" w:lineRule="auto"/>
+              <w:jc w:val="center"/>
+              <w:rPr>
+                <w:rFonts w:eastAsia="Times New Roman"/>
+                <w:color w:val="222222"/>
+                <w:lang w:eastAsia="pt-BR"/>
+              </w:rPr>
+            </w:pPr>
+            <w:proofErr w:type="spellStart"/>
+            <w:r>
+              <w:rPr>
+                <w:rFonts w:eastAsia="Times New Roman"/>
+                <w:color w:val="222222"/>
+                <w:lang w:eastAsia="pt-BR"/>
+              </w:rPr>
+              <w:t>EncomendaCombustivel</w:t>
+            </w:r>
+            <w:proofErr w:type="spellEnd"/>
+          </w:p>
+        </w:tc>
+        <w:tc>
+          <w:tcPr>
+            <w:tcW w:w="2759" w:type="dxa"/>
+            <w:tcBorders>
+              <w:top w:val="nil"/>
+              <w:left w:val="nil"/>
+              <w:bottom w:val="single" w:sz="8" w:space="0" w:color="auto"/>
+              <w:right w:val="single" w:sz="8" w:space="0" w:color="auto"/>
+            </w:tcBorders>
+            <w:shd w:val="clear" w:color="auto" w:fill="FFFFFF"/>
+            <w:tcMar>
+              <w:top w:w="0" w:type="dxa"/>
+              <w:left w:w="108" w:type="dxa"/>
+              <w:bottom w:w="0" w:type="dxa"/>
+              <w:right w:w="108" w:type="dxa"/>
+            </w:tcMar>
+            <w:hideMark/>
+          </w:tcPr>
+          <w:p>
+            <w:pPr>
+              <w:spacing w:after="0" w:line="240" w:lineRule="auto"/>
+              <w:jc w:val="center"/>
+              <w:rPr>
+                <w:rFonts w:eastAsia="Times New Roman"/>
+                <w:color w:val="222222"/>
+                <w:lang w:eastAsia="pt-BR"/>
+              </w:rPr>
+            </w:pPr>
+            <w:r>
+              <w:rPr>
+                <w:rFonts w:eastAsia="Times New Roman"/>
+                <w:color w:val="222222"/>
+                <w:lang w:eastAsia="pt-BR"/>
+              </w:rPr>
+              <w:t>[-2,0,0,0]</w:t>
+            </w:r>
+          </w:p>
+        </w:tc>
+        <w:tc>
+          <w:tcPr>
+            <w:tcW w:w="2613" w:type="dxa"/>
+            <w:tcBorders>
+              <w:top w:val="nil"/>
+              <w:left w:val="nil"/>
+              <w:bottom w:val="single" w:sz="8" w:space="0" w:color="auto"/>
+              <w:right w:val="single" w:sz="8" w:space="0" w:color="auto"/>
+            </w:tcBorders>
+            <w:shd w:val="clear" w:color="auto" w:fill="FFFFFF"/>
+          </w:tcPr>
+          <w:p>
+            <w:pPr>
+              <w:spacing w:after="0" w:line="240" w:lineRule="auto"/>
+              <w:jc w:val="center"/>
+              <w:rPr>
+                <w:rFonts w:eastAsia="Times New Roman"/>
+                <w:color w:val="222222"/>
+                <w:lang w:eastAsia="pt-BR"/>
+              </w:rPr>
+            </w:pPr>
+            <w:r>
+              <w:rPr>
+                <w:rFonts w:eastAsia="Times New Roman"/>
+                <w:color w:val="222222"/>
+                <w:lang w:eastAsia="pt-BR"/>
+              </w:rPr>
+              <w:t>[-2,0,0,0]</w:t>
+            </w:r>
+          </w:p>
+        </w:tc>
+      </w:tr>
+      <w:tr>
+        <w:trPr>
+          <w:trHeight w:val="1331"/>
+        </w:trPr>
+        <w:tc>
+          <w:tcPr>
+            <w:tcW w:w="2759" w:type="dxa"/>
+            <w:tcBorders>
+              <w:top w:val="nil"/>
+              <w:left w:val="single" w:sz="8" w:space="0" w:color="auto"/>
+              <w:bottom w:val="single" w:sz="8" w:space="0" w:color="auto"/>
+              <w:right w:val="single" w:sz="8" w:space="0" w:color="auto"/>
+            </w:tcBorders>
+            <w:shd w:val="clear" w:color="auto" w:fill="FFFFFF"/>
+            <w:tcMar>
+              <w:top w:w="0" w:type="dxa"/>
+              <w:left w:w="108" w:type="dxa"/>
+              <w:bottom w:w="0" w:type="dxa"/>
+              <w:right w:w="108" w:type="dxa"/>
+            </w:tcMar>
+            <w:hideMark/>
+          </w:tcPr>
+          <w:p>
+            <w:pPr>
+              <w:spacing w:after="0" w:line="240" w:lineRule="auto"/>
+              <w:jc w:val="center"/>
+              <w:rPr>
+                <w:rFonts w:eastAsia="Times New Roman"/>
+                <w:color w:val="222222"/>
+                <w:lang w:eastAsia="pt-BR"/>
+              </w:rPr>
+            </w:pPr>
+            <w:r>
+              <w:rPr>
+                <w:rFonts w:eastAsia="Times New Roman"/>
+                <w:color w:val="222222"/>
+                <w:lang w:eastAsia="pt-BR"/>
+              </w:rPr>
+              <w:t>Método recebe 1000</w:t>
+            </w:r>
+          </w:p>
+          <w:p>
+            <w:pPr>
+              <w:spacing w:after="0" w:line="240" w:lineRule="auto"/>
+              <w:jc w:val="center"/>
+              <w:rPr>
+                <w:rFonts w:eastAsia="Times New Roman"/>
+                <w:color w:val="222222"/>
+                <w:lang w:eastAsia="pt-BR"/>
+              </w:rPr>
+            </w:pPr>
+            <w:r>
+              <w:rPr>
+                <w:rFonts w:eastAsia="Times New Roman"/>
+                <w:color w:val="222222"/>
+                <w:lang w:eastAsia="pt-BR"/>
+              </w:rPr>
+              <w:t xml:space="preserve">E emergência </w:t>
+            </w:r>
+            <w:proofErr w:type="spellStart"/>
+            <w:r>
+              <w:rPr>
+                <w:rFonts w:eastAsia="Times New Roman"/>
+                <w:color w:val="222222"/>
+                <w:lang w:eastAsia="pt-BR"/>
+              </w:rPr>
+              <w:t>true</w:t>
+            </w:r>
+            <w:proofErr w:type="spellEnd"/>
+            <w:r>
+              <w:rPr>
+                <w:rFonts w:eastAsia="Times New Roman"/>
+                <w:color w:val="222222"/>
+                <w:lang w:eastAsia="pt-BR"/>
+              </w:rPr>
+              <w:t xml:space="preserve"> ou false</w:t>
+            </w:r>
+          </w:p>
+          <w:p>
+            <w:pPr>
+              <w:spacing w:after="0" w:line="240" w:lineRule="auto"/>
+              <w:jc w:val="center"/>
+              <w:rPr>
+                <w:rFonts w:eastAsia="Times New Roman"/>
+                <w:color w:val="222222"/>
+                <w:lang w:eastAsia="pt-BR"/>
+              </w:rPr>
+            </w:pPr>
+            <w:r>
+              <w:rPr>
+                <w:rFonts w:eastAsia="Times New Roman"/>
+                <w:color w:val="222222"/>
+                <w:lang w:eastAsia="pt-BR"/>
+              </w:rPr>
+              <w:t>Tanque de Gasolina vazio</w:t>
+            </w:r>
+          </w:p>
+        </w:tc>
+        <w:tc>
+          <w:tcPr>
+            <w:tcW w:w="3194" w:type="dxa"/>
+            <w:tcBorders>
+              <w:top w:val="nil"/>
+              <w:left w:val="nil"/>
+              <w:bottom w:val="single" w:sz="8" w:space="0" w:color="auto"/>
+              <w:right w:val="single" w:sz="8" w:space="0" w:color="auto"/>
+            </w:tcBorders>
+            <w:shd w:val="clear" w:color="auto" w:fill="FFFFFF"/>
+            <w:tcMar>
+              <w:top w:w="0" w:type="dxa"/>
+              <w:left w:w="108" w:type="dxa"/>
+              <w:bottom w:w="0" w:type="dxa"/>
+              <w:right w:w="108" w:type="dxa"/>
+            </w:tcMar>
+            <w:hideMark/>
+          </w:tcPr>
+          <w:p>
+            <w:pPr>
+              <w:spacing w:after="0" w:line="240" w:lineRule="auto"/>
+              <w:jc w:val="center"/>
+              <w:rPr>
+                <w:rFonts w:eastAsia="Times New Roman"/>
+                <w:color w:val="222222"/>
+                <w:lang w:eastAsia="pt-BR"/>
+              </w:rPr>
+            </w:pPr>
+            <w:proofErr w:type="spellStart"/>
+            <w:r>
+              <w:rPr>
+                <w:rFonts w:eastAsia="Times New Roman"/>
+                <w:color w:val="222222"/>
+                <w:lang w:eastAsia="pt-BR"/>
+              </w:rPr>
+              <w:t>EncomendaCombustivel</w:t>
+            </w:r>
+            <w:proofErr w:type="spellEnd"/>
+          </w:p>
+        </w:tc>
+        <w:tc>
+          <w:tcPr>
+            <w:tcW w:w="2759" w:type="dxa"/>
+            <w:tcBorders>
+              <w:top w:val="nil"/>
+              <w:left w:val="nil"/>
+              <w:bottom w:val="single" w:sz="8" w:space="0" w:color="auto"/>
+              <w:right w:val="single" w:sz="8" w:space="0" w:color="auto"/>
+            </w:tcBorders>
+            <w:shd w:val="clear" w:color="auto" w:fill="FFFFFF"/>
+            <w:tcMar>
+              <w:top w:w="0" w:type="dxa"/>
+              <w:left w:w="108" w:type="dxa"/>
+              <w:bottom w:w="0" w:type="dxa"/>
+              <w:right w:w="108" w:type="dxa"/>
+            </w:tcMar>
+            <w:hideMark/>
+          </w:tcPr>
+          <w:p>
+            <w:pPr>
+              <w:spacing w:after="0" w:line="240" w:lineRule="auto"/>
+              <w:jc w:val="center"/>
+              <w:rPr>
+                <w:rFonts w:eastAsia="Times New Roman"/>
+                <w:color w:val="222222"/>
+                <w:lang w:eastAsia="pt-BR"/>
+              </w:rPr>
+            </w:pPr>
+            <w:r>
+              <w:rPr>
+                <w:rFonts w:eastAsia="Times New Roman"/>
+                <w:color w:val="222222"/>
+                <w:lang w:eastAsia="pt-BR"/>
+              </w:rPr>
+              <w:t>[0,-1,0, 0]</w:t>
+            </w:r>
+          </w:p>
+        </w:tc>
+        <w:tc>
+          <w:tcPr>
+            <w:tcW w:w="2613" w:type="dxa"/>
+            <w:tcBorders>
+              <w:top w:val="nil"/>
+              <w:left w:val="nil"/>
+              <w:bottom w:val="single" w:sz="8" w:space="0" w:color="auto"/>
+              <w:right w:val="single" w:sz="8" w:space="0" w:color="auto"/>
+            </w:tcBorders>
+            <w:shd w:val="clear" w:color="auto" w:fill="FFFFFF"/>
+          </w:tcPr>
+          <w:p>
+            <w:pPr>
+              <w:spacing w:after="0" w:line="240" w:lineRule="auto"/>
+              <w:jc w:val="center"/>
+              <w:rPr>
+                <w:rFonts w:eastAsia="Times New Roman"/>
+                <w:color w:val="222222"/>
+                <w:lang w:eastAsia="pt-BR"/>
+              </w:rPr>
+            </w:pPr>
+            <w:r>
+              <w:rPr>
+                <w:rFonts w:eastAsia="Times New Roman"/>
+                <w:color w:val="222222"/>
+                <w:lang w:eastAsia="pt-BR"/>
+              </w:rPr>
+              <w:t>[0,-1,0, 0]</w:t>
+            </w:r>
+          </w:p>
+        </w:tc>
+      </w:tr>
+      <w:tr>
+        <w:trPr>
+          <w:trHeight w:val="1331"/>
+        </w:trPr>
+        <w:tc>
+          <w:tcPr>
+            <w:tcW w:w="2759" w:type="dxa"/>
+            <w:tcBorders>
+              <w:top w:val="nil"/>
+              <w:left w:val="single" w:sz="8" w:space="0" w:color="auto"/>
+              <w:bottom w:val="single" w:sz="8" w:space="0" w:color="auto"/>
+              <w:right w:val="single" w:sz="8" w:space="0" w:color="auto"/>
+            </w:tcBorders>
+            <w:shd w:val="clear" w:color="auto" w:fill="FFFFFF"/>
+            <w:tcMar>
+              <w:top w:w="0" w:type="dxa"/>
+              <w:left w:w="108" w:type="dxa"/>
+              <w:bottom w:w="0" w:type="dxa"/>
+              <w:right w:w="108" w:type="dxa"/>
+            </w:tcMar>
+            <w:hideMark/>
+          </w:tcPr>
+          <w:p>
+            <w:pPr>
+              <w:spacing w:after="0" w:line="240" w:lineRule="auto"/>
+              <w:jc w:val="center"/>
+              <w:rPr>
+                <w:rFonts w:eastAsia="Times New Roman"/>
+                <w:color w:val="222222"/>
+                <w:lang w:eastAsia="pt-BR"/>
+              </w:rPr>
+            </w:pPr>
+            <w:r>
+              <w:rPr>
+                <w:rFonts w:eastAsia="Times New Roman"/>
+                <w:color w:val="222222"/>
+                <w:lang w:eastAsia="pt-BR"/>
+              </w:rPr>
+              <w:t>Método recebe 1000</w:t>
+            </w:r>
+          </w:p>
+          <w:p>
+            <w:pPr>
+              <w:spacing w:after="0" w:line="240" w:lineRule="auto"/>
+              <w:jc w:val="center"/>
+              <w:rPr>
+                <w:rFonts w:eastAsia="Times New Roman"/>
+                <w:color w:val="222222"/>
+                <w:lang w:eastAsia="pt-BR"/>
+              </w:rPr>
+            </w:pPr>
+            <w:r>
+              <w:rPr>
+                <w:rFonts w:eastAsia="Times New Roman"/>
+                <w:color w:val="222222"/>
+                <w:lang w:eastAsia="pt-BR"/>
+              </w:rPr>
+              <w:t xml:space="preserve">E emergência </w:t>
+            </w:r>
+            <w:proofErr w:type="spellStart"/>
+            <w:r>
+              <w:rPr>
+                <w:rFonts w:eastAsia="Times New Roman"/>
+                <w:color w:val="222222"/>
+                <w:lang w:eastAsia="pt-BR"/>
+              </w:rPr>
+              <w:t>true</w:t>
+            </w:r>
+            <w:proofErr w:type="spellEnd"/>
+            <w:r>
+              <w:rPr>
+                <w:rFonts w:eastAsia="Times New Roman"/>
+                <w:color w:val="222222"/>
+                <w:lang w:eastAsia="pt-BR"/>
+              </w:rPr>
+              <w:t xml:space="preserve"> ou false</w:t>
+            </w:r>
+          </w:p>
+          <w:p>
+            <w:pPr>
+              <w:spacing w:after="0" w:line="240" w:lineRule="auto"/>
+              <w:jc w:val="center"/>
+              <w:rPr>
+                <w:rFonts w:eastAsia="Times New Roman"/>
+                <w:color w:val="222222"/>
+                <w:lang w:eastAsia="pt-BR"/>
+              </w:rPr>
+            </w:pPr>
+            <w:r>
+              <w:rPr>
+                <w:rFonts w:eastAsia="Times New Roman"/>
+                <w:color w:val="222222"/>
+                <w:lang w:eastAsia="pt-BR"/>
+              </w:rPr>
+              <w:t>Tanque de Álcool vazio</w:t>
+            </w:r>
+          </w:p>
+        </w:tc>
+        <w:tc>
+          <w:tcPr>
+            <w:tcW w:w="3194" w:type="dxa"/>
+            <w:tcBorders>
+              <w:top w:val="nil"/>
+              <w:left w:val="nil"/>
+              <w:bottom w:val="single" w:sz="8" w:space="0" w:color="auto"/>
+              <w:right w:val="single" w:sz="8" w:space="0" w:color="auto"/>
+            </w:tcBorders>
+            <w:shd w:val="clear" w:color="auto" w:fill="FFFFFF"/>
+            <w:tcMar>
+              <w:top w:w="0" w:type="dxa"/>
+              <w:left w:w="108" w:type="dxa"/>
+              <w:bottom w:w="0" w:type="dxa"/>
+              <w:right w:w="108" w:type="dxa"/>
+            </w:tcMar>
+            <w:hideMark/>
+          </w:tcPr>
+          <w:p>
+            <w:pPr>
+              <w:spacing w:after="0" w:line="240" w:lineRule="auto"/>
+              <w:jc w:val="center"/>
+              <w:rPr>
+                <w:rFonts w:eastAsia="Times New Roman"/>
+                <w:color w:val="222222"/>
+                <w:lang w:eastAsia="pt-BR"/>
+              </w:rPr>
+            </w:pPr>
+            <w:proofErr w:type="spellStart"/>
+            <w:r>
+              <w:rPr>
+                <w:rFonts w:eastAsia="Times New Roman"/>
+                <w:color w:val="222222"/>
+                <w:lang w:eastAsia="pt-BR"/>
+              </w:rPr>
+              <w:t>EncomendaCombustivel</w:t>
+            </w:r>
+            <w:proofErr w:type="spellEnd"/>
+          </w:p>
+        </w:tc>
+        <w:tc>
+          <w:tcPr>
+            <w:tcW w:w="2759" w:type="dxa"/>
+            <w:tcBorders>
+              <w:top w:val="nil"/>
+              <w:left w:val="nil"/>
+              <w:bottom w:val="single" w:sz="8" w:space="0" w:color="auto"/>
+              <w:right w:val="single" w:sz="8" w:space="0" w:color="auto"/>
+            </w:tcBorders>
+            <w:shd w:val="clear" w:color="auto" w:fill="FFFFFF"/>
+            <w:tcMar>
+              <w:top w:w="0" w:type="dxa"/>
+              <w:left w:w="108" w:type="dxa"/>
+              <w:bottom w:w="0" w:type="dxa"/>
+              <w:right w:w="108" w:type="dxa"/>
+            </w:tcMar>
+            <w:hideMark/>
+          </w:tcPr>
+          <w:p>
+            <w:pPr>
+              <w:spacing w:after="0" w:line="240" w:lineRule="auto"/>
+              <w:jc w:val="center"/>
+              <w:rPr>
+                <w:rFonts w:eastAsia="Times New Roman"/>
+                <w:color w:val="222222"/>
+                <w:lang w:eastAsia="pt-BR"/>
+              </w:rPr>
+            </w:pPr>
+            <w:r>
+              <w:rPr>
+                <w:rFonts w:eastAsia="Times New Roman"/>
+                <w:color w:val="222222"/>
+                <w:lang w:eastAsia="pt-BR"/>
+              </w:rPr>
+              <w:t>[0,0,-1, 0]</w:t>
+            </w:r>
+          </w:p>
+        </w:tc>
+        <w:tc>
+          <w:tcPr>
+            <w:tcW w:w="2613" w:type="dxa"/>
+            <w:tcBorders>
+              <w:top w:val="nil"/>
+              <w:left w:val="nil"/>
+              <w:bottom w:val="single" w:sz="8" w:space="0" w:color="auto"/>
+              <w:right w:val="single" w:sz="8" w:space="0" w:color="auto"/>
+            </w:tcBorders>
+            <w:shd w:val="clear" w:color="auto" w:fill="FFFFFF"/>
+          </w:tcPr>
+          <w:p>
+            <w:pPr>
+              <w:spacing w:after="0" w:line="240" w:lineRule="auto"/>
+              <w:jc w:val="center"/>
+              <w:rPr>
+                <w:rFonts w:eastAsia="Times New Roman"/>
+                <w:color w:val="222222"/>
+                <w:lang w:eastAsia="pt-BR"/>
+              </w:rPr>
+            </w:pPr>
+            <w:r>
+              <w:rPr>
+                <w:rFonts w:eastAsia="Times New Roman"/>
+                <w:color w:val="222222"/>
+                <w:lang w:eastAsia="pt-BR"/>
+              </w:rPr>
+              <w:t>[0,0,-1, 0]</w:t>
+            </w:r>
+          </w:p>
+        </w:tc>
+      </w:tr>
+      <w:tr>
+        <w:trPr>
+          <w:trHeight w:val="1070"/>
+        </w:trPr>
+        <w:tc>
+          <w:tcPr>
+            <w:tcW w:w="2759" w:type="dxa"/>
+            <w:tcBorders>
+              <w:top w:val="nil"/>
+              <w:left w:val="single" w:sz="8" w:space="0" w:color="auto"/>
+              <w:bottom w:val="single" w:sz="8" w:space="0" w:color="auto"/>
+              <w:right w:val="single" w:sz="8" w:space="0" w:color="auto"/>
+            </w:tcBorders>
+            <w:shd w:val="clear" w:color="auto" w:fill="FFFFFF"/>
+            <w:tcMar>
+              <w:top w:w="0" w:type="dxa"/>
+              <w:left w:w="108" w:type="dxa"/>
+              <w:bottom w:w="0" w:type="dxa"/>
+              <w:right w:w="108" w:type="dxa"/>
+            </w:tcMar>
+            <w:hideMark/>
+          </w:tcPr>
+          <w:p>
+            <w:pPr>
+              <w:spacing w:after="0" w:line="240" w:lineRule="auto"/>
+              <w:jc w:val="center"/>
+              <w:rPr>
+                <w:rFonts w:eastAsia="Times New Roman"/>
+                <w:color w:val="222222"/>
+                <w:lang w:eastAsia="pt-BR"/>
+              </w:rPr>
+            </w:pPr>
+            <w:r>
+              <w:rPr>
+                <w:rFonts w:eastAsia="Times New Roman"/>
+                <w:color w:val="222222"/>
+                <w:lang w:eastAsia="pt-BR"/>
+              </w:rPr>
+              <w:t>Método recebe 1000</w:t>
+            </w:r>
+          </w:p>
+          <w:p>
+            <w:pPr>
+              <w:spacing w:after="0" w:line="240" w:lineRule="auto"/>
+              <w:jc w:val="center"/>
+              <w:rPr>
+                <w:rFonts w:eastAsia="Times New Roman"/>
+                <w:color w:val="222222"/>
+                <w:lang w:eastAsia="pt-BR"/>
+              </w:rPr>
+            </w:pPr>
+            <w:r>
+              <w:rPr>
+                <w:rFonts w:eastAsia="Times New Roman"/>
+                <w:color w:val="222222"/>
+                <w:lang w:eastAsia="pt-BR"/>
+              </w:rPr>
+              <w:t>E emergência false</w:t>
+            </w:r>
+          </w:p>
+          <w:p>
+            <w:pPr>
+              <w:spacing w:after="0" w:line="240" w:lineRule="auto"/>
+              <w:jc w:val="center"/>
+              <w:rPr>
+                <w:rFonts w:eastAsia="Times New Roman"/>
+                <w:color w:val="222222"/>
+                <w:lang w:eastAsia="pt-BR"/>
+              </w:rPr>
+            </w:pPr>
+            <w:r>
+              <w:rPr>
+                <w:rFonts w:eastAsia="Times New Roman"/>
+                <w:color w:val="222222"/>
+                <w:lang w:eastAsia="pt-BR"/>
+              </w:rPr>
+              <w:t>Todos os tanques cheios</w:t>
+            </w:r>
+          </w:p>
+        </w:tc>
+        <w:tc>
+          <w:tcPr>
+            <w:tcW w:w="3194" w:type="dxa"/>
+            <w:tcBorders>
+              <w:top w:val="nil"/>
+              <w:left w:val="nil"/>
+              <w:bottom w:val="single" w:sz="8" w:space="0" w:color="auto"/>
+              <w:right w:val="single" w:sz="8" w:space="0" w:color="auto"/>
+            </w:tcBorders>
+            <w:shd w:val="clear" w:color="auto" w:fill="FFFFFF"/>
+            <w:tcMar>
+              <w:top w:w="0" w:type="dxa"/>
+              <w:left w:w="108" w:type="dxa"/>
+              <w:bottom w:w="0" w:type="dxa"/>
+              <w:right w:w="108" w:type="dxa"/>
+            </w:tcMar>
+            <w:hideMark/>
+          </w:tcPr>
+          <w:p>
+            <w:pPr>
+              <w:spacing w:after="0" w:line="240" w:lineRule="auto"/>
+              <w:jc w:val="center"/>
+              <w:rPr>
+                <w:rFonts w:eastAsia="Times New Roman"/>
+                <w:color w:val="222222"/>
+                <w:lang w:eastAsia="pt-BR"/>
+              </w:rPr>
+            </w:pPr>
+            <w:proofErr w:type="spellStart"/>
+            <w:r>
+              <w:rPr>
+                <w:rFonts w:eastAsia="Times New Roman"/>
+                <w:color w:val="222222"/>
+                <w:lang w:eastAsia="pt-BR"/>
+              </w:rPr>
+              <w:t>EncomendaCombustivel</w:t>
+            </w:r>
+            <w:proofErr w:type="spellEnd"/>
+          </w:p>
+        </w:tc>
+        <w:tc>
+          <w:tcPr>
+            <w:tcW w:w="2759" w:type="dxa"/>
+            <w:tcBorders>
+              <w:top w:val="nil"/>
+              <w:left w:val="nil"/>
+              <w:bottom w:val="single" w:sz="8" w:space="0" w:color="auto"/>
+              <w:right w:val="single" w:sz="8" w:space="0" w:color="auto"/>
+            </w:tcBorders>
+            <w:shd w:val="clear" w:color="auto" w:fill="FFFFFF"/>
+            <w:tcMar>
+              <w:top w:w="0" w:type="dxa"/>
+              <w:left w:w="108" w:type="dxa"/>
+              <w:bottom w:w="0" w:type="dxa"/>
+              <w:right w:w="108" w:type="dxa"/>
+            </w:tcMar>
+            <w:hideMark/>
+          </w:tcPr>
+          <w:p>
+            <w:pPr>
+              <w:spacing w:after="0" w:line="240" w:lineRule="auto"/>
+              <w:jc w:val="center"/>
+              <w:rPr>
+                <w:rFonts w:eastAsia="Times New Roman"/>
+                <w:color w:val="222222"/>
+                <w:lang w:eastAsia="pt-BR"/>
+              </w:rPr>
+            </w:pPr>
+            <w:r>
+              <w:rPr>
+                <w:rFonts w:eastAsia="Times New Roman"/>
+                <w:color w:val="222222"/>
+                <w:lang w:eastAsia="pt-BR"/>
+              </w:rPr>
+              <w:t>[450,9300,1125,1125]</w:t>
+            </w:r>
+          </w:p>
+        </w:tc>
+        <w:tc>
+          <w:tcPr>
+            <w:tcW w:w="2613" w:type="dxa"/>
+            <w:tcBorders>
+              <w:top w:val="nil"/>
+              <w:left w:val="nil"/>
+              <w:bottom w:val="single" w:sz="8" w:space="0" w:color="auto"/>
+              <w:right w:val="single" w:sz="8" w:space="0" w:color="auto"/>
+            </w:tcBorders>
+            <w:shd w:val="clear" w:color="auto" w:fill="FFFFFF"/>
+          </w:tcPr>
+          <w:p>
+            <w:pPr>
+              <w:spacing w:after="0" w:line="240" w:lineRule="auto"/>
+              <w:jc w:val="center"/>
+              <w:rPr>
+                <w:rFonts w:eastAsia="Times New Roman"/>
+                <w:color w:val="222222"/>
+                <w:lang w:eastAsia="pt-BR"/>
+              </w:rPr>
+            </w:pPr>
+          </w:p>
+        </w:tc>
+      </w:tr>
+    </w:tbl>
+    <w:p>
+      <w:pPr>
+        <w:spacing w:line="360" w:lineRule="auto"/>
+        <w:jc w:val="both"/>
+        <w:rPr>
+          <w:b/>
+          <w:bCs/>
+        </w:rPr>
+      </w:pPr>
+    </w:p>
+    <w:p>
+      <w:pPr>
+        <w:spacing w:line="360" w:lineRule="auto"/>
+        <w:jc w:val="both"/>
+        <w:rPr>
+          <w:b/>
+          <w:bCs/>
+        </w:rPr>
+      </w:pPr>
+      <w:r>
+        <w:rPr>
+          <w:b/>
+          <w:bCs/>
+        </w:rPr>
+        <w:t>Conclusão</w:t>
+      </w:r>
+      <w:r>
+        <w:rPr>
+          <w:b/>
+          <w:bCs/>
+        </w:rPr>
+        <w:t>:</w:t>
+      </w:r>
+    </w:p>
+    <w:p>
+      <w:pPr>
+        <w:spacing w:line="360" w:lineRule="auto"/>
+        <w:jc w:val="both"/>
+      </w:pPr>
+      <w:r>
+        <w:tab/>
+        <w:t xml:space="preserve">Os métodos a serem feitos para o uso de testes pareceu ser a parte mais simples do trabalho, com uma estrutura já disponível, fazê-los não foi tão trabalhoso. No entanto o mesmo não pode ser dito sobre os casos de teste, pois eles teriam que ser, cada um, calculado em um teste de mesa para ter certeza que o resultado esperado e o resultado que os métodos retornavam eram os mesmos. </w:t>
       </w:r>
     </w:p>
     <w:p>
@@ -3236,2864 +6012,6 @@
         <w:jc w:val="both"/>
       </w:pPr>
     </w:p>
-    <w:p>
-      <w:pPr>
-        <w:spacing w:line="360" w:lineRule="auto"/>
-        <w:jc w:val="both"/>
-      </w:pPr>
-    </w:p>
-    <w:tbl>
-      <w:tblPr>
-        <w:tblW w:w="0" w:type="auto"/>
-        <w:shd w:val="clear" w:color="auto" w:fill="FFFFFF"/>
-        <w:tblCellMar>
-          <w:left w:w="0" w:type="dxa"/>
-          <w:right w:w="0" w:type="dxa"/>
-        </w:tblCellMar>
-        <w:tblLook w:val="04A0" w:firstRow="1" w:lastRow="0" w:firstColumn="1" w:lastColumn="0" w:noHBand="0" w:noVBand="1"/>
-      </w:tblPr>
-      <w:tblGrid>
-        <w:gridCol w:w="2097"/>
-        <w:gridCol w:w="2489"/>
-        <w:gridCol w:w="2207"/>
-        <w:gridCol w:w="1691"/>
-      </w:tblGrid>
-      <w:tr>
-        <w:tc>
-          <w:tcPr>
-            <w:tcW w:w="2097" w:type="dxa"/>
-            <w:tcBorders>
-              <w:top w:val="single" w:sz="8" w:space="0" w:color="auto"/>
-              <w:left w:val="single" w:sz="8" w:space="0" w:color="auto"/>
-              <w:bottom w:val="single" w:sz="8" w:space="0" w:color="auto"/>
-              <w:right w:val="single" w:sz="8" w:space="0" w:color="auto"/>
-            </w:tcBorders>
-            <w:shd w:val="clear" w:color="auto" w:fill="FFFFFF"/>
-            <w:tcMar>
-              <w:top w:w="0" w:type="dxa"/>
-              <w:left w:w="108" w:type="dxa"/>
-              <w:bottom w:w="0" w:type="dxa"/>
-              <w:right w:w="108" w:type="dxa"/>
-            </w:tcMar>
-            <w:hideMark/>
-          </w:tcPr>
-          <w:p>
-            <w:pPr>
-              <w:spacing w:after="0" w:line="240" w:lineRule="auto"/>
-              <w:jc w:val="both"/>
-              <w:rPr>
-                <w:rFonts w:eastAsia="Times New Roman"/>
-                <w:color w:val="222222"/>
-                <w:lang w:eastAsia="pt-BR"/>
-              </w:rPr>
-            </w:pPr>
-            <w:r>
-              <w:rPr>
-                <w:rFonts w:eastAsia="Times New Roman"/>
-                <w:color w:val="222222"/>
-                <w:lang w:eastAsia="pt-BR"/>
-              </w:rPr>
-              <w:lastRenderedPageBreak/>
-              <w:t>Caso</w:t>
-            </w:r>
-          </w:p>
-        </w:tc>
-        <w:tc>
-          <w:tcPr>
-            <w:tcW w:w="2489" w:type="dxa"/>
-            <w:tcBorders>
-              <w:top w:val="single" w:sz="8" w:space="0" w:color="auto"/>
-              <w:left w:val="nil"/>
-              <w:bottom w:val="single" w:sz="8" w:space="0" w:color="auto"/>
-              <w:right w:val="single" w:sz="8" w:space="0" w:color="auto"/>
-            </w:tcBorders>
-            <w:shd w:val="clear" w:color="auto" w:fill="FFFFFF"/>
-            <w:tcMar>
-              <w:top w:w="0" w:type="dxa"/>
-              <w:left w:w="108" w:type="dxa"/>
-              <w:bottom w:w="0" w:type="dxa"/>
-              <w:right w:w="108" w:type="dxa"/>
-            </w:tcMar>
-            <w:hideMark/>
-          </w:tcPr>
-          <w:p>
-            <w:pPr>
-              <w:spacing w:after="0" w:line="240" w:lineRule="auto"/>
-              <w:jc w:val="both"/>
-              <w:rPr>
-                <w:rFonts w:eastAsia="Times New Roman"/>
-                <w:color w:val="222222"/>
-                <w:lang w:eastAsia="pt-BR"/>
-              </w:rPr>
-            </w:pPr>
-            <w:r>
-              <w:rPr>
-                <w:rFonts w:eastAsia="Times New Roman"/>
-                <w:color w:val="222222"/>
-                <w:lang w:eastAsia="pt-BR"/>
-              </w:rPr>
-              <w:t>Classe de Teste</w:t>
-            </w:r>
-          </w:p>
-        </w:tc>
-        <w:tc>
-          <w:tcPr>
-            <w:tcW w:w="2207" w:type="dxa"/>
-            <w:tcBorders>
-              <w:top w:val="single" w:sz="8" w:space="0" w:color="auto"/>
-              <w:left w:val="nil"/>
-              <w:bottom w:val="single" w:sz="8" w:space="0" w:color="auto"/>
-              <w:right w:val="single" w:sz="8" w:space="0" w:color="auto"/>
-            </w:tcBorders>
-            <w:shd w:val="clear" w:color="auto" w:fill="FFFFFF"/>
-            <w:tcMar>
-              <w:top w:w="0" w:type="dxa"/>
-              <w:left w:w="108" w:type="dxa"/>
-              <w:bottom w:w="0" w:type="dxa"/>
-              <w:right w:w="108" w:type="dxa"/>
-            </w:tcMar>
-            <w:hideMark/>
-          </w:tcPr>
-          <w:p>
-            <w:pPr>
-              <w:spacing w:after="0" w:line="240" w:lineRule="auto"/>
-              <w:jc w:val="both"/>
-              <w:rPr>
-                <w:rFonts w:eastAsia="Times New Roman"/>
-                <w:color w:val="222222"/>
-                <w:lang w:eastAsia="pt-BR"/>
-              </w:rPr>
-            </w:pPr>
-            <w:r>
-              <w:rPr>
-                <w:rFonts w:eastAsia="Times New Roman"/>
-                <w:color w:val="222222"/>
-                <w:lang w:eastAsia="pt-BR"/>
-              </w:rPr>
-              <w:t>Resultado esperado</w:t>
-            </w:r>
-          </w:p>
-        </w:tc>
-        <w:tc>
-          <w:tcPr>
-            <w:tcW w:w="1691" w:type="dxa"/>
-            <w:tcBorders>
-              <w:top w:val="single" w:sz="8" w:space="0" w:color="auto"/>
-              <w:left w:val="nil"/>
-              <w:bottom w:val="single" w:sz="8" w:space="0" w:color="auto"/>
-              <w:right w:val="single" w:sz="8" w:space="0" w:color="auto"/>
-            </w:tcBorders>
-            <w:shd w:val="clear" w:color="auto" w:fill="FFFFFF"/>
-          </w:tcPr>
-          <w:p>
-            <w:pPr>
-              <w:spacing w:after="0" w:line="240" w:lineRule="auto"/>
-              <w:jc w:val="center"/>
-              <w:rPr>
-                <w:rFonts w:eastAsia="Times New Roman"/>
-                <w:color w:val="222222"/>
-                <w:lang w:eastAsia="pt-BR"/>
-              </w:rPr>
-            </w:pPr>
-            <w:r>
-              <w:rPr>
-                <w:rFonts w:eastAsia="Times New Roman"/>
-                <w:color w:val="222222"/>
-                <w:lang w:eastAsia="pt-BR"/>
-              </w:rPr>
-              <w:t>Resultado obtido</w:t>
-            </w:r>
-          </w:p>
-        </w:tc>
-      </w:tr>
-      <w:tr>
-        <w:tc>
-          <w:tcPr>
-            <w:tcW w:w="2097" w:type="dxa"/>
-            <w:tcBorders>
-              <w:top w:val="nil"/>
-              <w:left w:val="single" w:sz="8" w:space="0" w:color="auto"/>
-              <w:bottom w:val="single" w:sz="8" w:space="0" w:color="auto"/>
-              <w:right w:val="single" w:sz="8" w:space="0" w:color="auto"/>
-            </w:tcBorders>
-            <w:shd w:val="clear" w:color="auto" w:fill="FFFFFF"/>
-            <w:tcMar>
-              <w:top w:w="0" w:type="dxa"/>
-              <w:left w:w="108" w:type="dxa"/>
-              <w:bottom w:w="0" w:type="dxa"/>
-              <w:right w:w="108" w:type="dxa"/>
-            </w:tcMar>
-            <w:hideMark/>
-          </w:tcPr>
-          <w:p>
-            <w:pPr>
-              <w:spacing w:after="0" w:line="240" w:lineRule="auto"/>
-              <w:jc w:val="both"/>
-              <w:rPr>
-                <w:rFonts w:eastAsia="Times New Roman"/>
-                <w:color w:val="222222"/>
-                <w:lang w:eastAsia="pt-BR"/>
-              </w:rPr>
-            </w:pPr>
-            <w:r>
-              <w:rPr>
-                <w:rFonts w:eastAsia="Times New Roman"/>
-                <w:color w:val="222222"/>
-                <w:lang w:eastAsia="pt-BR"/>
-              </w:rPr>
-              <w:t>Método recebe 1000</w:t>
-            </w:r>
-          </w:p>
-          <w:p>
-            <w:pPr>
-              <w:spacing w:after="0" w:line="240" w:lineRule="auto"/>
-              <w:jc w:val="both"/>
-              <w:rPr>
-                <w:rFonts w:eastAsia="Times New Roman"/>
-                <w:color w:val="222222"/>
-                <w:lang w:eastAsia="pt-BR"/>
-              </w:rPr>
-            </w:pPr>
-            <w:r>
-              <w:rPr>
-                <w:rFonts w:eastAsia="Times New Roman"/>
-                <w:color w:val="222222"/>
-                <w:lang w:eastAsia="pt-BR"/>
-              </w:rPr>
-              <w:t>Tanque com 10000</w:t>
-            </w:r>
-          </w:p>
-        </w:tc>
-        <w:tc>
-          <w:tcPr>
-            <w:tcW w:w="2489" w:type="dxa"/>
-            <w:tcBorders>
-              <w:top w:val="nil"/>
-              <w:left w:val="nil"/>
-              <w:bottom w:val="single" w:sz="8" w:space="0" w:color="auto"/>
-              <w:right w:val="single" w:sz="8" w:space="0" w:color="auto"/>
-            </w:tcBorders>
-            <w:shd w:val="clear" w:color="auto" w:fill="FFFFFF"/>
-            <w:tcMar>
-              <w:top w:w="0" w:type="dxa"/>
-              <w:left w:w="108" w:type="dxa"/>
-              <w:bottom w:w="0" w:type="dxa"/>
-              <w:right w:w="108" w:type="dxa"/>
-            </w:tcMar>
-            <w:hideMark/>
-          </w:tcPr>
-          <w:p>
-            <w:pPr>
-              <w:spacing w:after="0" w:line="240" w:lineRule="auto"/>
-              <w:jc w:val="both"/>
-              <w:rPr>
-                <w:rFonts w:eastAsia="Times New Roman"/>
-                <w:color w:val="222222"/>
-                <w:lang w:eastAsia="pt-BR"/>
-              </w:rPr>
-            </w:pPr>
-            <w:proofErr w:type="spellStart"/>
-            <w:r>
-              <w:rPr>
-                <w:rFonts w:eastAsia="Times New Roman"/>
-                <w:color w:val="222222"/>
-                <w:lang w:eastAsia="pt-BR"/>
-              </w:rPr>
-              <w:t>RecebeGa</w:t>
-            </w:r>
-            <w:r>
-              <w:rPr>
-                <w:rFonts w:eastAsia="Times New Roman"/>
-                <w:color w:val="222222"/>
-                <w:lang w:eastAsia="pt-BR"/>
-              </w:rPr>
-              <w:t>s</w:t>
-            </w:r>
-            <w:r>
-              <w:rPr>
-                <w:rFonts w:eastAsia="Times New Roman"/>
-                <w:color w:val="222222"/>
-                <w:lang w:eastAsia="pt-BR"/>
-              </w:rPr>
-              <w:t>olina</w:t>
-            </w:r>
-            <w:proofErr w:type="spellEnd"/>
-          </w:p>
-        </w:tc>
-        <w:tc>
-          <w:tcPr>
-            <w:tcW w:w="2207" w:type="dxa"/>
-            <w:tcBorders>
-              <w:top w:val="nil"/>
-              <w:left w:val="nil"/>
-              <w:bottom w:val="single" w:sz="8" w:space="0" w:color="auto"/>
-              <w:right w:val="single" w:sz="8" w:space="0" w:color="auto"/>
-            </w:tcBorders>
-            <w:shd w:val="clear" w:color="auto" w:fill="FFFFFF"/>
-            <w:tcMar>
-              <w:top w:w="0" w:type="dxa"/>
-              <w:left w:w="108" w:type="dxa"/>
-              <w:bottom w:w="0" w:type="dxa"/>
-              <w:right w:w="108" w:type="dxa"/>
-            </w:tcMar>
-            <w:hideMark/>
-          </w:tcPr>
-          <w:p>
-            <w:pPr>
-              <w:spacing w:after="0" w:line="240" w:lineRule="auto"/>
-              <w:jc w:val="both"/>
-              <w:rPr>
-                <w:rFonts w:eastAsia="Times New Roman"/>
-                <w:color w:val="222222"/>
-                <w:lang w:eastAsia="pt-BR"/>
-              </w:rPr>
-            </w:pPr>
-            <w:r>
-              <w:rPr>
-                <w:rFonts w:eastAsia="Times New Roman"/>
-                <w:color w:val="222222"/>
-                <w:lang w:eastAsia="pt-BR"/>
-              </w:rPr>
-              <w:t>0</w:t>
-            </w:r>
-          </w:p>
-        </w:tc>
-        <w:tc>
-          <w:tcPr>
-            <w:tcW w:w="1691" w:type="dxa"/>
-            <w:tcBorders>
-              <w:top w:val="nil"/>
-              <w:left w:val="nil"/>
-              <w:bottom w:val="single" w:sz="8" w:space="0" w:color="auto"/>
-              <w:right w:val="single" w:sz="8" w:space="0" w:color="auto"/>
-            </w:tcBorders>
-            <w:shd w:val="clear" w:color="auto" w:fill="FFFFFF"/>
-          </w:tcPr>
-          <w:p>
-            <w:pPr>
-              <w:spacing w:after="0" w:line="240" w:lineRule="auto"/>
-              <w:jc w:val="both"/>
-              <w:rPr>
-                <w:rFonts w:eastAsia="Times New Roman"/>
-                <w:color w:val="222222"/>
-                <w:lang w:eastAsia="pt-BR"/>
-              </w:rPr>
-            </w:pPr>
-            <w:r>
-              <w:rPr>
-                <w:rFonts w:eastAsia="Times New Roman"/>
-                <w:color w:val="222222"/>
-                <w:lang w:eastAsia="pt-BR"/>
-              </w:rPr>
-              <w:t>0</w:t>
-            </w:r>
-          </w:p>
-        </w:tc>
-      </w:tr>
-      <w:tr>
-        <w:tc>
-          <w:tcPr>
-            <w:tcW w:w="2097" w:type="dxa"/>
-            <w:tcBorders>
-              <w:top w:val="nil"/>
-              <w:left w:val="single" w:sz="8" w:space="0" w:color="auto"/>
-              <w:bottom w:val="single" w:sz="8" w:space="0" w:color="auto"/>
-              <w:right w:val="single" w:sz="8" w:space="0" w:color="auto"/>
-            </w:tcBorders>
-            <w:shd w:val="clear" w:color="auto" w:fill="FFFFFF"/>
-            <w:tcMar>
-              <w:top w:w="0" w:type="dxa"/>
-              <w:left w:w="108" w:type="dxa"/>
-              <w:bottom w:w="0" w:type="dxa"/>
-              <w:right w:w="108" w:type="dxa"/>
-            </w:tcMar>
-            <w:hideMark/>
-          </w:tcPr>
-          <w:p>
-            <w:pPr>
-              <w:spacing w:after="0" w:line="240" w:lineRule="auto"/>
-              <w:jc w:val="both"/>
-              <w:rPr>
-                <w:rFonts w:eastAsia="Times New Roman"/>
-                <w:color w:val="222222"/>
-                <w:lang w:eastAsia="pt-BR"/>
-              </w:rPr>
-            </w:pPr>
-            <w:r>
-              <w:rPr>
-                <w:rFonts w:eastAsia="Times New Roman"/>
-                <w:color w:val="222222"/>
-                <w:lang w:eastAsia="pt-BR"/>
-              </w:rPr>
-              <w:t>Método recebe 300</w:t>
-            </w:r>
-          </w:p>
-          <w:p>
-            <w:pPr>
-              <w:spacing w:after="0" w:line="240" w:lineRule="auto"/>
-              <w:jc w:val="both"/>
-              <w:rPr>
-                <w:rFonts w:eastAsia="Times New Roman"/>
-                <w:color w:val="222222"/>
-                <w:lang w:eastAsia="pt-BR"/>
-              </w:rPr>
-            </w:pPr>
-            <w:r>
-              <w:rPr>
-                <w:rFonts w:eastAsia="Times New Roman"/>
-                <w:color w:val="222222"/>
-                <w:lang w:eastAsia="pt-BR"/>
-              </w:rPr>
-              <w:t>Tanque com 9000</w:t>
-            </w:r>
-          </w:p>
-        </w:tc>
-        <w:tc>
-          <w:tcPr>
-            <w:tcW w:w="2489" w:type="dxa"/>
-            <w:tcBorders>
-              <w:top w:val="nil"/>
-              <w:left w:val="nil"/>
-              <w:bottom w:val="single" w:sz="8" w:space="0" w:color="auto"/>
-              <w:right w:val="single" w:sz="8" w:space="0" w:color="auto"/>
-            </w:tcBorders>
-            <w:shd w:val="clear" w:color="auto" w:fill="FFFFFF"/>
-            <w:tcMar>
-              <w:top w:w="0" w:type="dxa"/>
-              <w:left w:w="108" w:type="dxa"/>
-              <w:bottom w:w="0" w:type="dxa"/>
-              <w:right w:w="108" w:type="dxa"/>
-            </w:tcMar>
-            <w:hideMark/>
-          </w:tcPr>
-          <w:p>
-            <w:pPr>
-              <w:spacing w:after="0" w:line="240" w:lineRule="auto"/>
-              <w:jc w:val="both"/>
-              <w:rPr>
-                <w:rFonts w:eastAsia="Times New Roman"/>
-                <w:color w:val="222222"/>
-                <w:lang w:eastAsia="pt-BR"/>
-              </w:rPr>
-            </w:pPr>
-            <w:proofErr w:type="spellStart"/>
-            <w:r>
-              <w:rPr>
-                <w:rFonts w:eastAsia="Times New Roman"/>
-                <w:color w:val="222222"/>
-                <w:lang w:eastAsia="pt-BR"/>
-              </w:rPr>
-              <w:t>RecebeGa</w:t>
-            </w:r>
-            <w:r>
-              <w:rPr>
-                <w:rFonts w:eastAsia="Times New Roman"/>
-                <w:color w:val="222222"/>
-                <w:lang w:eastAsia="pt-BR"/>
-              </w:rPr>
-              <w:t>s</w:t>
-            </w:r>
-            <w:r>
-              <w:rPr>
-                <w:rFonts w:eastAsia="Times New Roman"/>
-                <w:color w:val="222222"/>
-                <w:lang w:eastAsia="pt-BR"/>
-              </w:rPr>
-              <w:t>olina</w:t>
-            </w:r>
-            <w:proofErr w:type="spellEnd"/>
-          </w:p>
-        </w:tc>
-        <w:tc>
-          <w:tcPr>
-            <w:tcW w:w="2207" w:type="dxa"/>
-            <w:tcBorders>
-              <w:top w:val="nil"/>
-              <w:left w:val="nil"/>
-              <w:bottom w:val="single" w:sz="8" w:space="0" w:color="auto"/>
-              <w:right w:val="single" w:sz="8" w:space="0" w:color="auto"/>
-            </w:tcBorders>
-            <w:shd w:val="clear" w:color="auto" w:fill="FFFFFF"/>
-            <w:tcMar>
-              <w:top w:w="0" w:type="dxa"/>
-              <w:left w:w="108" w:type="dxa"/>
-              <w:bottom w:w="0" w:type="dxa"/>
-              <w:right w:w="108" w:type="dxa"/>
-            </w:tcMar>
-            <w:hideMark/>
-          </w:tcPr>
-          <w:p>
-            <w:pPr>
-              <w:spacing w:after="0" w:line="240" w:lineRule="auto"/>
-              <w:jc w:val="both"/>
-              <w:rPr>
-                <w:rFonts w:eastAsia="Times New Roman"/>
-                <w:color w:val="222222"/>
-                <w:lang w:eastAsia="pt-BR"/>
-              </w:rPr>
-            </w:pPr>
-            <w:r>
-              <w:rPr>
-                <w:rFonts w:eastAsia="Times New Roman"/>
-                <w:color w:val="222222"/>
-                <w:lang w:eastAsia="pt-BR"/>
-              </w:rPr>
-              <w:t>300</w:t>
-            </w:r>
-          </w:p>
-        </w:tc>
-        <w:tc>
-          <w:tcPr>
-            <w:tcW w:w="1691" w:type="dxa"/>
-            <w:tcBorders>
-              <w:top w:val="nil"/>
-              <w:left w:val="nil"/>
-              <w:bottom w:val="single" w:sz="8" w:space="0" w:color="auto"/>
-              <w:right w:val="single" w:sz="8" w:space="0" w:color="auto"/>
-            </w:tcBorders>
-            <w:shd w:val="clear" w:color="auto" w:fill="FFFFFF"/>
-          </w:tcPr>
-          <w:p>
-            <w:pPr>
-              <w:spacing w:after="0" w:line="240" w:lineRule="auto"/>
-              <w:jc w:val="both"/>
-              <w:rPr>
-                <w:rFonts w:eastAsia="Times New Roman"/>
-                <w:color w:val="222222"/>
-                <w:lang w:eastAsia="pt-BR"/>
-              </w:rPr>
-            </w:pPr>
-            <w:r>
-              <w:rPr>
-                <w:rFonts w:eastAsia="Times New Roman"/>
-                <w:color w:val="222222"/>
-                <w:lang w:eastAsia="pt-BR"/>
-              </w:rPr>
-              <w:t>300</w:t>
-            </w:r>
-          </w:p>
-        </w:tc>
-      </w:tr>
-      <w:tr>
-        <w:tc>
-          <w:tcPr>
-            <w:tcW w:w="2097" w:type="dxa"/>
-            <w:tcBorders>
-              <w:top w:val="nil"/>
-              <w:left w:val="single" w:sz="8" w:space="0" w:color="auto"/>
-              <w:bottom w:val="single" w:sz="8" w:space="0" w:color="auto"/>
-              <w:right w:val="single" w:sz="8" w:space="0" w:color="auto"/>
-            </w:tcBorders>
-            <w:shd w:val="clear" w:color="auto" w:fill="FFFFFF"/>
-            <w:tcMar>
-              <w:top w:w="0" w:type="dxa"/>
-              <w:left w:w="108" w:type="dxa"/>
-              <w:bottom w:w="0" w:type="dxa"/>
-              <w:right w:w="108" w:type="dxa"/>
-            </w:tcMar>
-            <w:hideMark/>
-          </w:tcPr>
-          <w:p>
-            <w:pPr>
-              <w:spacing w:after="0" w:line="240" w:lineRule="auto"/>
-              <w:jc w:val="both"/>
-              <w:rPr>
-                <w:rFonts w:eastAsia="Times New Roman"/>
-                <w:color w:val="222222"/>
-                <w:lang w:eastAsia="pt-BR"/>
-              </w:rPr>
-            </w:pPr>
-            <w:r>
-              <w:rPr>
-                <w:rFonts w:eastAsia="Times New Roman"/>
-                <w:color w:val="222222"/>
-                <w:lang w:eastAsia="pt-BR"/>
-              </w:rPr>
-              <w:t>Método recebe -1</w:t>
-            </w:r>
-          </w:p>
-          <w:p>
-            <w:pPr>
-              <w:spacing w:after="0" w:line="240" w:lineRule="auto"/>
-              <w:jc w:val="both"/>
-              <w:rPr>
-                <w:rFonts w:eastAsia="Times New Roman"/>
-                <w:color w:val="222222"/>
-                <w:lang w:eastAsia="pt-BR"/>
-              </w:rPr>
-            </w:pPr>
-            <w:r>
-              <w:rPr>
-                <w:rFonts w:eastAsia="Times New Roman"/>
-                <w:color w:val="222222"/>
-                <w:lang w:eastAsia="pt-BR"/>
-              </w:rPr>
-              <w:t>Tanque com 1000</w:t>
-            </w:r>
-          </w:p>
-        </w:tc>
-        <w:tc>
-          <w:tcPr>
-            <w:tcW w:w="2489" w:type="dxa"/>
-            <w:tcBorders>
-              <w:top w:val="nil"/>
-              <w:left w:val="nil"/>
-              <w:bottom w:val="single" w:sz="8" w:space="0" w:color="auto"/>
-              <w:right w:val="single" w:sz="8" w:space="0" w:color="auto"/>
-            </w:tcBorders>
-            <w:shd w:val="clear" w:color="auto" w:fill="FFFFFF"/>
-            <w:tcMar>
-              <w:top w:w="0" w:type="dxa"/>
-              <w:left w:w="108" w:type="dxa"/>
-              <w:bottom w:w="0" w:type="dxa"/>
-              <w:right w:w="108" w:type="dxa"/>
-            </w:tcMar>
-            <w:hideMark/>
-          </w:tcPr>
-          <w:p>
-            <w:pPr>
-              <w:spacing w:after="0" w:line="240" w:lineRule="auto"/>
-              <w:jc w:val="both"/>
-              <w:rPr>
-                <w:rFonts w:eastAsia="Times New Roman"/>
-                <w:color w:val="222222"/>
-                <w:lang w:eastAsia="pt-BR"/>
-              </w:rPr>
-            </w:pPr>
-            <w:proofErr w:type="spellStart"/>
-            <w:r>
-              <w:rPr>
-                <w:rFonts w:eastAsia="Times New Roman"/>
-                <w:color w:val="222222"/>
-                <w:lang w:eastAsia="pt-BR"/>
-              </w:rPr>
-              <w:t>RecebeGa</w:t>
-            </w:r>
-            <w:r>
-              <w:rPr>
-                <w:rFonts w:eastAsia="Times New Roman"/>
-                <w:color w:val="222222"/>
-                <w:lang w:eastAsia="pt-BR"/>
-              </w:rPr>
-              <w:t>s</w:t>
-            </w:r>
-            <w:r>
-              <w:rPr>
-                <w:rFonts w:eastAsia="Times New Roman"/>
-                <w:color w:val="222222"/>
-                <w:lang w:eastAsia="pt-BR"/>
-              </w:rPr>
-              <w:t>olina</w:t>
-            </w:r>
-            <w:proofErr w:type="spellEnd"/>
-          </w:p>
-        </w:tc>
-        <w:tc>
-          <w:tcPr>
-            <w:tcW w:w="2207" w:type="dxa"/>
-            <w:tcBorders>
-              <w:top w:val="nil"/>
-              <w:left w:val="nil"/>
-              <w:bottom w:val="single" w:sz="8" w:space="0" w:color="auto"/>
-              <w:right w:val="single" w:sz="8" w:space="0" w:color="auto"/>
-            </w:tcBorders>
-            <w:shd w:val="clear" w:color="auto" w:fill="FFFFFF"/>
-            <w:tcMar>
-              <w:top w:w="0" w:type="dxa"/>
-              <w:left w:w="108" w:type="dxa"/>
-              <w:bottom w:w="0" w:type="dxa"/>
-              <w:right w:w="108" w:type="dxa"/>
-            </w:tcMar>
-            <w:hideMark/>
-          </w:tcPr>
-          <w:p>
-            <w:pPr>
-              <w:spacing w:after="0" w:line="240" w:lineRule="auto"/>
-              <w:jc w:val="both"/>
-              <w:rPr>
-                <w:rFonts w:eastAsia="Times New Roman"/>
-                <w:color w:val="222222"/>
-                <w:lang w:eastAsia="pt-BR"/>
-              </w:rPr>
-            </w:pPr>
-            <w:r>
-              <w:rPr>
-                <w:rFonts w:eastAsia="Times New Roman"/>
-                <w:color w:val="222222"/>
-                <w:lang w:eastAsia="pt-BR"/>
-              </w:rPr>
-              <w:t>-1</w:t>
-            </w:r>
-          </w:p>
-        </w:tc>
-        <w:tc>
-          <w:tcPr>
-            <w:tcW w:w="1691" w:type="dxa"/>
-            <w:tcBorders>
-              <w:top w:val="nil"/>
-              <w:left w:val="nil"/>
-              <w:bottom w:val="single" w:sz="8" w:space="0" w:color="auto"/>
-              <w:right w:val="single" w:sz="8" w:space="0" w:color="auto"/>
-            </w:tcBorders>
-            <w:shd w:val="clear" w:color="auto" w:fill="FFFFFF"/>
-          </w:tcPr>
-          <w:p>
-            <w:pPr>
-              <w:spacing w:after="0" w:line="240" w:lineRule="auto"/>
-              <w:jc w:val="both"/>
-              <w:rPr>
-                <w:rFonts w:eastAsia="Times New Roman"/>
-                <w:color w:val="222222"/>
-                <w:lang w:eastAsia="pt-BR"/>
-              </w:rPr>
-            </w:pPr>
-            <w:r>
-              <w:rPr>
-                <w:rFonts w:eastAsia="Times New Roman"/>
-                <w:color w:val="222222"/>
-                <w:lang w:eastAsia="pt-BR"/>
-              </w:rPr>
-              <w:t>-1</w:t>
-            </w:r>
-          </w:p>
-        </w:tc>
-      </w:tr>
-      <w:tr>
-        <w:tc>
-          <w:tcPr>
-            <w:tcW w:w="2097" w:type="dxa"/>
-            <w:tcBorders>
-              <w:top w:val="nil"/>
-              <w:left w:val="single" w:sz="8" w:space="0" w:color="auto"/>
-              <w:bottom w:val="single" w:sz="8" w:space="0" w:color="auto"/>
-              <w:right w:val="single" w:sz="8" w:space="0" w:color="auto"/>
-            </w:tcBorders>
-            <w:shd w:val="clear" w:color="auto" w:fill="FFFFFF"/>
-            <w:tcMar>
-              <w:top w:w="0" w:type="dxa"/>
-              <w:left w:w="108" w:type="dxa"/>
-              <w:bottom w:w="0" w:type="dxa"/>
-              <w:right w:w="108" w:type="dxa"/>
-            </w:tcMar>
-            <w:hideMark/>
-          </w:tcPr>
-          <w:p>
-            <w:pPr>
-              <w:spacing w:after="0" w:line="240" w:lineRule="auto"/>
-              <w:jc w:val="both"/>
-              <w:rPr>
-                <w:rFonts w:eastAsia="Times New Roman"/>
-                <w:color w:val="222222"/>
-                <w:lang w:eastAsia="pt-BR"/>
-              </w:rPr>
-            </w:pPr>
-            <w:r>
-              <w:rPr>
-                <w:rFonts w:eastAsia="Times New Roman"/>
-                <w:color w:val="222222"/>
-                <w:lang w:eastAsia="pt-BR"/>
-              </w:rPr>
-              <w:t>Método recebe 100</w:t>
-            </w:r>
-          </w:p>
-          <w:p>
-            <w:pPr>
-              <w:spacing w:after="0" w:line="240" w:lineRule="auto"/>
-              <w:jc w:val="both"/>
-              <w:rPr>
-                <w:rFonts w:eastAsia="Times New Roman"/>
-                <w:color w:val="222222"/>
-                <w:lang w:eastAsia="pt-BR"/>
-              </w:rPr>
-            </w:pPr>
-            <w:r>
-              <w:rPr>
-                <w:rFonts w:eastAsia="Times New Roman"/>
-                <w:color w:val="222222"/>
-                <w:lang w:eastAsia="pt-BR"/>
-              </w:rPr>
-              <w:t>Tanque com 10000</w:t>
-            </w:r>
-          </w:p>
-        </w:tc>
-        <w:tc>
-          <w:tcPr>
-            <w:tcW w:w="2489" w:type="dxa"/>
-            <w:tcBorders>
-              <w:top w:val="nil"/>
-              <w:left w:val="nil"/>
-              <w:bottom w:val="single" w:sz="8" w:space="0" w:color="auto"/>
-              <w:right w:val="single" w:sz="8" w:space="0" w:color="auto"/>
-            </w:tcBorders>
-            <w:shd w:val="clear" w:color="auto" w:fill="FFFFFF"/>
-            <w:tcMar>
-              <w:top w:w="0" w:type="dxa"/>
-              <w:left w:w="108" w:type="dxa"/>
-              <w:bottom w:w="0" w:type="dxa"/>
-              <w:right w:w="108" w:type="dxa"/>
-            </w:tcMar>
-            <w:hideMark/>
-          </w:tcPr>
-          <w:p>
-            <w:pPr>
-              <w:spacing w:after="0" w:line="240" w:lineRule="auto"/>
-              <w:jc w:val="both"/>
-              <w:rPr>
-                <w:rFonts w:eastAsia="Times New Roman"/>
-                <w:color w:val="222222"/>
-                <w:lang w:eastAsia="pt-BR"/>
-              </w:rPr>
-            </w:pPr>
-            <w:proofErr w:type="spellStart"/>
-            <w:r>
-              <w:rPr>
-                <w:rFonts w:eastAsia="Times New Roman"/>
-                <w:color w:val="222222"/>
-                <w:lang w:eastAsia="pt-BR"/>
-              </w:rPr>
-              <w:t>RecebeGa</w:t>
-            </w:r>
-            <w:r>
-              <w:rPr>
-                <w:rFonts w:eastAsia="Times New Roman"/>
-                <w:color w:val="222222"/>
-                <w:lang w:eastAsia="pt-BR"/>
-              </w:rPr>
-              <w:t>s</w:t>
-            </w:r>
-            <w:r>
-              <w:rPr>
-                <w:rFonts w:eastAsia="Times New Roman"/>
-                <w:color w:val="222222"/>
-                <w:lang w:eastAsia="pt-BR"/>
-              </w:rPr>
-              <w:t>olina</w:t>
-            </w:r>
-            <w:proofErr w:type="spellEnd"/>
-          </w:p>
-        </w:tc>
-        <w:tc>
-          <w:tcPr>
-            <w:tcW w:w="2207" w:type="dxa"/>
-            <w:tcBorders>
-              <w:top w:val="nil"/>
-              <w:left w:val="nil"/>
-              <w:bottom w:val="single" w:sz="8" w:space="0" w:color="auto"/>
-              <w:right w:val="single" w:sz="8" w:space="0" w:color="auto"/>
-            </w:tcBorders>
-            <w:shd w:val="clear" w:color="auto" w:fill="FFFFFF"/>
-            <w:tcMar>
-              <w:top w:w="0" w:type="dxa"/>
-              <w:left w:w="108" w:type="dxa"/>
-              <w:bottom w:w="0" w:type="dxa"/>
-              <w:right w:w="108" w:type="dxa"/>
-            </w:tcMar>
-            <w:hideMark/>
-          </w:tcPr>
-          <w:p>
-            <w:pPr>
-              <w:spacing w:after="0" w:line="240" w:lineRule="auto"/>
-              <w:jc w:val="both"/>
-              <w:rPr>
-                <w:rFonts w:eastAsia="Times New Roman"/>
-                <w:color w:val="222222"/>
-                <w:lang w:eastAsia="pt-BR"/>
-              </w:rPr>
-            </w:pPr>
-            <w:r>
-              <w:rPr>
-                <w:rFonts w:eastAsia="Times New Roman"/>
-                <w:color w:val="222222"/>
-                <w:lang w:eastAsia="pt-BR"/>
-              </w:rPr>
-              <w:t>0</w:t>
-            </w:r>
-          </w:p>
-        </w:tc>
-        <w:tc>
-          <w:tcPr>
-            <w:tcW w:w="1691" w:type="dxa"/>
-            <w:tcBorders>
-              <w:top w:val="nil"/>
-              <w:left w:val="nil"/>
-              <w:bottom w:val="single" w:sz="8" w:space="0" w:color="auto"/>
-              <w:right w:val="single" w:sz="8" w:space="0" w:color="auto"/>
-            </w:tcBorders>
-            <w:shd w:val="clear" w:color="auto" w:fill="FFFFFF"/>
-          </w:tcPr>
-          <w:p>
-            <w:pPr>
-              <w:spacing w:after="0" w:line="240" w:lineRule="auto"/>
-              <w:jc w:val="both"/>
-              <w:rPr>
-                <w:rFonts w:eastAsia="Times New Roman"/>
-                <w:color w:val="222222"/>
-                <w:lang w:eastAsia="pt-BR"/>
-              </w:rPr>
-            </w:pPr>
-            <w:r>
-              <w:rPr>
-                <w:rFonts w:eastAsia="Times New Roman"/>
-                <w:color w:val="222222"/>
-                <w:lang w:eastAsia="pt-BR"/>
-              </w:rPr>
-              <w:t>0</w:t>
-            </w:r>
-          </w:p>
-        </w:tc>
-      </w:tr>
-      <w:tr>
-        <w:tc>
-          <w:tcPr>
-            <w:tcW w:w="2097" w:type="dxa"/>
-            <w:tcBorders>
-              <w:top w:val="nil"/>
-              <w:left w:val="single" w:sz="8" w:space="0" w:color="auto"/>
-              <w:bottom w:val="single" w:sz="8" w:space="0" w:color="auto"/>
-              <w:right w:val="single" w:sz="8" w:space="0" w:color="auto"/>
-            </w:tcBorders>
-            <w:shd w:val="clear" w:color="auto" w:fill="FFFFFF"/>
-            <w:tcMar>
-              <w:top w:w="0" w:type="dxa"/>
-              <w:left w:w="108" w:type="dxa"/>
-              <w:bottom w:w="0" w:type="dxa"/>
-              <w:right w:w="108" w:type="dxa"/>
-            </w:tcMar>
-            <w:hideMark/>
-          </w:tcPr>
-          <w:p>
-            <w:pPr>
-              <w:spacing w:after="0" w:line="240" w:lineRule="auto"/>
-              <w:jc w:val="both"/>
-              <w:rPr>
-                <w:rFonts w:eastAsia="Times New Roman"/>
-                <w:color w:val="222222"/>
-                <w:lang w:eastAsia="pt-BR"/>
-              </w:rPr>
-            </w:pPr>
-            <w:r>
-              <w:rPr>
-                <w:rFonts w:eastAsia="Times New Roman"/>
-                <w:color w:val="222222"/>
-                <w:lang w:eastAsia="pt-BR"/>
-              </w:rPr>
-              <w:t>Método recebe 1000</w:t>
-            </w:r>
-          </w:p>
-          <w:p>
-            <w:pPr>
-              <w:spacing w:after="0" w:line="240" w:lineRule="auto"/>
-              <w:jc w:val="both"/>
-              <w:rPr>
-                <w:rFonts w:eastAsia="Times New Roman"/>
-                <w:color w:val="222222"/>
-                <w:lang w:eastAsia="pt-BR"/>
-              </w:rPr>
-            </w:pPr>
-            <w:r>
-              <w:rPr>
-                <w:rFonts w:eastAsia="Times New Roman"/>
-                <w:color w:val="222222"/>
-                <w:lang w:eastAsia="pt-BR"/>
-              </w:rPr>
-              <w:t>Tanque com 9900</w:t>
-            </w:r>
-          </w:p>
-        </w:tc>
-        <w:tc>
-          <w:tcPr>
-            <w:tcW w:w="2489" w:type="dxa"/>
-            <w:tcBorders>
-              <w:top w:val="nil"/>
-              <w:left w:val="nil"/>
-              <w:bottom w:val="single" w:sz="8" w:space="0" w:color="auto"/>
-              <w:right w:val="single" w:sz="8" w:space="0" w:color="auto"/>
-            </w:tcBorders>
-            <w:shd w:val="clear" w:color="auto" w:fill="FFFFFF"/>
-            <w:tcMar>
-              <w:top w:w="0" w:type="dxa"/>
-              <w:left w:w="108" w:type="dxa"/>
-              <w:bottom w:w="0" w:type="dxa"/>
-              <w:right w:w="108" w:type="dxa"/>
-            </w:tcMar>
-            <w:hideMark/>
-          </w:tcPr>
-          <w:p>
-            <w:pPr>
-              <w:spacing w:after="0" w:line="240" w:lineRule="auto"/>
-              <w:jc w:val="both"/>
-              <w:rPr>
-                <w:rFonts w:eastAsia="Times New Roman"/>
-                <w:color w:val="222222"/>
-                <w:lang w:eastAsia="pt-BR"/>
-              </w:rPr>
-            </w:pPr>
-            <w:proofErr w:type="spellStart"/>
-            <w:r>
-              <w:rPr>
-                <w:rFonts w:eastAsia="Times New Roman"/>
-                <w:color w:val="222222"/>
-                <w:lang w:eastAsia="pt-BR"/>
-              </w:rPr>
-              <w:t>RecebeGa</w:t>
-            </w:r>
-            <w:r>
-              <w:rPr>
-                <w:rFonts w:eastAsia="Times New Roman"/>
-                <w:color w:val="222222"/>
-                <w:lang w:eastAsia="pt-BR"/>
-              </w:rPr>
-              <w:t>s</w:t>
-            </w:r>
-            <w:r>
-              <w:rPr>
-                <w:rFonts w:eastAsia="Times New Roman"/>
-                <w:color w:val="222222"/>
-                <w:lang w:eastAsia="pt-BR"/>
-              </w:rPr>
-              <w:t>olina</w:t>
-            </w:r>
-            <w:proofErr w:type="spellEnd"/>
-          </w:p>
-        </w:tc>
-        <w:tc>
-          <w:tcPr>
-            <w:tcW w:w="2207" w:type="dxa"/>
-            <w:tcBorders>
-              <w:top w:val="nil"/>
-              <w:left w:val="nil"/>
-              <w:bottom w:val="single" w:sz="8" w:space="0" w:color="auto"/>
-              <w:right w:val="single" w:sz="8" w:space="0" w:color="auto"/>
-            </w:tcBorders>
-            <w:shd w:val="clear" w:color="auto" w:fill="FFFFFF"/>
-            <w:tcMar>
-              <w:top w:w="0" w:type="dxa"/>
-              <w:left w:w="108" w:type="dxa"/>
-              <w:bottom w:w="0" w:type="dxa"/>
-              <w:right w:w="108" w:type="dxa"/>
-            </w:tcMar>
-            <w:hideMark/>
-          </w:tcPr>
-          <w:p>
-            <w:pPr>
-              <w:spacing w:after="0" w:line="240" w:lineRule="auto"/>
-              <w:jc w:val="both"/>
-              <w:rPr>
-                <w:rFonts w:eastAsia="Times New Roman"/>
-                <w:color w:val="222222"/>
-                <w:lang w:eastAsia="pt-BR"/>
-              </w:rPr>
-            </w:pPr>
-            <w:r>
-              <w:rPr>
-                <w:rFonts w:eastAsia="Times New Roman"/>
-                <w:color w:val="222222"/>
-                <w:lang w:eastAsia="pt-BR"/>
-              </w:rPr>
-              <w:t>100</w:t>
-            </w:r>
-          </w:p>
-        </w:tc>
-        <w:tc>
-          <w:tcPr>
-            <w:tcW w:w="1691" w:type="dxa"/>
-            <w:tcBorders>
-              <w:top w:val="nil"/>
-              <w:left w:val="nil"/>
-              <w:bottom w:val="single" w:sz="8" w:space="0" w:color="auto"/>
-              <w:right w:val="single" w:sz="8" w:space="0" w:color="auto"/>
-            </w:tcBorders>
-            <w:shd w:val="clear" w:color="auto" w:fill="FFFFFF"/>
-          </w:tcPr>
-          <w:p>
-            <w:pPr>
-              <w:spacing w:after="0" w:line="240" w:lineRule="auto"/>
-              <w:jc w:val="both"/>
-              <w:rPr>
-                <w:rFonts w:eastAsia="Times New Roman"/>
-                <w:color w:val="222222"/>
-                <w:lang w:eastAsia="pt-BR"/>
-              </w:rPr>
-            </w:pPr>
-            <w:r>
-              <w:rPr>
-                <w:rFonts w:eastAsia="Times New Roman"/>
-                <w:color w:val="222222"/>
-                <w:lang w:eastAsia="pt-BR"/>
-              </w:rPr>
-              <w:t>100</w:t>
-            </w:r>
-          </w:p>
-        </w:tc>
-      </w:tr>
-    </w:tbl>
-    <w:p>
-      <w:pPr>
-        <w:spacing w:line="360" w:lineRule="auto"/>
-        <w:jc w:val="both"/>
-      </w:pPr>
-    </w:p>
-    <w:tbl>
-      <w:tblPr>
-        <w:tblW w:w="0" w:type="auto"/>
-        <w:shd w:val="clear" w:color="auto" w:fill="FFFFFF"/>
-        <w:tblCellMar>
-          <w:left w:w="0" w:type="dxa"/>
-          <w:right w:w="0" w:type="dxa"/>
-        </w:tblCellMar>
-        <w:tblLook w:val="04A0" w:firstRow="1" w:lastRow="0" w:firstColumn="1" w:lastColumn="0" w:noHBand="0" w:noVBand="1"/>
-      </w:tblPr>
-      <w:tblGrid>
-        <w:gridCol w:w="1814"/>
-        <w:gridCol w:w="2538"/>
-        <w:gridCol w:w="2486"/>
-        <w:gridCol w:w="1646"/>
-      </w:tblGrid>
-      <w:tr>
-        <w:tc>
-          <w:tcPr>
-            <w:tcW w:w="1999" w:type="dxa"/>
-            <w:tcBorders>
-              <w:top w:val="single" w:sz="8" w:space="0" w:color="auto"/>
-              <w:left w:val="single" w:sz="8" w:space="0" w:color="auto"/>
-              <w:bottom w:val="single" w:sz="8" w:space="0" w:color="auto"/>
-              <w:right w:val="single" w:sz="8" w:space="0" w:color="auto"/>
-            </w:tcBorders>
-            <w:shd w:val="clear" w:color="auto" w:fill="FFFFFF"/>
-            <w:tcMar>
-              <w:top w:w="0" w:type="dxa"/>
-              <w:left w:w="108" w:type="dxa"/>
-              <w:bottom w:w="0" w:type="dxa"/>
-              <w:right w:w="108" w:type="dxa"/>
-            </w:tcMar>
-            <w:hideMark/>
-          </w:tcPr>
-          <w:p>
-            <w:pPr>
-              <w:spacing w:after="0" w:line="240" w:lineRule="auto"/>
-              <w:jc w:val="both"/>
-              <w:rPr>
-                <w:rFonts w:ascii="Calibri" w:eastAsia="Times New Roman" w:hAnsi="Calibri" w:cs="Calibri"/>
-                <w:color w:val="222222"/>
-                <w:sz w:val="22"/>
-                <w:szCs w:val="22"/>
-                <w:lang w:eastAsia="pt-BR"/>
-              </w:rPr>
-            </w:pPr>
-            <w:r>
-              <w:rPr>
-                <w:rFonts w:ascii="Calibri" w:eastAsia="Times New Roman" w:hAnsi="Calibri" w:cs="Calibri"/>
-                <w:color w:val="222222"/>
-                <w:sz w:val="22"/>
-                <w:szCs w:val="22"/>
-                <w:lang w:eastAsia="pt-BR"/>
-              </w:rPr>
-              <w:t>Caso</w:t>
-            </w:r>
-          </w:p>
-        </w:tc>
-        <w:tc>
-          <w:tcPr>
-            <w:tcW w:w="2591" w:type="dxa"/>
-            <w:tcBorders>
-              <w:top w:val="single" w:sz="8" w:space="0" w:color="auto"/>
-              <w:left w:val="nil"/>
-              <w:bottom w:val="single" w:sz="8" w:space="0" w:color="auto"/>
-              <w:right w:val="single" w:sz="8" w:space="0" w:color="auto"/>
-            </w:tcBorders>
-            <w:shd w:val="clear" w:color="auto" w:fill="FFFFFF"/>
-            <w:tcMar>
-              <w:top w:w="0" w:type="dxa"/>
-              <w:left w:w="108" w:type="dxa"/>
-              <w:bottom w:w="0" w:type="dxa"/>
-              <w:right w:w="108" w:type="dxa"/>
-            </w:tcMar>
-            <w:hideMark/>
-          </w:tcPr>
-          <w:p>
-            <w:pPr>
-              <w:spacing w:after="0" w:line="240" w:lineRule="auto"/>
-              <w:jc w:val="both"/>
-              <w:rPr>
-                <w:rFonts w:ascii="Calibri" w:eastAsia="Times New Roman" w:hAnsi="Calibri" w:cs="Calibri"/>
-                <w:color w:val="222222"/>
-                <w:sz w:val="22"/>
-                <w:szCs w:val="22"/>
-                <w:lang w:eastAsia="pt-BR"/>
-              </w:rPr>
-            </w:pPr>
-            <w:r>
-              <w:rPr>
-                <w:rFonts w:ascii="Calibri" w:eastAsia="Times New Roman" w:hAnsi="Calibri" w:cs="Calibri"/>
-                <w:color w:val="222222"/>
-                <w:sz w:val="22"/>
-                <w:szCs w:val="22"/>
-                <w:lang w:eastAsia="pt-BR"/>
-              </w:rPr>
-              <w:t>Classe de Teste</w:t>
-            </w:r>
-          </w:p>
-        </w:tc>
-        <w:tc>
-          <w:tcPr>
-            <w:tcW w:w="2549" w:type="dxa"/>
-            <w:tcBorders>
-              <w:top w:val="single" w:sz="8" w:space="0" w:color="auto"/>
-              <w:left w:val="nil"/>
-              <w:bottom w:val="single" w:sz="8" w:space="0" w:color="auto"/>
-              <w:right w:val="single" w:sz="8" w:space="0" w:color="auto"/>
-            </w:tcBorders>
-            <w:shd w:val="clear" w:color="auto" w:fill="FFFFFF"/>
-            <w:tcMar>
-              <w:top w:w="0" w:type="dxa"/>
-              <w:left w:w="108" w:type="dxa"/>
-              <w:bottom w:w="0" w:type="dxa"/>
-              <w:right w:w="108" w:type="dxa"/>
-            </w:tcMar>
-            <w:hideMark/>
-          </w:tcPr>
-          <w:p>
-            <w:pPr>
-              <w:spacing w:after="0" w:line="240" w:lineRule="auto"/>
-              <w:jc w:val="both"/>
-              <w:rPr>
-                <w:rFonts w:ascii="Calibri" w:eastAsia="Times New Roman" w:hAnsi="Calibri" w:cs="Calibri"/>
-                <w:color w:val="222222"/>
-                <w:sz w:val="22"/>
-                <w:szCs w:val="22"/>
-                <w:lang w:eastAsia="pt-BR"/>
-              </w:rPr>
-            </w:pPr>
-            <w:r>
-              <w:rPr>
-                <w:rFonts w:ascii="Calibri" w:eastAsia="Times New Roman" w:hAnsi="Calibri" w:cs="Calibri"/>
-                <w:color w:val="222222"/>
-                <w:sz w:val="22"/>
-                <w:szCs w:val="22"/>
-                <w:lang w:eastAsia="pt-BR"/>
-              </w:rPr>
-              <w:t>Resultado esperado</w:t>
-            </w:r>
-          </w:p>
-        </w:tc>
-        <w:tc>
-          <w:tcPr>
-            <w:tcW w:w="1345" w:type="dxa"/>
-            <w:tcBorders>
-              <w:top w:val="single" w:sz="8" w:space="0" w:color="auto"/>
-              <w:left w:val="nil"/>
-              <w:bottom w:val="single" w:sz="8" w:space="0" w:color="auto"/>
-              <w:right w:val="single" w:sz="8" w:space="0" w:color="auto"/>
-            </w:tcBorders>
-            <w:shd w:val="clear" w:color="auto" w:fill="FFFFFF"/>
-          </w:tcPr>
-          <w:p>
-            <w:pPr>
-              <w:spacing w:after="0" w:line="240" w:lineRule="auto"/>
-              <w:jc w:val="both"/>
-              <w:rPr>
-                <w:rFonts w:ascii="Calibri" w:eastAsia="Times New Roman" w:hAnsi="Calibri" w:cs="Calibri"/>
-                <w:color w:val="222222"/>
-                <w:sz w:val="22"/>
-                <w:szCs w:val="22"/>
-                <w:lang w:eastAsia="pt-BR"/>
-              </w:rPr>
-            </w:pPr>
-            <w:r>
-              <w:rPr>
-                <w:rFonts w:ascii="Calibri" w:eastAsia="Times New Roman" w:hAnsi="Calibri" w:cs="Calibri"/>
-                <w:color w:val="222222"/>
-                <w:sz w:val="22"/>
-                <w:szCs w:val="22"/>
-                <w:lang w:eastAsia="pt-BR"/>
-              </w:rPr>
-              <w:t>Resultado obtido</w:t>
-            </w:r>
-          </w:p>
-        </w:tc>
-      </w:tr>
-      <w:tr>
-        <w:tc>
-          <w:tcPr>
-            <w:tcW w:w="1999" w:type="dxa"/>
-            <w:tcBorders>
-              <w:top w:val="nil"/>
-              <w:left w:val="single" w:sz="8" w:space="0" w:color="auto"/>
-              <w:bottom w:val="single" w:sz="8" w:space="0" w:color="auto"/>
-              <w:right w:val="single" w:sz="8" w:space="0" w:color="auto"/>
-            </w:tcBorders>
-            <w:shd w:val="clear" w:color="auto" w:fill="FFFFFF"/>
-            <w:tcMar>
-              <w:top w:w="0" w:type="dxa"/>
-              <w:left w:w="108" w:type="dxa"/>
-              <w:bottom w:w="0" w:type="dxa"/>
-              <w:right w:w="108" w:type="dxa"/>
-            </w:tcMar>
-            <w:hideMark/>
-          </w:tcPr>
-          <w:p>
-            <w:pPr>
-              <w:spacing w:after="0" w:line="240" w:lineRule="auto"/>
-              <w:jc w:val="both"/>
-              <w:rPr>
-                <w:rFonts w:ascii="Calibri" w:eastAsia="Times New Roman" w:hAnsi="Calibri" w:cs="Calibri"/>
-                <w:color w:val="222222"/>
-                <w:sz w:val="22"/>
-                <w:szCs w:val="22"/>
-                <w:lang w:eastAsia="pt-BR"/>
-              </w:rPr>
-            </w:pPr>
-            <w:r>
-              <w:rPr>
-                <w:rFonts w:ascii="Calibri" w:eastAsia="Times New Roman" w:hAnsi="Calibri" w:cs="Calibri"/>
-                <w:color w:val="222222"/>
-                <w:sz w:val="22"/>
-                <w:szCs w:val="22"/>
-                <w:lang w:eastAsia="pt-BR"/>
-              </w:rPr>
-              <w:t>Método recebe 1000</w:t>
-            </w:r>
-          </w:p>
-          <w:p>
-            <w:pPr>
-              <w:spacing w:after="0" w:line="240" w:lineRule="auto"/>
-              <w:jc w:val="both"/>
-              <w:rPr>
-                <w:rFonts w:ascii="Calibri" w:eastAsia="Times New Roman" w:hAnsi="Calibri" w:cs="Calibri"/>
-                <w:color w:val="222222"/>
-                <w:sz w:val="22"/>
-                <w:szCs w:val="22"/>
-                <w:lang w:eastAsia="pt-BR"/>
-              </w:rPr>
-            </w:pPr>
-            <w:r>
-              <w:rPr>
-                <w:rFonts w:ascii="Calibri" w:eastAsia="Times New Roman" w:hAnsi="Calibri" w:cs="Calibri"/>
-                <w:color w:val="222222"/>
-                <w:sz w:val="22"/>
-                <w:szCs w:val="22"/>
-                <w:lang w:eastAsia="pt-BR"/>
-              </w:rPr>
-              <w:t xml:space="preserve">E emergência </w:t>
-            </w:r>
-            <w:proofErr w:type="spellStart"/>
-            <w:r>
-              <w:rPr>
-                <w:rFonts w:ascii="Calibri" w:eastAsia="Times New Roman" w:hAnsi="Calibri" w:cs="Calibri"/>
-                <w:color w:val="222222"/>
-                <w:sz w:val="22"/>
-                <w:szCs w:val="22"/>
-                <w:lang w:eastAsia="pt-BR"/>
-              </w:rPr>
-              <w:t>true</w:t>
-            </w:r>
-            <w:proofErr w:type="spellEnd"/>
-          </w:p>
-          <w:p>
-            <w:pPr>
-              <w:spacing w:after="0" w:line="240" w:lineRule="auto"/>
-              <w:jc w:val="both"/>
-              <w:rPr>
-                <w:rFonts w:ascii="Calibri" w:eastAsia="Times New Roman" w:hAnsi="Calibri" w:cs="Calibri"/>
-                <w:color w:val="222222"/>
-                <w:sz w:val="22"/>
-                <w:szCs w:val="22"/>
-                <w:lang w:eastAsia="pt-BR"/>
-              </w:rPr>
-            </w:pPr>
-            <w:r>
-              <w:rPr>
-                <w:rFonts w:ascii="Calibri" w:eastAsia="Times New Roman" w:hAnsi="Calibri" w:cs="Calibri"/>
-                <w:color w:val="222222"/>
-                <w:sz w:val="22"/>
-                <w:szCs w:val="22"/>
-                <w:lang w:eastAsia="pt-BR"/>
-              </w:rPr>
-              <w:t>Todos os tanques cheios</w:t>
-            </w:r>
-          </w:p>
-        </w:tc>
-        <w:tc>
-          <w:tcPr>
-            <w:tcW w:w="2591" w:type="dxa"/>
-            <w:tcBorders>
-              <w:top w:val="nil"/>
-              <w:left w:val="nil"/>
-              <w:bottom w:val="single" w:sz="8" w:space="0" w:color="auto"/>
-              <w:right w:val="single" w:sz="8" w:space="0" w:color="auto"/>
-            </w:tcBorders>
-            <w:shd w:val="clear" w:color="auto" w:fill="FFFFFF"/>
-            <w:tcMar>
-              <w:top w:w="0" w:type="dxa"/>
-              <w:left w:w="108" w:type="dxa"/>
-              <w:bottom w:w="0" w:type="dxa"/>
-              <w:right w:w="108" w:type="dxa"/>
-            </w:tcMar>
-            <w:hideMark/>
-          </w:tcPr>
-          <w:p>
-            <w:pPr>
-              <w:spacing w:after="0" w:line="240" w:lineRule="auto"/>
-              <w:jc w:val="both"/>
-              <w:rPr>
-                <w:rFonts w:ascii="Calibri" w:eastAsia="Times New Roman" w:hAnsi="Calibri" w:cs="Calibri"/>
-                <w:color w:val="222222"/>
-                <w:sz w:val="22"/>
-                <w:szCs w:val="22"/>
-                <w:lang w:eastAsia="pt-BR"/>
-              </w:rPr>
-            </w:pPr>
-            <w:proofErr w:type="spellStart"/>
-            <w:r>
-              <w:rPr>
-                <w:rFonts w:ascii="Calibri" w:eastAsia="Times New Roman" w:hAnsi="Calibri" w:cs="Calibri"/>
-                <w:color w:val="222222"/>
-                <w:sz w:val="22"/>
-                <w:szCs w:val="22"/>
-                <w:lang w:eastAsia="pt-BR"/>
-              </w:rPr>
-              <w:t>EncomendaCombustivel</w:t>
-            </w:r>
-            <w:proofErr w:type="spellEnd"/>
-          </w:p>
-        </w:tc>
-        <w:tc>
-          <w:tcPr>
-            <w:tcW w:w="2549" w:type="dxa"/>
-            <w:tcBorders>
-              <w:top w:val="nil"/>
-              <w:left w:val="nil"/>
-              <w:bottom w:val="single" w:sz="8" w:space="0" w:color="auto"/>
-              <w:right w:val="single" w:sz="8" w:space="0" w:color="auto"/>
-            </w:tcBorders>
-            <w:shd w:val="clear" w:color="auto" w:fill="FFFFFF"/>
-            <w:tcMar>
-              <w:top w:w="0" w:type="dxa"/>
-              <w:left w:w="108" w:type="dxa"/>
-              <w:bottom w:w="0" w:type="dxa"/>
-              <w:right w:w="108" w:type="dxa"/>
-            </w:tcMar>
-            <w:hideMark/>
-          </w:tcPr>
-          <w:p>
-            <w:pPr>
-              <w:spacing w:after="0" w:line="240" w:lineRule="auto"/>
-              <w:jc w:val="both"/>
-              <w:rPr>
-                <w:rFonts w:ascii="Calibri" w:eastAsia="Times New Roman" w:hAnsi="Calibri" w:cs="Calibri"/>
-                <w:color w:val="222222"/>
-                <w:sz w:val="22"/>
-                <w:szCs w:val="22"/>
-                <w:lang w:eastAsia="pt-BR"/>
-              </w:rPr>
-            </w:pPr>
-            <w:r>
-              <w:rPr>
-                <w:rFonts w:ascii="Calibri" w:eastAsia="Times New Roman" w:hAnsi="Calibri" w:cs="Calibri"/>
-                <w:color w:val="222222"/>
-                <w:sz w:val="22"/>
-                <w:szCs w:val="22"/>
-                <w:lang w:eastAsia="pt-BR"/>
-              </w:rPr>
-              <w:t>[475,7500,2187.5, 2187.5]</w:t>
-            </w:r>
-          </w:p>
-        </w:tc>
-        <w:tc>
-          <w:tcPr>
-            <w:tcW w:w="1345" w:type="dxa"/>
-            <w:tcBorders>
-              <w:top w:val="nil"/>
-              <w:left w:val="nil"/>
-              <w:bottom w:val="single" w:sz="8" w:space="0" w:color="auto"/>
-              <w:right w:val="single" w:sz="8" w:space="0" w:color="auto"/>
-            </w:tcBorders>
-            <w:shd w:val="clear" w:color="auto" w:fill="FFFFFF"/>
-          </w:tcPr>
-          <w:p>
-            <w:pPr>
-              <w:spacing w:after="0" w:line="240" w:lineRule="auto"/>
-              <w:jc w:val="both"/>
-              <w:rPr>
-                <w:rFonts w:ascii="Calibri" w:eastAsia="Times New Roman" w:hAnsi="Calibri" w:cs="Calibri"/>
-                <w:color w:val="222222"/>
-                <w:sz w:val="22"/>
-                <w:szCs w:val="22"/>
-                <w:lang w:eastAsia="pt-BR"/>
-              </w:rPr>
-            </w:pPr>
-            <w:r>
-              <w:rPr>
-                <w:rFonts w:ascii="Calibri" w:eastAsia="Times New Roman" w:hAnsi="Calibri" w:cs="Calibri"/>
-                <w:color w:val="222222"/>
-                <w:sz w:val="22"/>
-                <w:szCs w:val="22"/>
-                <w:lang w:eastAsia="pt-BR"/>
-              </w:rPr>
-              <w:t>[475,7500,2187.5, 2187.5]</w:t>
-            </w:r>
-          </w:p>
-        </w:tc>
-      </w:tr>
-      <w:tr>
-        <w:tc>
-          <w:tcPr>
-            <w:tcW w:w="1999" w:type="dxa"/>
-            <w:tcBorders>
-              <w:top w:val="nil"/>
-              <w:left w:val="single" w:sz="8" w:space="0" w:color="auto"/>
-              <w:bottom w:val="single" w:sz="8" w:space="0" w:color="auto"/>
-              <w:right w:val="single" w:sz="8" w:space="0" w:color="auto"/>
-            </w:tcBorders>
-            <w:shd w:val="clear" w:color="auto" w:fill="FFFFFF"/>
-            <w:tcMar>
-              <w:top w:w="0" w:type="dxa"/>
-              <w:left w:w="108" w:type="dxa"/>
-              <w:bottom w:w="0" w:type="dxa"/>
-              <w:right w:w="108" w:type="dxa"/>
-            </w:tcMar>
-            <w:hideMark/>
-          </w:tcPr>
-          <w:p>
-            <w:pPr>
-              <w:spacing w:after="0" w:line="240" w:lineRule="auto"/>
-              <w:jc w:val="both"/>
-              <w:rPr>
-                <w:rFonts w:ascii="Calibri" w:eastAsia="Times New Roman" w:hAnsi="Calibri" w:cs="Calibri"/>
-                <w:color w:val="222222"/>
-                <w:sz w:val="22"/>
-                <w:szCs w:val="22"/>
-                <w:lang w:eastAsia="pt-BR"/>
-              </w:rPr>
-            </w:pPr>
-            <w:r>
-              <w:rPr>
-                <w:rFonts w:ascii="Calibri" w:eastAsia="Times New Roman" w:hAnsi="Calibri" w:cs="Calibri"/>
-                <w:color w:val="222222"/>
-                <w:sz w:val="22"/>
-                <w:szCs w:val="22"/>
-                <w:lang w:eastAsia="pt-BR"/>
-              </w:rPr>
-              <w:t>Método recebe 1000</w:t>
-            </w:r>
-          </w:p>
-          <w:p>
-            <w:pPr>
-              <w:spacing w:after="0" w:line="240" w:lineRule="auto"/>
-              <w:jc w:val="both"/>
-              <w:rPr>
-                <w:rFonts w:ascii="Calibri" w:eastAsia="Times New Roman" w:hAnsi="Calibri" w:cs="Calibri"/>
-                <w:color w:val="222222"/>
-                <w:sz w:val="22"/>
-                <w:szCs w:val="22"/>
-                <w:lang w:eastAsia="pt-BR"/>
-              </w:rPr>
-            </w:pPr>
-            <w:r>
-              <w:rPr>
-                <w:rFonts w:ascii="Calibri" w:eastAsia="Times New Roman" w:hAnsi="Calibri" w:cs="Calibri"/>
-                <w:color w:val="222222"/>
-                <w:sz w:val="22"/>
-                <w:szCs w:val="22"/>
-                <w:lang w:eastAsia="pt-BR"/>
-              </w:rPr>
-              <w:t xml:space="preserve">E emergência </w:t>
-            </w:r>
-            <w:proofErr w:type="spellStart"/>
-            <w:r>
-              <w:rPr>
-                <w:rFonts w:ascii="Calibri" w:eastAsia="Times New Roman" w:hAnsi="Calibri" w:cs="Calibri"/>
-                <w:color w:val="222222"/>
-                <w:sz w:val="22"/>
-                <w:szCs w:val="22"/>
-                <w:lang w:eastAsia="pt-BR"/>
-              </w:rPr>
-              <w:t>true</w:t>
-            </w:r>
-            <w:proofErr w:type="spellEnd"/>
-            <w:r>
-              <w:rPr>
-                <w:rFonts w:ascii="Calibri" w:eastAsia="Times New Roman" w:hAnsi="Calibri" w:cs="Calibri"/>
-                <w:color w:val="222222"/>
-                <w:sz w:val="22"/>
-                <w:szCs w:val="22"/>
-                <w:lang w:eastAsia="pt-BR"/>
-              </w:rPr>
-              <w:t xml:space="preserve"> o</w:t>
-            </w:r>
-            <w:r>
-              <w:rPr>
-                <w:rFonts w:ascii="Calibri" w:eastAsia="Times New Roman" w:hAnsi="Calibri" w:cs="Calibri"/>
-                <w:color w:val="222222"/>
-                <w:sz w:val="22"/>
-                <w:szCs w:val="22"/>
-                <w:lang w:eastAsia="pt-BR"/>
-              </w:rPr>
-              <w:t>u</w:t>
-            </w:r>
-            <w:r>
-              <w:rPr>
-                <w:rFonts w:ascii="Calibri" w:eastAsia="Times New Roman" w:hAnsi="Calibri" w:cs="Calibri"/>
-                <w:color w:val="222222"/>
-                <w:sz w:val="22"/>
-                <w:szCs w:val="22"/>
-                <w:lang w:eastAsia="pt-BR"/>
-              </w:rPr>
-              <w:t xml:space="preserve"> false</w:t>
-            </w:r>
-          </w:p>
-          <w:p>
-            <w:pPr>
-              <w:spacing w:after="0" w:line="240" w:lineRule="auto"/>
-              <w:jc w:val="both"/>
-              <w:rPr>
-                <w:rFonts w:ascii="Calibri" w:eastAsia="Times New Roman" w:hAnsi="Calibri" w:cs="Calibri"/>
-                <w:color w:val="222222"/>
-                <w:sz w:val="22"/>
-                <w:szCs w:val="22"/>
-                <w:lang w:eastAsia="pt-BR"/>
-              </w:rPr>
-            </w:pPr>
-            <w:r>
-              <w:rPr>
-                <w:rFonts w:ascii="Calibri" w:eastAsia="Times New Roman" w:hAnsi="Calibri" w:cs="Calibri"/>
-                <w:color w:val="222222"/>
-                <w:sz w:val="22"/>
-                <w:szCs w:val="22"/>
-                <w:lang w:eastAsia="pt-BR"/>
-              </w:rPr>
-              <w:t>Tanque de Aditivo vazio</w:t>
-            </w:r>
-          </w:p>
-        </w:tc>
-        <w:tc>
-          <w:tcPr>
-            <w:tcW w:w="2591" w:type="dxa"/>
-            <w:tcBorders>
-              <w:top w:val="nil"/>
-              <w:left w:val="nil"/>
-              <w:bottom w:val="single" w:sz="8" w:space="0" w:color="auto"/>
-              <w:right w:val="single" w:sz="8" w:space="0" w:color="auto"/>
-            </w:tcBorders>
-            <w:shd w:val="clear" w:color="auto" w:fill="FFFFFF"/>
-            <w:tcMar>
-              <w:top w:w="0" w:type="dxa"/>
-              <w:left w:w="108" w:type="dxa"/>
-              <w:bottom w:w="0" w:type="dxa"/>
-              <w:right w:w="108" w:type="dxa"/>
-            </w:tcMar>
-            <w:hideMark/>
-          </w:tcPr>
-          <w:p>
-            <w:pPr>
-              <w:spacing w:after="0" w:line="240" w:lineRule="auto"/>
-              <w:jc w:val="both"/>
-              <w:rPr>
-                <w:rFonts w:ascii="Calibri" w:eastAsia="Times New Roman" w:hAnsi="Calibri" w:cs="Calibri"/>
-                <w:color w:val="222222"/>
-                <w:sz w:val="22"/>
-                <w:szCs w:val="22"/>
-                <w:lang w:eastAsia="pt-BR"/>
-              </w:rPr>
-            </w:pPr>
-            <w:proofErr w:type="spellStart"/>
-            <w:r>
-              <w:rPr>
-                <w:rFonts w:ascii="Calibri" w:eastAsia="Times New Roman" w:hAnsi="Calibri" w:cs="Calibri"/>
-                <w:color w:val="222222"/>
-                <w:sz w:val="22"/>
-                <w:szCs w:val="22"/>
-                <w:lang w:eastAsia="pt-BR"/>
-              </w:rPr>
-              <w:t>EncomendaCombustivel</w:t>
-            </w:r>
-            <w:proofErr w:type="spellEnd"/>
-          </w:p>
-        </w:tc>
-        <w:tc>
-          <w:tcPr>
-            <w:tcW w:w="2549" w:type="dxa"/>
-            <w:tcBorders>
-              <w:top w:val="nil"/>
-              <w:left w:val="nil"/>
-              <w:bottom w:val="single" w:sz="8" w:space="0" w:color="auto"/>
-              <w:right w:val="single" w:sz="8" w:space="0" w:color="auto"/>
-            </w:tcBorders>
-            <w:shd w:val="clear" w:color="auto" w:fill="FFFFFF"/>
-            <w:tcMar>
-              <w:top w:w="0" w:type="dxa"/>
-              <w:left w:w="108" w:type="dxa"/>
-              <w:bottom w:w="0" w:type="dxa"/>
-              <w:right w:w="108" w:type="dxa"/>
-            </w:tcMar>
-            <w:hideMark/>
-          </w:tcPr>
-          <w:p>
-            <w:pPr>
-              <w:spacing w:after="0" w:line="240" w:lineRule="auto"/>
-              <w:jc w:val="both"/>
-              <w:rPr>
-                <w:rFonts w:ascii="Calibri" w:eastAsia="Times New Roman" w:hAnsi="Calibri" w:cs="Calibri"/>
-                <w:color w:val="222222"/>
-                <w:sz w:val="22"/>
-                <w:szCs w:val="22"/>
-                <w:lang w:eastAsia="pt-BR"/>
-              </w:rPr>
-            </w:pPr>
-            <w:r>
-              <w:rPr>
-                <w:rFonts w:ascii="Calibri" w:eastAsia="Times New Roman" w:hAnsi="Calibri" w:cs="Calibri"/>
-                <w:color w:val="222222"/>
-                <w:sz w:val="22"/>
-                <w:szCs w:val="22"/>
-                <w:lang w:eastAsia="pt-BR"/>
-              </w:rPr>
-              <w:t>[-1,0,0, 0]</w:t>
-            </w:r>
-          </w:p>
-        </w:tc>
-        <w:tc>
-          <w:tcPr>
-            <w:tcW w:w="1345" w:type="dxa"/>
-            <w:tcBorders>
-              <w:top w:val="nil"/>
-              <w:left w:val="nil"/>
-              <w:bottom w:val="single" w:sz="8" w:space="0" w:color="auto"/>
-              <w:right w:val="single" w:sz="8" w:space="0" w:color="auto"/>
-            </w:tcBorders>
-            <w:shd w:val="clear" w:color="auto" w:fill="FFFFFF"/>
-          </w:tcPr>
-          <w:p>
-            <w:pPr>
-              <w:spacing w:after="0" w:line="240" w:lineRule="auto"/>
-              <w:jc w:val="both"/>
-              <w:rPr>
-                <w:rFonts w:ascii="Calibri" w:eastAsia="Times New Roman" w:hAnsi="Calibri" w:cs="Calibri"/>
-                <w:color w:val="222222"/>
-                <w:sz w:val="22"/>
-                <w:szCs w:val="22"/>
-                <w:lang w:eastAsia="pt-BR"/>
-              </w:rPr>
-            </w:pPr>
-            <w:r>
-              <w:rPr>
-                <w:rFonts w:ascii="Calibri" w:eastAsia="Times New Roman" w:hAnsi="Calibri" w:cs="Calibri"/>
-                <w:color w:val="222222"/>
-                <w:sz w:val="22"/>
-                <w:szCs w:val="22"/>
-                <w:lang w:eastAsia="pt-BR"/>
-              </w:rPr>
-              <w:t>[-1,0,0, 0]</w:t>
-            </w:r>
-          </w:p>
-        </w:tc>
-      </w:tr>
-      <w:tr>
-        <w:tc>
-          <w:tcPr>
-            <w:tcW w:w="1999" w:type="dxa"/>
-            <w:tcBorders>
-              <w:top w:val="nil"/>
-              <w:left w:val="single" w:sz="8" w:space="0" w:color="auto"/>
-              <w:bottom w:val="single" w:sz="8" w:space="0" w:color="auto"/>
-              <w:right w:val="single" w:sz="8" w:space="0" w:color="auto"/>
-            </w:tcBorders>
-            <w:shd w:val="clear" w:color="auto" w:fill="FFFFFF"/>
-            <w:tcMar>
-              <w:top w:w="0" w:type="dxa"/>
-              <w:left w:w="108" w:type="dxa"/>
-              <w:bottom w:w="0" w:type="dxa"/>
-              <w:right w:w="108" w:type="dxa"/>
-            </w:tcMar>
-            <w:hideMark/>
-          </w:tcPr>
-          <w:p>
-            <w:pPr>
-              <w:spacing w:after="0" w:line="240" w:lineRule="auto"/>
-              <w:jc w:val="both"/>
-              <w:rPr>
-                <w:rFonts w:ascii="Calibri" w:eastAsia="Times New Roman" w:hAnsi="Calibri" w:cs="Calibri"/>
-                <w:color w:val="222222"/>
-                <w:sz w:val="22"/>
-                <w:szCs w:val="22"/>
-                <w:lang w:eastAsia="pt-BR"/>
-              </w:rPr>
-            </w:pPr>
-            <w:r>
-              <w:rPr>
-                <w:rFonts w:ascii="Calibri" w:eastAsia="Times New Roman" w:hAnsi="Calibri" w:cs="Calibri"/>
-                <w:color w:val="222222"/>
-                <w:sz w:val="22"/>
-                <w:szCs w:val="22"/>
-                <w:lang w:eastAsia="pt-BR"/>
-              </w:rPr>
-              <w:t>Método recebe -1</w:t>
-            </w:r>
-          </w:p>
-          <w:p>
-            <w:pPr>
-              <w:spacing w:after="0" w:line="240" w:lineRule="auto"/>
-              <w:jc w:val="both"/>
-              <w:rPr>
-                <w:rFonts w:ascii="Calibri" w:eastAsia="Times New Roman" w:hAnsi="Calibri" w:cs="Calibri"/>
-                <w:color w:val="222222"/>
-                <w:sz w:val="22"/>
-                <w:szCs w:val="22"/>
-                <w:lang w:eastAsia="pt-BR"/>
-              </w:rPr>
-            </w:pPr>
-            <w:r>
-              <w:rPr>
-                <w:rFonts w:ascii="Calibri" w:eastAsia="Times New Roman" w:hAnsi="Calibri" w:cs="Calibri"/>
-                <w:color w:val="222222"/>
-                <w:sz w:val="22"/>
-                <w:szCs w:val="22"/>
-                <w:lang w:eastAsia="pt-BR"/>
-              </w:rPr>
-              <w:t>E emergência false</w:t>
-            </w:r>
-          </w:p>
-        </w:tc>
-        <w:tc>
-          <w:tcPr>
-            <w:tcW w:w="2591" w:type="dxa"/>
-            <w:tcBorders>
-              <w:top w:val="nil"/>
-              <w:left w:val="nil"/>
-              <w:bottom w:val="single" w:sz="8" w:space="0" w:color="auto"/>
-              <w:right w:val="single" w:sz="8" w:space="0" w:color="auto"/>
-            </w:tcBorders>
-            <w:shd w:val="clear" w:color="auto" w:fill="FFFFFF"/>
-            <w:tcMar>
-              <w:top w:w="0" w:type="dxa"/>
-              <w:left w:w="108" w:type="dxa"/>
-              <w:bottom w:w="0" w:type="dxa"/>
-              <w:right w:w="108" w:type="dxa"/>
-            </w:tcMar>
-            <w:hideMark/>
-          </w:tcPr>
-          <w:p>
-            <w:pPr>
-              <w:spacing w:after="0" w:line="240" w:lineRule="auto"/>
-              <w:jc w:val="both"/>
-              <w:rPr>
-                <w:rFonts w:ascii="Calibri" w:eastAsia="Times New Roman" w:hAnsi="Calibri" w:cs="Calibri"/>
-                <w:color w:val="222222"/>
-                <w:sz w:val="22"/>
-                <w:szCs w:val="22"/>
-                <w:lang w:eastAsia="pt-BR"/>
-              </w:rPr>
-            </w:pPr>
-            <w:proofErr w:type="spellStart"/>
-            <w:r>
-              <w:rPr>
-                <w:rFonts w:ascii="Calibri" w:eastAsia="Times New Roman" w:hAnsi="Calibri" w:cs="Calibri"/>
-                <w:color w:val="222222"/>
-                <w:sz w:val="22"/>
-                <w:szCs w:val="22"/>
-                <w:lang w:eastAsia="pt-BR"/>
-              </w:rPr>
-              <w:t>EncomendaCombustivel</w:t>
-            </w:r>
-            <w:proofErr w:type="spellEnd"/>
-          </w:p>
-        </w:tc>
-        <w:tc>
-          <w:tcPr>
-            <w:tcW w:w="2549" w:type="dxa"/>
-            <w:tcBorders>
-              <w:top w:val="nil"/>
-              <w:left w:val="nil"/>
-              <w:bottom w:val="single" w:sz="8" w:space="0" w:color="auto"/>
-              <w:right w:val="single" w:sz="8" w:space="0" w:color="auto"/>
-            </w:tcBorders>
-            <w:shd w:val="clear" w:color="auto" w:fill="FFFFFF"/>
-            <w:tcMar>
-              <w:top w:w="0" w:type="dxa"/>
-              <w:left w:w="108" w:type="dxa"/>
-              <w:bottom w:w="0" w:type="dxa"/>
-              <w:right w:w="108" w:type="dxa"/>
-            </w:tcMar>
-            <w:hideMark/>
-          </w:tcPr>
-          <w:p>
-            <w:pPr>
-              <w:spacing w:after="0" w:line="240" w:lineRule="auto"/>
-              <w:jc w:val="both"/>
-              <w:rPr>
-                <w:rFonts w:ascii="Calibri" w:eastAsia="Times New Roman" w:hAnsi="Calibri" w:cs="Calibri"/>
-                <w:color w:val="222222"/>
-                <w:sz w:val="22"/>
-                <w:szCs w:val="22"/>
-                <w:lang w:eastAsia="pt-BR"/>
-              </w:rPr>
-            </w:pPr>
-            <w:r>
-              <w:rPr>
-                <w:rFonts w:ascii="Calibri" w:eastAsia="Times New Roman" w:hAnsi="Calibri" w:cs="Calibri"/>
-                <w:color w:val="222222"/>
-                <w:sz w:val="22"/>
-                <w:szCs w:val="22"/>
-                <w:lang w:eastAsia="pt-BR"/>
-              </w:rPr>
-              <w:t>[-2,0,0,0]</w:t>
-            </w:r>
-          </w:p>
-        </w:tc>
-        <w:tc>
-          <w:tcPr>
-            <w:tcW w:w="1345" w:type="dxa"/>
-            <w:tcBorders>
-              <w:top w:val="nil"/>
-              <w:left w:val="nil"/>
-              <w:bottom w:val="single" w:sz="8" w:space="0" w:color="auto"/>
-              <w:right w:val="single" w:sz="8" w:space="0" w:color="auto"/>
-            </w:tcBorders>
-            <w:shd w:val="clear" w:color="auto" w:fill="FFFFFF"/>
-          </w:tcPr>
-          <w:p>
-            <w:pPr>
-              <w:spacing w:after="0" w:line="240" w:lineRule="auto"/>
-              <w:jc w:val="both"/>
-              <w:rPr>
-                <w:rFonts w:ascii="Calibri" w:eastAsia="Times New Roman" w:hAnsi="Calibri" w:cs="Calibri"/>
-                <w:color w:val="222222"/>
-                <w:sz w:val="22"/>
-                <w:szCs w:val="22"/>
-                <w:lang w:eastAsia="pt-BR"/>
-              </w:rPr>
-            </w:pPr>
-            <w:r>
-              <w:rPr>
-                <w:rFonts w:ascii="Calibri" w:eastAsia="Times New Roman" w:hAnsi="Calibri" w:cs="Calibri"/>
-                <w:color w:val="222222"/>
-                <w:sz w:val="22"/>
-                <w:szCs w:val="22"/>
-                <w:lang w:eastAsia="pt-BR"/>
-              </w:rPr>
-              <w:t>[-2,0,0,0]</w:t>
-            </w:r>
-          </w:p>
-        </w:tc>
-      </w:tr>
-      <w:tr>
-        <w:tc>
-          <w:tcPr>
-            <w:tcW w:w="1999" w:type="dxa"/>
-            <w:tcBorders>
-              <w:top w:val="nil"/>
-              <w:left w:val="single" w:sz="8" w:space="0" w:color="auto"/>
-              <w:bottom w:val="single" w:sz="8" w:space="0" w:color="auto"/>
-              <w:right w:val="single" w:sz="8" w:space="0" w:color="auto"/>
-            </w:tcBorders>
-            <w:shd w:val="clear" w:color="auto" w:fill="FFFFFF"/>
-            <w:tcMar>
-              <w:top w:w="0" w:type="dxa"/>
-              <w:left w:w="108" w:type="dxa"/>
-              <w:bottom w:w="0" w:type="dxa"/>
-              <w:right w:w="108" w:type="dxa"/>
-            </w:tcMar>
-            <w:hideMark/>
-          </w:tcPr>
-          <w:p>
-            <w:pPr>
-              <w:spacing w:after="0" w:line="240" w:lineRule="auto"/>
-              <w:jc w:val="both"/>
-              <w:rPr>
-                <w:rFonts w:ascii="Calibri" w:eastAsia="Times New Roman" w:hAnsi="Calibri" w:cs="Calibri"/>
-                <w:color w:val="222222"/>
-                <w:sz w:val="22"/>
-                <w:szCs w:val="22"/>
-                <w:lang w:eastAsia="pt-BR"/>
-              </w:rPr>
-            </w:pPr>
-            <w:r>
-              <w:rPr>
-                <w:rFonts w:ascii="Calibri" w:eastAsia="Times New Roman" w:hAnsi="Calibri" w:cs="Calibri"/>
-                <w:color w:val="222222"/>
-                <w:sz w:val="22"/>
-                <w:szCs w:val="22"/>
-                <w:lang w:eastAsia="pt-BR"/>
-              </w:rPr>
-              <w:t>Método recebe -1</w:t>
-            </w:r>
-          </w:p>
-          <w:p>
-            <w:pPr>
-              <w:spacing w:after="0" w:line="240" w:lineRule="auto"/>
-              <w:jc w:val="both"/>
-              <w:rPr>
-                <w:rFonts w:ascii="Calibri" w:eastAsia="Times New Roman" w:hAnsi="Calibri" w:cs="Calibri"/>
-                <w:color w:val="222222"/>
-                <w:sz w:val="22"/>
-                <w:szCs w:val="22"/>
-                <w:lang w:eastAsia="pt-BR"/>
-              </w:rPr>
-            </w:pPr>
-            <w:r>
-              <w:rPr>
-                <w:rFonts w:ascii="Calibri" w:eastAsia="Times New Roman" w:hAnsi="Calibri" w:cs="Calibri"/>
-                <w:color w:val="222222"/>
-                <w:sz w:val="22"/>
-                <w:szCs w:val="22"/>
-                <w:lang w:eastAsia="pt-BR"/>
-              </w:rPr>
-              <w:t xml:space="preserve">E emergência </w:t>
-            </w:r>
-            <w:proofErr w:type="spellStart"/>
-            <w:r>
-              <w:rPr>
-                <w:rFonts w:ascii="Calibri" w:eastAsia="Times New Roman" w:hAnsi="Calibri" w:cs="Calibri"/>
-                <w:color w:val="222222"/>
-                <w:sz w:val="22"/>
-                <w:szCs w:val="22"/>
-                <w:lang w:eastAsia="pt-BR"/>
-              </w:rPr>
-              <w:t>true</w:t>
-            </w:r>
-            <w:proofErr w:type="spellEnd"/>
-          </w:p>
-        </w:tc>
-        <w:tc>
-          <w:tcPr>
-            <w:tcW w:w="2591" w:type="dxa"/>
-            <w:tcBorders>
-              <w:top w:val="nil"/>
-              <w:left w:val="nil"/>
-              <w:bottom w:val="single" w:sz="8" w:space="0" w:color="auto"/>
-              <w:right w:val="single" w:sz="8" w:space="0" w:color="auto"/>
-            </w:tcBorders>
-            <w:shd w:val="clear" w:color="auto" w:fill="FFFFFF"/>
-            <w:tcMar>
-              <w:top w:w="0" w:type="dxa"/>
-              <w:left w:w="108" w:type="dxa"/>
-              <w:bottom w:w="0" w:type="dxa"/>
-              <w:right w:w="108" w:type="dxa"/>
-            </w:tcMar>
-            <w:hideMark/>
-          </w:tcPr>
-          <w:p>
-            <w:pPr>
-              <w:spacing w:after="0" w:line="240" w:lineRule="auto"/>
-              <w:jc w:val="both"/>
-              <w:rPr>
-                <w:rFonts w:ascii="Calibri" w:eastAsia="Times New Roman" w:hAnsi="Calibri" w:cs="Calibri"/>
-                <w:color w:val="222222"/>
-                <w:sz w:val="22"/>
-                <w:szCs w:val="22"/>
-                <w:lang w:eastAsia="pt-BR"/>
-              </w:rPr>
-            </w:pPr>
-            <w:proofErr w:type="spellStart"/>
-            <w:r>
-              <w:rPr>
-                <w:rFonts w:ascii="Calibri" w:eastAsia="Times New Roman" w:hAnsi="Calibri" w:cs="Calibri"/>
-                <w:color w:val="222222"/>
-                <w:sz w:val="22"/>
-                <w:szCs w:val="22"/>
-                <w:lang w:eastAsia="pt-BR"/>
-              </w:rPr>
-              <w:t>EncomendaCombustivel</w:t>
-            </w:r>
-            <w:proofErr w:type="spellEnd"/>
-          </w:p>
-        </w:tc>
-        <w:tc>
-          <w:tcPr>
-            <w:tcW w:w="2549" w:type="dxa"/>
-            <w:tcBorders>
-              <w:top w:val="nil"/>
-              <w:left w:val="nil"/>
-              <w:bottom w:val="single" w:sz="8" w:space="0" w:color="auto"/>
-              <w:right w:val="single" w:sz="8" w:space="0" w:color="auto"/>
-            </w:tcBorders>
-            <w:shd w:val="clear" w:color="auto" w:fill="FFFFFF"/>
-            <w:tcMar>
-              <w:top w:w="0" w:type="dxa"/>
-              <w:left w:w="108" w:type="dxa"/>
-              <w:bottom w:w="0" w:type="dxa"/>
-              <w:right w:w="108" w:type="dxa"/>
-            </w:tcMar>
-            <w:hideMark/>
-          </w:tcPr>
-          <w:p>
-            <w:pPr>
-              <w:spacing w:after="0" w:line="240" w:lineRule="auto"/>
-              <w:jc w:val="both"/>
-              <w:rPr>
-                <w:rFonts w:ascii="Calibri" w:eastAsia="Times New Roman" w:hAnsi="Calibri" w:cs="Calibri"/>
-                <w:color w:val="222222"/>
-                <w:sz w:val="22"/>
-                <w:szCs w:val="22"/>
-                <w:lang w:eastAsia="pt-BR"/>
-              </w:rPr>
-            </w:pPr>
-            <w:r>
-              <w:rPr>
-                <w:rFonts w:ascii="Calibri" w:eastAsia="Times New Roman" w:hAnsi="Calibri" w:cs="Calibri"/>
-                <w:color w:val="222222"/>
-                <w:sz w:val="22"/>
-                <w:szCs w:val="22"/>
-                <w:lang w:eastAsia="pt-BR"/>
-              </w:rPr>
-              <w:t>[-2,0,0,0]</w:t>
-            </w:r>
-          </w:p>
-        </w:tc>
-        <w:tc>
-          <w:tcPr>
-            <w:tcW w:w="1345" w:type="dxa"/>
-            <w:tcBorders>
-              <w:top w:val="nil"/>
-              <w:left w:val="nil"/>
-              <w:bottom w:val="single" w:sz="8" w:space="0" w:color="auto"/>
-              <w:right w:val="single" w:sz="8" w:space="0" w:color="auto"/>
-            </w:tcBorders>
-            <w:shd w:val="clear" w:color="auto" w:fill="FFFFFF"/>
-          </w:tcPr>
-          <w:p>
-            <w:pPr>
-              <w:spacing w:after="0" w:line="240" w:lineRule="auto"/>
-              <w:jc w:val="both"/>
-              <w:rPr>
-                <w:rFonts w:ascii="Calibri" w:eastAsia="Times New Roman" w:hAnsi="Calibri" w:cs="Calibri"/>
-                <w:color w:val="222222"/>
-                <w:sz w:val="22"/>
-                <w:szCs w:val="22"/>
-                <w:lang w:eastAsia="pt-BR"/>
-              </w:rPr>
-            </w:pPr>
-            <w:r>
-              <w:rPr>
-                <w:rFonts w:ascii="Calibri" w:eastAsia="Times New Roman" w:hAnsi="Calibri" w:cs="Calibri"/>
-                <w:color w:val="222222"/>
-                <w:sz w:val="22"/>
-                <w:szCs w:val="22"/>
-                <w:lang w:eastAsia="pt-BR"/>
-              </w:rPr>
-              <w:t>[-2,0,0,0]</w:t>
-            </w:r>
-          </w:p>
-        </w:tc>
-      </w:tr>
-      <w:tr>
-        <w:tc>
-          <w:tcPr>
-            <w:tcW w:w="1999" w:type="dxa"/>
-            <w:tcBorders>
-              <w:top w:val="nil"/>
-              <w:left w:val="single" w:sz="8" w:space="0" w:color="auto"/>
-              <w:bottom w:val="single" w:sz="8" w:space="0" w:color="auto"/>
-              <w:right w:val="single" w:sz="8" w:space="0" w:color="auto"/>
-            </w:tcBorders>
-            <w:shd w:val="clear" w:color="auto" w:fill="FFFFFF"/>
-            <w:tcMar>
-              <w:top w:w="0" w:type="dxa"/>
-              <w:left w:w="108" w:type="dxa"/>
-              <w:bottom w:w="0" w:type="dxa"/>
-              <w:right w:w="108" w:type="dxa"/>
-            </w:tcMar>
-            <w:hideMark/>
-          </w:tcPr>
-          <w:p>
-            <w:pPr>
-              <w:spacing w:after="0" w:line="240" w:lineRule="auto"/>
-              <w:jc w:val="both"/>
-              <w:rPr>
-                <w:rFonts w:ascii="Calibri" w:eastAsia="Times New Roman" w:hAnsi="Calibri" w:cs="Calibri"/>
-                <w:color w:val="222222"/>
-                <w:sz w:val="22"/>
-                <w:szCs w:val="22"/>
-                <w:lang w:eastAsia="pt-BR"/>
-              </w:rPr>
-            </w:pPr>
-            <w:r>
-              <w:rPr>
-                <w:rFonts w:ascii="Calibri" w:eastAsia="Times New Roman" w:hAnsi="Calibri" w:cs="Calibri"/>
-                <w:color w:val="222222"/>
-                <w:sz w:val="22"/>
-                <w:szCs w:val="22"/>
-                <w:lang w:eastAsia="pt-BR"/>
-              </w:rPr>
-              <w:t>Método recebe 1000</w:t>
-            </w:r>
-          </w:p>
-          <w:p>
-            <w:pPr>
-              <w:spacing w:after="0" w:line="240" w:lineRule="auto"/>
-              <w:jc w:val="both"/>
-              <w:rPr>
-                <w:rFonts w:ascii="Calibri" w:eastAsia="Times New Roman" w:hAnsi="Calibri" w:cs="Calibri"/>
-                <w:color w:val="222222"/>
-                <w:sz w:val="22"/>
-                <w:szCs w:val="22"/>
-                <w:lang w:eastAsia="pt-BR"/>
-              </w:rPr>
-            </w:pPr>
-            <w:r>
-              <w:rPr>
-                <w:rFonts w:ascii="Calibri" w:eastAsia="Times New Roman" w:hAnsi="Calibri" w:cs="Calibri"/>
-                <w:color w:val="222222"/>
-                <w:sz w:val="22"/>
-                <w:szCs w:val="22"/>
-                <w:lang w:eastAsia="pt-BR"/>
-              </w:rPr>
-              <w:t xml:space="preserve">E emergência </w:t>
-            </w:r>
-            <w:proofErr w:type="spellStart"/>
-            <w:r>
-              <w:rPr>
-                <w:rFonts w:ascii="Calibri" w:eastAsia="Times New Roman" w:hAnsi="Calibri" w:cs="Calibri"/>
-                <w:color w:val="222222"/>
-                <w:sz w:val="22"/>
-                <w:szCs w:val="22"/>
-                <w:lang w:eastAsia="pt-BR"/>
-              </w:rPr>
-              <w:t>true</w:t>
-            </w:r>
-            <w:proofErr w:type="spellEnd"/>
-            <w:r>
-              <w:rPr>
-                <w:rFonts w:ascii="Calibri" w:eastAsia="Times New Roman" w:hAnsi="Calibri" w:cs="Calibri"/>
-                <w:color w:val="222222"/>
-                <w:sz w:val="22"/>
-                <w:szCs w:val="22"/>
-                <w:lang w:eastAsia="pt-BR"/>
-              </w:rPr>
-              <w:t xml:space="preserve"> ou false</w:t>
-            </w:r>
-          </w:p>
-          <w:p>
-            <w:pPr>
-              <w:spacing w:after="0" w:line="240" w:lineRule="auto"/>
-              <w:jc w:val="both"/>
-              <w:rPr>
-                <w:rFonts w:ascii="Calibri" w:eastAsia="Times New Roman" w:hAnsi="Calibri" w:cs="Calibri"/>
-                <w:color w:val="222222"/>
-                <w:sz w:val="22"/>
-                <w:szCs w:val="22"/>
-                <w:lang w:eastAsia="pt-BR"/>
-              </w:rPr>
-            </w:pPr>
-            <w:r>
-              <w:rPr>
-                <w:rFonts w:ascii="Calibri" w:eastAsia="Times New Roman" w:hAnsi="Calibri" w:cs="Calibri"/>
-                <w:color w:val="222222"/>
-                <w:sz w:val="22"/>
-                <w:szCs w:val="22"/>
-                <w:lang w:eastAsia="pt-BR"/>
-              </w:rPr>
-              <w:t>Tanque de Ga</w:t>
-            </w:r>
-            <w:r>
-              <w:rPr>
-                <w:rFonts w:ascii="Calibri" w:eastAsia="Times New Roman" w:hAnsi="Calibri" w:cs="Calibri"/>
-                <w:color w:val="222222"/>
-                <w:sz w:val="22"/>
-                <w:szCs w:val="22"/>
-                <w:lang w:eastAsia="pt-BR"/>
-              </w:rPr>
-              <w:t>s</w:t>
-            </w:r>
-            <w:r>
-              <w:rPr>
-                <w:rFonts w:ascii="Calibri" w:eastAsia="Times New Roman" w:hAnsi="Calibri" w:cs="Calibri"/>
-                <w:color w:val="222222"/>
-                <w:sz w:val="22"/>
-                <w:szCs w:val="22"/>
-                <w:lang w:eastAsia="pt-BR"/>
-              </w:rPr>
-              <w:t>olina vazio</w:t>
-            </w:r>
-          </w:p>
-        </w:tc>
-        <w:tc>
-          <w:tcPr>
-            <w:tcW w:w="2591" w:type="dxa"/>
-            <w:tcBorders>
-              <w:top w:val="nil"/>
-              <w:left w:val="nil"/>
-              <w:bottom w:val="single" w:sz="8" w:space="0" w:color="auto"/>
-              <w:right w:val="single" w:sz="8" w:space="0" w:color="auto"/>
-            </w:tcBorders>
-            <w:shd w:val="clear" w:color="auto" w:fill="FFFFFF"/>
-            <w:tcMar>
-              <w:top w:w="0" w:type="dxa"/>
-              <w:left w:w="108" w:type="dxa"/>
-              <w:bottom w:w="0" w:type="dxa"/>
-              <w:right w:w="108" w:type="dxa"/>
-            </w:tcMar>
-            <w:hideMark/>
-          </w:tcPr>
-          <w:p>
-            <w:pPr>
-              <w:spacing w:after="0" w:line="240" w:lineRule="auto"/>
-              <w:jc w:val="both"/>
-              <w:rPr>
-                <w:rFonts w:ascii="Calibri" w:eastAsia="Times New Roman" w:hAnsi="Calibri" w:cs="Calibri"/>
-                <w:color w:val="222222"/>
-                <w:sz w:val="22"/>
-                <w:szCs w:val="22"/>
-                <w:lang w:eastAsia="pt-BR"/>
-              </w:rPr>
-            </w:pPr>
-            <w:proofErr w:type="spellStart"/>
-            <w:r>
-              <w:rPr>
-                <w:rFonts w:ascii="Calibri" w:eastAsia="Times New Roman" w:hAnsi="Calibri" w:cs="Calibri"/>
-                <w:color w:val="222222"/>
-                <w:sz w:val="22"/>
-                <w:szCs w:val="22"/>
-                <w:lang w:eastAsia="pt-BR"/>
-              </w:rPr>
-              <w:t>EncomendaCombustivel</w:t>
-            </w:r>
-            <w:proofErr w:type="spellEnd"/>
-          </w:p>
-        </w:tc>
-        <w:tc>
-          <w:tcPr>
-            <w:tcW w:w="2549" w:type="dxa"/>
-            <w:tcBorders>
-              <w:top w:val="nil"/>
-              <w:left w:val="nil"/>
-              <w:bottom w:val="single" w:sz="8" w:space="0" w:color="auto"/>
-              <w:right w:val="single" w:sz="8" w:space="0" w:color="auto"/>
-            </w:tcBorders>
-            <w:shd w:val="clear" w:color="auto" w:fill="FFFFFF"/>
-            <w:tcMar>
-              <w:top w:w="0" w:type="dxa"/>
-              <w:left w:w="108" w:type="dxa"/>
-              <w:bottom w:w="0" w:type="dxa"/>
-              <w:right w:w="108" w:type="dxa"/>
-            </w:tcMar>
-            <w:hideMark/>
-          </w:tcPr>
-          <w:p>
-            <w:pPr>
-              <w:spacing w:after="0" w:line="240" w:lineRule="auto"/>
-              <w:jc w:val="both"/>
-              <w:rPr>
-                <w:rFonts w:ascii="Calibri" w:eastAsia="Times New Roman" w:hAnsi="Calibri" w:cs="Calibri"/>
-                <w:color w:val="222222"/>
-                <w:sz w:val="22"/>
-                <w:szCs w:val="22"/>
-                <w:lang w:eastAsia="pt-BR"/>
-              </w:rPr>
-            </w:pPr>
-            <w:r>
-              <w:rPr>
-                <w:rFonts w:ascii="Calibri" w:eastAsia="Times New Roman" w:hAnsi="Calibri" w:cs="Calibri"/>
-                <w:color w:val="222222"/>
-                <w:sz w:val="22"/>
-                <w:szCs w:val="22"/>
-                <w:lang w:eastAsia="pt-BR"/>
-              </w:rPr>
-              <w:t>[0,-1,0, 0]</w:t>
-            </w:r>
-          </w:p>
-        </w:tc>
-        <w:tc>
-          <w:tcPr>
-            <w:tcW w:w="1345" w:type="dxa"/>
-            <w:tcBorders>
-              <w:top w:val="nil"/>
-              <w:left w:val="nil"/>
-              <w:bottom w:val="single" w:sz="8" w:space="0" w:color="auto"/>
-              <w:right w:val="single" w:sz="8" w:space="0" w:color="auto"/>
-            </w:tcBorders>
-            <w:shd w:val="clear" w:color="auto" w:fill="FFFFFF"/>
-          </w:tcPr>
-          <w:p>
-            <w:pPr>
-              <w:spacing w:after="0" w:line="240" w:lineRule="auto"/>
-              <w:jc w:val="both"/>
-              <w:rPr>
-                <w:rFonts w:ascii="Calibri" w:eastAsia="Times New Roman" w:hAnsi="Calibri" w:cs="Calibri"/>
-                <w:color w:val="222222"/>
-                <w:sz w:val="22"/>
-                <w:szCs w:val="22"/>
-                <w:lang w:eastAsia="pt-BR"/>
-              </w:rPr>
-            </w:pPr>
-            <w:r>
-              <w:rPr>
-                <w:rFonts w:ascii="Calibri" w:eastAsia="Times New Roman" w:hAnsi="Calibri" w:cs="Calibri"/>
-                <w:color w:val="222222"/>
-                <w:sz w:val="22"/>
-                <w:szCs w:val="22"/>
-                <w:lang w:eastAsia="pt-BR"/>
-              </w:rPr>
-              <w:t>[0,-1,0, 0]</w:t>
-            </w:r>
-          </w:p>
-        </w:tc>
-      </w:tr>
-      <w:tr>
-        <w:tc>
-          <w:tcPr>
-            <w:tcW w:w="1999" w:type="dxa"/>
-            <w:tcBorders>
-              <w:top w:val="nil"/>
-              <w:left w:val="single" w:sz="8" w:space="0" w:color="auto"/>
-              <w:bottom w:val="single" w:sz="8" w:space="0" w:color="auto"/>
-              <w:right w:val="single" w:sz="8" w:space="0" w:color="auto"/>
-            </w:tcBorders>
-            <w:shd w:val="clear" w:color="auto" w:fill="FFFFFF"/>
-            <w:tcMar>
-              <w:top w:w="0" w:type="dxa"/>
-              <w:left w:w="108" w:type="dxa"/>
-              <w:bottom w:w="0" w:type="dxa"/>
-              <w:right w:w="108" w:type="dxa"/>
-            </w:tcMar>
-            <w:hideMark/>
-          </w:tcPr>
-          <w:p>
-            <w:pPr>
-              <w:spacing w:after="0" w:line="240" w:lineRule="auto"/>
-              <w:jc w:val="both"/>
-              <w:rPr>
-                <w:rFonts w:ascii="Calibri" w:eastAsia="Times New Roman" w:hAnsi="Calibri" w:cs="Calibri"/>
-                <w:color w:val="222222"/>
-                <w:sz w:val="22"/>
-                <w:szCs w:val="22"/>
-                <w:lang w:eastAsia="pt-BR"/>
-              </w:rPr>
-            </w:pPr>
-            <w:r>
-              <w:rPr>
-                <w:rFonts w:ascii="Calibri" w:eastAsia="Times New Roman" w:hAnsi="Calibri" w:cs="Calibri"/>
-                <w:color w:val="222222"/>
-                <w:sz w:val="22"/>
-                <w:szCs w:val="22"/>
-                <w:lang w:eastAsia="pt-BR"/>
-              </w:rPr>
-              <w:t>Método recebe 1000</w:t>
-            </w:r>
-          </w:p>
-          <w:p>
-            <w:pPr>
-              <w:spacing w:after="0" w:line="240" w:lineRule="auto"/>
-              <w:jc w:val="both"/>
-              <w:rPr>
-                <w:rFonts w:ascii="Calibri" w:eastAsia="Times New Roman" w:hAnsi="Calibri" w:cs="Calibri"/>
-                <w:color w:val="222222"/>
-                <w:sz w:val="22"/>
-                <w:szCs w:val="22"/>
-                <w:lang w:eastAsia="pt-BR"/>
-              </w:rPr>
-            </w:pPr>
-            <w:r>
-              <w:rPr>
-                <w:rFonts w:ascii="Calibri" w:eastAsia="Times New Roman" w:hAnsi="Calibri" w:cs="Calibri"/>
-                <w:color w:val="222222"/>
-                <w:sz w:val="22"/>
-                <w:szCs w:val="22"/>
-                <w:lang w:eastAsia="pt-BR"/>
-              </w:rPr>
-              <w:lastRenderedPageBreak/>
-              <w:t xml:space="preserve">E emergência </w:t>
-            </w:r>
-            <w:proofErr w:type="spellStart"/>
-            <w:r>
-              <w:rPr>
-                <w:rFonts w:ascii="Calibri" w:eastAsia="Times New Roman" w:hAnsi="Calibri" w:cs="Calibri"/>
-                <w:color w:val="222222"/>
-                <w:sz w:val="22"/>
-                <w:szCs w:val="22"/>
-                <w:lang w:eastAsia="pt-BR"/>
-              </w:rPr>
-              <w:t>true</w:t>
-            </w:r>
-            <w:proofErr w:type="spellEnd"/>
-            <w:r>
-              <w:rPr>
-                <w:rFonts w:ascii="Calibri" w:eastAsia="Times New Roman" w:hAnsi="Calibri" w:cs="Calibri"/>
-                <w:color w:val="222222"/>
-                <w:sz w:val="22"/>
-                <w:szCs w:val="22"/>
-                <w:lang w:eastAsia="pt-BR"/>
-              </w:rPr>
-              <w:t xml:space="preserve"> ou false</w:t>
-            </w:r>
-          </w:p>
-          <w:p>
-            <w:pPr>
-              <w:spacing w:after="0" w:line="240" w:lineRule="auto"/>
-              <w:jc w:val="both"/>
-              <w:rPr>
-                <w:rFonts w:ascii="Calibri" w:eastAsia="Times New Roman" w:hAnsi="Calibri" w:cs="Calibri"/>
-                <w:color w:val="222222"/>
-                <w:sz w:val="22"/>
-                <w:szCs w:val="22"/>
-                <w:lang w:eastAsia="pt-BR"/>
-              </w:rPr>
-            </w:pPr>
-            <w:r>
-              <w:rPr>
-                <w:rFonts w:ascii="Calibri" w:eastAsia="Times New Roman" w:hAnsi="Calibri" w:cs="Calibri"/>
-                <w:color w:val="222222"/>
-                <w:sz w:val="22"/>
-                <w:szCs w:val="22"/>
-                <w:lang w:eastAsia="pt-BR"/>
-              </w:rPr>
-              <w:t xml:space="preserve">Tanque de </w:t>
-            </w:r>
-            <w:proofErr w:type="spellStart"/>
-            <w:r>
-              <w:rPr>
-                <w:rFonts w:ascii="Calibri" w:eastAsia="Times New Roman" w:hAnsi="Calibri" w:cs="Calibri"/>
-                <w:color w:val="222222"/>
-                <w:sz w:val="22"/>
-                <w:szCs w:val="22"/>
-                <w:lang w:eastAsia="pt-BR"/>
-              </w:rPr>
-              <w:t>Alcool</w:t>
-            </w:r>
-            <w:proofErr w:type="spellEnd"/>
-            <w:r>
-              <w:rPr>
-                <w:rFonts w:ascii="Calibri" w:eastAsia="Times New Roman" w:hAnsi="Calibri" w:cs="Calibri"/>
-                <w:color w:val="222222"/>
-                <w:sz w:val="22"/>
-                <w:szCs w:val="22"/>
-                <w:lang w:eastAsia="pt-BR"/>
-              </w:rPr>
-              <w:t xml:space="preserve"> vazio</w:t>
-            </w:r>
-          </w:p>
-        </w:tc>
-        <w:tc>
-          <w:tcPr>
-            <w:tcW w:w="2591" w:type="dxa"/>
-            <w:tcBorders>
-              <w:top w:val="nil"/>
-              <w:left w:val="nil"/>
-              <w:bottom w:val="single" w:sz="8" w:space="0" w:color="auto"/>
-              <w:right w:val="single" w:sz="8" w:space="0" w:color="auto"/>
-            </w:tcBorders>
-            <w:shd w:val="clear" w:color="auto" w:fill="FFFFFF"/>
-            <w:tcMar>
-              <w:top w:w="0" w:type="dxa"/>
-              <w:left w:w="108" w:type="dxa"/>
-              <w:bottom w:w="0" w:type="dxa"/>
-              <w:right w:w="108" w:type="dxa"/>
-            </w:tcMar>
-            <w:hideMark/>
-          </w:tcPr>
-          <w:p>
-            <w:pPr>
-              <w:spacing w:after="0" w:line="240" w:lineRule="auto"/>
-              <w:jc w:val="both"/>
-              <w:rPr>
-                <w:rFonts w:ascii="Calibri" w:eastAsia="Times New Roman" w:hAnsi="Calibri" w:cs="Calibri"/>
-                <w:color w:val="222222"/>
-                <w:sz w:val="22"/>
-                <w:szCs w:val="22"/>
-                <w:lang w:eastAsia="pt-BR"/>
-              </w:rPr>
-            </w:pPr>
-            <w:proofErr w:type="spellStart"/>
-            <w:r>
-              <w:rPr>
-                <w:rFonts w:ascii="Calibri" w:eastAsia="Times New Roman" w:hAnsi="Calibri" w:cs="Calibri"/>
-                <w:color w:val="222222"/>
-                <w:sz w:val="22"/>
-                <w:szCs w:val="22"/>
-                <w:lang w:eastAsia="pt-BR"/>
-              </w:rPr>
-              <w:lastRenderedPageBreak/>
-              <w:t>EncomendaCombustivel</w:t>
-            </w:r>
-            <w:proofErr w:type="spellEnd"/>
-          </w:p>
-        </w:tc>
-        <w:tc>
-          <w:tcPr>
-            <w:tcW w:w="2549" w:type="dxa"/>
-            <w:tcBorders>
-              <w:top w:val="nil"/>
-              <w:left w:val="nil"/>
-              <w:bottom w:val="single" w:sz="8" w:space="0" w:color="auto"/>
-              <w:right w:val="single" w:sz="8" w:space="0" w:color="auto"/>
-            </w:tcBorders>
-            <w:shd w:val="clear" w:color="auto" w:fill="FFFFFF"/>
-            <w:tcMar>
-              <w:top w:w="0" w:type="dxa"/>
-              <w:left w:w="108" w:type="dxa"/>
-              <w:bottom w:w="0" w:type="dxa"/>
-              <w:right w:w="108" w:type="dxa"/>
-            </w:tcMar>
-            <w:hideMark/>
-          </w:tcPr>
-          <w:p>
-            <w:pPr>
-              <w:spacing w:after="0" w:line="240" w:lineRule="auto"/>
-              <w:jc w:val="both"/>
-              <w:rPr>
-                <w:rFonts w:ascii="Calibri" w:eastAsia="Times New Roman" w:hAnsi="Calibri" w:cs="Calibri"/>
-                <w:color w:val="222222"/>
-                <w:sz w:val="22"/>
-                <w:szCs w:val="22"/>
-                <w:lang w:eastAsia="pt-BR"/>
-              </w:rPr>
-            </w:pPr>
-            <w:r>
-              <w:rPr>
-                <w:rFonts w:ascii="Calibri" w:eastAsia="Times New Roman" w:hAnsi="Calibri" w:cs="Calibri"/>
-                <w:color w:val="222222"/>
-                <w:sz w:val="22"/>
-                <w:szCs w:val="22"/>
-                <w:lang w:eastAsia="pt-BR"/>
-              </w:rPr>
-              <w:t>[0,0,-1, 0]</w:t>
-            </w:r>
-          </w:p>
-        </w:tc>
-        <w:tc>
-          <w:tcPr>
-            <w:tcW w:w="1345" w:type="dxa"/>
-            <w:tcBorders>
-              <w:top w:val="nil"/>
-              <w:left w:val="nil"/>
-              <w:bottom w:val="single" w:sz="8" w:space="0" w:color="auto"/>
-              <w:right w:val="single" w:sz="8" w:space="0" w:color="auto"/>
-            </w:tcBorders>
-            <w:shd w:val="clear" w:color="auto" w:fill="FFFFFF"/>
-          </w:tcPr>
-          <w:p>
-            <w:pPr>
-              <w:spacing w:after="0" w:line="240" w:lineRule="auto"/>
-              <w:jc w:val="both"/>
-              <w:rPr>
-                <w:rFonts w:ascii="Calibri" w:eastAsia="Times New Roman" w:hAnsi="Calibri" w:cs="Calibri"/>
-                <w:color w:val="222222"/>
-                <w:sz w:val="22"/>
-                <w:szCs w:val="22"/>
-                <w:lang w:eastAsia="pt-BR"/>
-              </w:rPr>
-            </w:pPr>
-            <w:r>
-              <w:rPr>
-                <w:rFonts w:ascii="Calibri" w:eastAsia="Times New Roman" w:hAnsi="Calibri" w:cs="Calibri"/>
-                <w:color w:val="222222"/>
-                <w:sz w:val="22"/>
-                <w:szCs w:val="22"/>
-                <w:lang w:eastAsia="pt-BR"/>
-              </w:rPr>
-              <w:t>[0,0,-1, 0]</w:t>
-            </w:r>
-          </w:p>
-        </w:tc>
-      </w:tr>
-      <w:tr>
-        <w:tc>
-          <w:tcPr>
-            <w:tcW w:w="1999" w:type="dxa"/>
-            <w:tcBorders>
-              <w:top w:val="nil"/>
-              <w:left w:val="single" w:sz="8" w:space="0" w:color="auto"/>
-              <w:bottom w:val="single" w:sz="8" w:space="0" w:color="auto"/>
-              <w:right w:val="single" w:sz="8" w:space="0" w:color="auto"/>
-            </w:tcBorders>
-            <w:shd w:val="clear" w:color="auto" w:fill="FFFFFF"/>
-            <w:tcMar>
-              <w:top w:w="0" w:type="dxa"/>
-              <w:left w:w="108" w:type="dxa"/>
-              <w:bottom w:w="0" w:type="dxa"/>
-              <w:right w:w="108" w:type="dxa"/>
-            </w:tcMar>
-            <w:hideMark/>
-          </w:tcPr>
-          <w:p>
-            <w:pPr>
-              <w:spacing w:after="0" w:line="240" w:lineRule="auto"/>
-              <w:jc w:val="both"/>
-              <w:rPr>
-                <w:rFonts w:ascii="Calibri" w:eastAsia="Times New Roman" w:hAnsi="Calibri" w:cs="Calibri"/>
-                <w:color w:val="222222"/>
-                <w:sz w:val="22"/>
-                <w:szCs w:val="22"/>
-                <w:lang w:eastAsia="pt-BR"/>
-              </w:rPr>
-            </w:pPr>
-            <w:r>
-              <w:rPr>
-                <w:rFonts w:ascii="Calibri" w:eastAsia="Times New Roman" w:hAnsi="Calibri" w:cs="Calibri"/>
-                <w:color w:val="222222"/>
-                <w:sz w:val="22"/>
-                <w:szCs w:val="22"/>
-                <w:lang w:eastAsia="pt-BR"/>
-              </w:rPr>
-              <w:t>Método recebe 1000</w:t>
-            </w:r>
-          </w:p>
-          <w:p>
-            <w:pPr>
-              <w:spacing w:after="0" w:line="240" w:lineRule="auto"/>
-              <w:jc w:val="both"/>
-              <w:rPr>
-                <w:rFonts w:ascii="Calibri" w:eastAsia="Times New Roman" w:hAnsi="Calibri" w:cs="Calibri"/>
-                <w:color w:val="222222"/>
-                <w:sz w:val="22"/>
-                <w:szCs w:val="22"/>
-                <w:lang w:eastAsia="pt-BR"/>
-              </w:rPr>
-            </w:pPr>
-            <w:r>
-              <w:rPr>
-                <w:rFonts w:ascii="Calibri" w:eastAsia="Times New Roman" w:hAnsi="Calibri" w:cs="Calibri"/>
-                <w:color w:val="222222"/>
-                <w:sz w:val="22"/>
-                <w:szCs w:val="22"/>
-                <w:lang w:eastAsia="pt-BR"/>
-              </w:rPr>
-              <w:t>E emergência false</w:t>
-            </w:r>
-          </w:p>
-          <w:p>
-            <w:pPr>
-              <w:spacing w:after="0" w:line="240" w:lineRule="auto"/>
-              <w:jc w:val="both"/>
-              <w:rPr>
-                <w:rFonts w:ascii="Calibri" w:eastAsia="Times New Roman" w:hAnsi="Calibri" w:cs="Calibri"/>
-                <w:color w:val="222222"/>
-                <w:sz w:val="22"/>
-                <w:szCs w:val="22"/>
-                <w:lang w:eastAsia="pt-BR"/>
-              </w:rPr>
-            </w:pPr>
-            <w:r>
-              <w:rPr>
-                <w:rFonts w:ascii="Calibri" w:eastAsia="Times New Roman" w:hAnsi="Calibri" w:cs="Calibri"/>
-                <w:color w:val="222222"/>
-                <w:sz w:val="22"/>
-                <w:szCs w:val="22"/>
-                <w:lang w:eastAsia="pt-BR"/>
-              </w:rPr>
-              <w:t>Todos os tanques cheios</w:t>
-            </w:r>
-          </w:p>
-        </w:tc>
-        <w:tc>
-          <w:tcPr>
-            <w:tcW w:w="2591" w:type="dxa"/>
-            <w:tcBorders>
-              <w:top w:val="nil"/>
-              <w:left w:val="nil"/>
-              <w:bottom w:val="single" w:sz="8" w:space="0" w:color="auto"/>
-              <w:right w:val="single" w:sz="8" w:space="0" w:color="auto"/>
-            </w:tcBorders>
-            <w:shd w:val="clear" w:color="auto" w:fill="FFFFFF"/>
-            <w:tcMar>
-              <w:top w:w="0" w:type="dxa"/>
-              <w:left w:w="108" w:type="dxa"/>
-              <w:bottom w:w="0" w:type="dxa"/>
-              <w:right w:w="108" w:type="dxa"/>
-            </w:tcMar>
-            <w:hideMark/>
-          </w:tcPr>
-          <w:p>
-            <w:pPr>
-              <w:spacing w:after="0" w:line="240" w:lineRule="auto"/>
-              <w:jc w:val="both"/>
-              <w:rPr>
-                <w:rFonts w:ascii="Calibri" w:eastAsia="Times New Roman" w:hAnsi="Calibri" w:cs="Calibri"/>
-                <w:color w:val="222222"/>
-                <w:sz w:val="22"/>
-                <w:szCs w:val="22"/>
-                <w:lang w:eastAsia="pt-BR"/>
-              </w:rPr>
-            </w:pPr>
-            <w:proofErr w:type="spellStart"/>
-            <w:r>
-              <w:rPr>
-                <w:rFonts w:ascii="Calibri" w:eastAsia="Times New Roman" w:hAnsi="Calibri" w:cs="Calibri"/>
-                <w:color w:val="222222"/>
-                <w:sz w:val="22"/>
-                <w:szCs w:val="22"/>
-                <w:lang w:eastAsia="pt-BR"/>
-              </w:rPr>
-              <w:t>EncomendaCombustivel</w:t>
-            </w:r>
-            <w:proofErr w:type="spellEnd"/>
-          </w:p>
-        </w:tc>
-        <w:tc>
-          <w:tcPr>
-            <w:tcW w:w="2549" w:type="dxa"/>
-            <w:tcBorders>
-              <w:top w:val="nil"/>
-              <w:left w:val="nil"/>
-              <w:bottom w:val="single" w:sz="8" w:space="0" w:color="auto"/>
-              <w:right w:val="single" w:sz="8" w:space="0" w:color="auto"/>
-            </w:tcBorders>
-            <w:shd w:val="clear" w:color="auto" w:fill="FFFFFF"/>
-            <w:tcMar>
-              <w:top w:w="0" w:type="dxa"/>
-              <w:left w:w="108" w:type="dxa"/>
-              <w:bottom w:w="0" w:type="dxa"/>
-              <w:right w:w="108" w:type="dxa"/>
-            </w:tcMar>
-            <w:hideMark/>
-          </w:tcPr>
-          <w:p>
-            <w:pPr>
-              <w:spacing w:after="0" w:line="240" w:lineRule="auto"/>
-              <w:jc w:val="both"/>
-              <w:rPr>
-                <w:rFonts w:ascii="Calibri" w:eastAsia="Times New Roman" w:hAnsi="Calibri" w:cs="Calibri"/>
-                <w:color w:val="222222"/>
-                <w:sz w:val="22"/>
-                <w:szCs w:val="22"/>
-                <w:lang w:eastAsia="pt-BR"/>
-              </w:rPr>
-            </w:pPr>
-            <w:r>
-              <w:rPr>
-                <w:rFonts w:ascii="Calibri" w:eastAsia="Times New Roman" w:hAnsi="Calibri" w:cs="Calibri"/>
-                <w:color w:val="222222"/>
-                <w:sz w:val="22"/>
-                <w:szCs w:val="22"/>
-                <w:lang w:eastAsia="pt-BR"/>
-              </w:rPr>
-              <w:t>[120,1800,187.5,187.5]</w:t>
-            </w:r>
-          </w:p>
-        </w:tc>
-        <w:tc>
-          <w:tcPr>
-            <w:tcW w:w="1345" w:type="dxa"/>
-            <w:tcBorders>
-              <w:top w:val="nil"/>
-              <w:left w:val="nil"/>
-              <w:bottom w:val="single" w:sz="8" w:space="0" w:color="auto"/>
-              <w:right w:val="single" w:sz="8" w:space="0" w:color="auto"/>
-            </w:tcBorders>
-            <w:shd w:val="clear" w:color="auto" w:fill="FFFFFF"/>
-          </w:tcPr>
-          <w:p>
-            <w:pPr>
-              <w:spacing w:after="0" w:line="240" w:lineRule="auto"/>
-              <w:jc w:val="both"/>
-              <w:rPr>
-                <w:rFonts w:ascii="Calibri" w:eastAsia="Times New Roman" w:hAnsi="Calibri" w:cs="Calibri"/>
-                <w:color w:val="222222"/>
-                <w:sz w:val="22"/>
-                <w:szCs w:val="22"/>
-                <w:lang w:eastAsia="pt-BR"/>
-              </w:rPr>
-            </w:pPr>
-          </w:p>
-        </w:tc>
-      </w:tr>
-    </w:tbl>
-    <w:p>
-      <w:pPr>
-        <w:spacing w:line="360" w:lineRule="auto"/>
-        <w:jc w:val="both"/>
-      </w:pPr>
-    </w:p>
     <w:sectPr>
       <w:pgSz w:w="11906" w:h="16838"/>
       <w:pgMar w:top="1417" w:right="1701" w:bottom="1417" w:left="1701" w:header="708" w:footer="708" w:gutter="0"/>
@@ -6102,6 +6020,56 @@
     </w:sectPr>
   </w:body>
 </w:document>
+</file>
+
+<file path=word/endnotes.xml><?xml version="1.0" encoding="utf-8"?>
+<w:endnotes xmlns:wpc="http://schemas.microsoft.com/office/word/2010/wordprocessingCanvas" xmlns:cx="http://schemas.microsoft.com/office/drawing/2014/chartex" xmlns:cx1="http://schemas.microsoft.com/office/drawing/2015/9/8/chartex" xmlns:cx2="http://schemas.microsoft.com/office/drawing/2015/10/21/chartex" xmlns:cx3="http://schemas.microsoft.com/office/drawing/2016/5/9/chartex" xmlns:cx4="http://schemas.microsoft.com/office/drawing/2016/5/10/chartex" xmlns:cx5="http://schemas.microsoft.com/office/drawing/2016/5/11/chartex" xmlns:cx6="http://schemas.microsoft.com/office/drawing/2016/5/12/chartex" xmlns:cx7="http://schemas.microsoft.com/office/drawing/2016/5/13/chartex" xmlns:cx8="http://schemas.microsoft.com/office/drawing/2016/5/14/chartex" xmlns:mc="http://schemas.openxmlformats.org/markup-compatibility/2006" xmlns:aink="http://schemas.microsoft.com/office/drawing/2016/ink" xmlns:am3d="http://schemas.microsoft.com/office/drawing/2017/model3d" xmlns:o="urn:schemas-microsoft-com:office:office" xmlns:r="http://schemas.openxmlformats.org/officeDocument/2006/relationships" xmlns:m="http://schemas.openxmlformats.org/officeDocument/2006/math" xmlns:v="urn:schemas-microsoft-com:vml" xmlns:wp14="http://schemas.microsoft.com/office/word/2010/wordprocessingDrawing" xmlns:wp="http://schemas.openxmlformats.org/drawingml/2006/wordprocessingDrawing" xmlns:w10="urn:schemas-microsoft-com:office:word" xmlns:w="http://schemas.openxmlformats.org/wordprocessingml/2006/main" xmlns:w14="http://schemas.microsoft.com/office/word/2010/wordml" xmlns:w15="http://schemas.microsoft.com/office/word/2012/wordml" xmlns:w16cex="http://schemas.microsoft.com/office/word/2018/wordml/cex" xmlns:w16cid="http://schemas.microsoft.com/office/word/2016/wordml/cid" xmlns:w16="http://schemas.microsoft.com/office/word/2018/wordml" xmlns:w16se="http://schemas.microsoft.com/office/word/2015/wordml/symex" xmlns:wpg="http://schemas.microsoft.com/office/word/2010/wordprocessingGroup" xmlns:wpi="http://schemas.microsoft.com/office/word/2010/wordprocessingInk" xmlns:wne="http://schemas.microsoft.com/office/word/2006/wordml" xmlns:wps="http://schemas.microsoft.com/office/word/2010/wordprocessingShape" mc:Ignorable="w14 w15 w16se w16cid w16 w16cex wp14">
+  <w:endnote w:type="separator" w:id="-1">
+    <w:p>
+      <w:pPr>
+        <w:spacing w:after="0" w:line="240" w:lineRule="auto"/>
+      </w:pPr>
+      <w:r>
+        <w:separator/>
+      </w:r>
+    </w:p>
+  </w:endnote>
+  <w:endnote w:type="continuationSeparator" w:id="0">
+    <w:p>
+      <w:pPr>
+        <w:spacing w:after="0" w:line="240" w:lineRule="auto"/>
+      </w:pPr>
+      <w:r>
+        <w:continuationSeparator/>
+      </w:r>
+    </w:p>
+  </w:endnote>
+</w:endnotes>
+</file>
+
+<file path=word/footnotes.xml><?xml version="1.0" encoding="utf-8"?>
+<w:footnotes xmlns:wpc="http://schemas.microsoft.com/office/word/2010/wordprocessingCanvas" xmlns:cx="http://schemas.microsoft.com/office/drawing/2014/chartex" xmlns:cx1="http://schemas.microsoft.com/office/drawing/2015/9/8/chartex" xmlns:cx2="http://schemas.microsoft.com/office/drawing/2015/10/21/chartex" xmlns:cx3="http://schemas.microsoft.com/office/drawing/2016/5/9/chartex" xmlns:cx4="http://schemas.microsoft.com/office/drawing/2016/5/10/chartex" xmlns:cx5="http://schemas.microsoft.com/office/drawing/2016/5/11/chartex" xmlns:cx6="http://schemas.microsoft.com/office/drawing/2016/5/12/chartex" xmlns:cx7="http://schemas.microsoft.com/office/drawing/2016/5/13/chartex" xmlns:cx8="http://schemas.microsoft.com/office/drawing/2016/5/14/chartex" xmlns:mc="http://schemas.openxmlformats.org/markup-compatibility/2006" xmlns:aink="http://schemas.microsoft.com/office/drawing/2016/ink" xmlns:am3d="http://schemas.microsoft.com/office/drawing/2017/model3d" xmlns:o="urn:schemas-microsoft-com:office:office" xmlns:r="http://schemas.openxmlformats.org/officeDocument/2006/relationships" xmlns:m="http://schemas.openxmlformats.org/officeDocument/2006/math" xmlns:v="urn:schemas-microsoft-com:vml" xmlns:wp14="http://schemas.microsoft.com/office/word/2010/wordprocessingDrawing" xmlns:wp="http://schemas.openxmlformats.org/drawingml/2006/wordprocessingDrawing" xmlns:w10="urn:schemas-microsoft-com:office:word" xmlns:w="http://schemas.openxmlformats.org/wordprocessingml/2006/main" xmlns:w14="http://schemas.microsoft.com/office/word/2010/wordml" xmlns:w15="http://schemas.microsoft.com/office/word/2012/wordml" xmlns:w16cex="http://schemas.microsoft.com/office/word/2018/wordml/cex" xmlns:w16cid="http://schemas.microsoft.com/office/word/2016/wordml/cid" xmlns:w16="http://schemas.microsoft.com/office/word/2018/wordml" xmlns:w16se="http://schemas.microsoft.com/office/word/2015/wordml/symex" xmlns:wpg="http://schemas.microsoft.com/office/word/2010/wordprocessingGroup" xmlns:wpi="http://schemas.microsoft.com/office/word/2010/wordprocessingInk" xmlns:wne="http://schemas.microsoft.com/office/word/2006/wordml" xmlns:wps="http://schemas.microsoft.com/office/word/2010/wordprocessingShape" mc:Ignorable="w14 w15 w16se w16cid w16 w16cex wp14">
+  <w:footnote w:type="separator" w:id="-1">
+    <w:p>
+      <w:pPr>
+        <w:spacing w:after="0" w:line="240" w:lineRule="auto"/>
+      </w:pPr>
+      <w:r>
+        <w:separator/>
+      </w:r>
+    </w:p>
+  </w:footnote>
+  <w:footnote w:type="continuationSeparator" w:id="0">
+    <w:p>
+      <w:pPr>
+        <w:spacing w:after="0" w:line="240" w:lineRule="auto"/>
+      </w:pPr>
+      <w:r>
+        <w:continuationSeparator/>
+      </w:r>
+    </w:p>
+  </w:footnote>
+</w:footnotes>
 </file>
 
 <file path=word/styles.xml><?xml version="1.0" encoding="utf-8"?>
@@ -6564,6 +6532,50 @@
       <w:szCs w:val="56"/>
     </w:rPr>
   </w:style>
+  <w:style w:type="paragraph" w:styleId="Cabealho">
+    <w:name w:val="header"/>
+    <w:basedOn w:val="Normal"/>
+    <w:link w:val="CabealhoChar"/>
+    <w:uiPriority w:val="99"/>
+    <w:unhideWhenUsed/>
+    <w:rsid w:val="00B8009D"/>
+    <w:pPr>
+      <w:tabs>
+        <w:tab w:val="center" w:pos="4252"/>
+        <w:tab w:val="right" w:pos="8504"/>
+      </w:tabs>
+      <w:spacing w:after="0" w:line="240" w:lineRule="auto"/>
+    </w:pPr>
+  </w:style>
+  <w:style w:type="character" w:customStyle="1" w:styleId="CabealhoChar">
+    <w:name w:val="Cabeçalho Char"/>
+    <w:basedOn w:val="Fontepargpadro"/>
+    <w:link w:val="Cabealho"/>
+    <w:uiPriority w:val="99"/>
+    <w:rsid w:val="00B8009D"/>
+  </w:style>
+  <w:style w:type="paragraph" w:styleId="Rodap">
+    <w:name w:val="footer"/>
+    <w:basedOn w:val="Normal"/>
+    <w:link w:val="RodapChar"/>
+    <w:uiPriority w:val="99"/>
+    <w:unhideWhenUsed/>
+    <w:rsid w:val="00B8009D"/>
+    <w:pPr>
+      <w:tabs>
+        <w:tab w:val="center" w:pos="4252"/>
+        <w:tab w:val="right" w:pos="8504"/>
+      </w:tabs>
+      <w:spacing w:after="0" w:line="240" w:lineRule="auto"/>
+    </w:pPr>
+  </w:style>
+  <w:style w:type="character" w:customStyle="1" w:styleId="RodapChar">
+    <w:name w:val="Rodapé Char"/>
+    <w:basedOn w:val="Fontepargpadro"/>
+    <w:link w:val="Rodap"/>
+    <w:uiPriority w:val="99"/>
+    <w:rsid w:val="00B8009D"/>
+  </w:style>
 </w:styles>
 </file>
 
